--- a/lab5/docs/P3131 ОПД ЛР5 Дворкин Б.А..docx
+++ b/lab5/docs/P3131 ОПД ЛР5 Дворкин Б.А..docx
@@ -4,7 +4,7 @@
   <w:body>
     <w:p>
       <w:pPr>
-        <w:pStyle w:val="912"/>
+        <w:pStyle w:val="914"/>
         <w:ind w:left="163"/>
         <w:jc w:val="center"/>
         <w:spacing w:after="0"/>
@@ -26,7 +26,7 @@
     </w:p>
     <w:p>
       <w:pPr>
-        <w:pStyle w:val="912"/>
+        <w:pStyle w:val="914"/>
         <w:ind w:right="12"/>
         <w:jc w:val="center"/>
         <w:spacing w:after="118"/>
@@ -48,7 +48,7 @@
     </w:p>
     <w:p>
       <w:pPr>
-        <w:pStyle w:val="912"/>
+        <w:pStyle w:val="914"/>
         <w:ind w:left="10" w:right="77" w:hanging="10"/>
         <w:jc w:val="center"/>
         <w:spacing w:after="37"/>
@@ -70,7 +70,7 @@
     </w:p>
     <w:p>
       <w:pPr>
-        <w:pStyle w:val="912"/>
+        <w:pStyle w:val="914"/>
         <w:ind w:left="10" w:right="80" w:hanging="10"/>
         <w:jc w:val="center"/>
         <w:spacing w:after="78"/>
@@ -92,7 +92,7 @@
     </w:p>
     <w:p>
       <w:pPr>
-        <w:pStyle w:val="912"/>
+        <w:pStyle w:val="914"/>
         <w:ind w:left="339" w:right="351"/>
         <w:jc w:val="center"/>
         <w:spacing w:after="405" w:line="297" w:lineRule="auto"/>
@@ -138,7 +138,7 @@
     </w:p>
     <w:p>
       <w:pPr>
-        <w:pStyle w:val="912"/>
+        <w:pStyle w:val="914"/>
         <w:ind w:right="79"/>
         <w:jc w:val="center"/>
         <w:spacing w:after="153"/>
@@ -168,7 +168,7 @@
     </w:p>
     <w:p>
       <w:pPr>
-        <w:pStyle w:val="912"/>
+        <w:pStyle w:val="914"/>
         <w:ind w:right="2"/>
         <w:jc w:val="center"/>
         <w:spacing w:after="150"/>
@@ -190,7 +190,7 @@
     </w:p>
     <w:p>
       <w:pPr>
-        <w:pStyle w:val="912"/>
+        <w:pStyle w:val="914"/>
         <w:ind w:right="2"/>
         <w:jc w:val="center"/>
         <w:spacing w:after="153"/>
@@ -212,7 +212,7 @@
     </w:p>
     <w:p>
       <w:pPr>
-        <w:pStyle w:val="912"/>
+        <w:pStyle w:val="914"/>
         <w:ind w:right="2"/>
         <w:jc w:val="center"/>
         <w:spacing w:after="97"/>
@@ -234,7 +234,7 @@
     </w:p>
     <w:p>
       <w:pPr>
-        <w:pStyle w:val="914"/>
+        <w:pStyle w:val="916"/>
         <w:ind w:left="0" w:right="79" w:firstLine="0"/>
         <w:jc w:val="center"/>
         <w:spacing w:after="55"/>
@@ -252,13 +252,13 @@
           <w:b/>
           <w:sz w:val="32"/>
         </w:rPr>
-        <w:t xml:space="preserve">4</w:t>
+        <w:t xml:space="preserve">5</w:t>
       </w:r>
       <w:r/>
     </w:p>
     <w:p>
       <w:pPr>
-        <w:pStyle w:val="912"/>
+        <w:pStyle w:val="914"/>
         <w:ind w:left="10" w:right="75" w:hanging="10"/>
         <w:jc w:val="center"/>
         <w:spacing w:after="56"/>
@@ -280,7 +280,7 @@
     </w:p>
     <w:p>
       <w:pPr>
-        <w:pStyle w:val="912"/>
+        <w:pStyle w:val="914"/>
         <w:ind w:left="10" w:right="76" w:hanging="10"/>
         <w:jc w:val="center"/>
         <w:spacing w:after="0"/>
@@ -318,7 +318,7 @@
     </w:p>
     <w:p>
       <w:pPr>
-        <w:pStyle w:val="912"/>
+        <w:pStyle w:val="914"/>
         <w:ind w:left="8"/>
         <w:jc w:val="center"/>
         <w:spacing w:after="55"/>
@@ -340,7 +340,7 @@
     </w:p>
     <w:p>
       <w:pPr>
-        <w:pStyle w:val="912"/>
+        <w:pStyle w:val="914"/>
         <w:ind w:left="10" w:right="73" w:hanging="10"/>
         <w:jc w:val="center"/>
         <w:spacing w:after="0"/>
@@ -364,7 +364,7 @@
     </w:p>
     <w:p>
       <w:pPr>
-        <w:pStyle w:val="912"/>
+        <w:pStyle w:val="914"/>
         <w:ind w:left="8"/>
         <w:jc w:val="center"/>
         <w:spacing w:after="153"/>
@@ -387,7 +387,7 @@
     </w:p>
     <w:p>
       <w:pPr>
-        <w:pStyle w:val="912"/>
+        <w:pStyle w:val="914"/>
         <w:ind w:left="8"/>
         <w:jc w:val="center"/>
       </w:pPr>
@@ -409,7 +409,7 @@
     </w:p>
     <w:p>
       <w:pPr>
-        <w:pStyle w:val="912"/>
+        <w:pStyle w:val="914"/>
         <w:jc w:val="right"/>
         <w:spacing w:after="0"/>
       </w:pPr>
@@ -430,7 +430,7 @@
     </w:p>
     <w:p>
       <w:pPr>
-        <w:pStyle w:val="912"/>
+        <w:pStyle w:val="914"/>
         <w:jc w:val="right"/>
         <w:spacing w:after="0"/>
       </w:pPr>
@@ -451,7 +451,7 @@
     </w:p>
     <w:p>
       <w:pPr>
-        <w:pStyle w:val="912"/>
+        <w:pStyle w:val="914"/>
         <w:jc w:val="right"/>
         <w:spacing w:after="0"/>
       </w:pPr>
@@ -472,7 +472,7 @@
     </w:p>
     <w:p>
       <w:pPr>
-        <w:pStyle w:val="912"/>
+        <w:pStyle w:val="914"/>
         <w:jc w:val="right"/>
         <w:spacing w:after="0"/>
       </w:pPr>
@@ -493,7 +493,7 @@
     </w:p>
     <w:p>
       <w:pPr>
-        <w:pStyle w:val="912"/>
+        <w:pStyle w:val="914"/>
         <w:jc w:val="right"/>
         <w:spacing w:after="0"/>
       </w:pPr>
@@ -514,7 +514,7 @@
     </w:p>
     <w:p>
       <w:pPr>
-        <w:pStyle w:val="912"/>
+        <w:pStyle w:val="914"/>
         <w:jc w:val="right"/>
         <w:spacing w:after="0"/>
       </w:pPr>
@@ -535,7 +535,7 @@
     </w:p>
     <w:p>
       <w:pPr>
-        <w:pStyle w:val="912"/>
+        <w:pStyle w:val="914"/>
         <w:jc w:val="right"/>
         <w:spacing w:after="0"/>
       </w:pPr>
@@ -556,7 +556,7 @@
     </w:p>
     <w:p>
       <w:pPr>
-        <w:pStyle w:val="912"/>
+        <w:pStyle w:val="914"/>
         <w:ind w:left="10" w:right="56" w:hanging="10"/>
         <w:jc w:val="right"/>
         <w:spacing w:after="12"/>
@@ -580,7 +580,7 @@
     </w:p>
     <w:p>
       <w:pPr>
-        <w:pStyle w:val="912"/>
+        <w:pStyle w:val="914"/>
         <w:ind w:left="10" w:right="58" w:hanging="10"/>
         <w:jc w:val="right"/>
         <w:spacing w:after="26"/>
@@ -610,7 +610,7 @@
     </w:p>
     <w:p>
       <w:pPr>
-        <w:pStyle w:val="912"/>
+        <w:pStyle w:val="914"/>
         <w:ind w:left="10" w:right="58" w:hanging="10"/>
         <w:jc w:val="right"/>
         <w:spacing w:after="26"/>
@@ -634,7 +634,7 @@
     </w:p>
     <w:p>
       <w:pPr>
-        <w:pStyle w:val="912"/>
+        <w:pStyle w:val="914"/>
         <w:ind w:left="10" w:right="58" w:hanging="10"/>
         <w:jc w:val="right"/>
         <w:spacing w:after="26"/>
@@ -653,7 +653,7 @@
     </w:p>
     <w:p>
       <w:pPr>
-        <w:pStyle w:val="912"/>
+        <w:pStyle w:val="914"/>
         <w:ind w:left="10" w:right="56" w:hanging="10"/>
         <w:jc w:val="right"/>
         <w:spacing w:after="12"/>
@@ -672,7 +672,7 @@
     </w:p>
     <w:p>
       <w:pPr>
-        <w:pStyle w:val="912"/>
+        <w:pStyle w:val="914"/>
         <w:ind w:left="10" w:right="58" w:hanging="10"/>
         <w:jc w:val="right"/>
         <w:spacing w:after="0"/>
@@ -689,7 +689,7 @@
     </w:p>
     <w:p>
       <w:pPr>
-        <w:pStyle w:val="912"/>
+        <w:pStyle w:val="914"/>
         <w:ind w:left="10" w:right="58" w:hanging="10"/>
         <w:jc w:val="right"/>
         <w:spacing w:after="0"/>
@@ -711,7 +711,7 @@
     </w:p>
     <w:p>
       <w:pPr>
-        <w:pStyle w:val="912"/>
+        <w:pStyle w:val="914"/>
         <w:spacing w:after="2724"/>
       </w:pPr>
       <w:r>
@@ -733,7 +733,7 @@
     </w:p>
     <w:p>
       <w:pPr>
-        <w:pStyle w:val="912"/>
+        <w:pStyle w:val="914"/>
         <w:ind w:right="73"/>
         <w:jc w:val="center"/>
         <w:spacing w:after="0"/>
@@ -787,7 +787,7 @@
     </w:p>
     <w:p>
       <w:pPr>
-        <w:pStyle w:val="912"/>
+        <w:pStyle w:val="914"/>
         <w:ind w:right="73"/>
         <w:jc w:val="center"/>
         <w:spacing w:after="0"/>
@@ -806,7 +806,7 @@
     </w:p>
     <w:p>
       <w:pPr>
-        <w:pStyle w:val="914"/>
+        <w:pStyle w:val="916"/>
         <w:ind w:left="-5"/>
         <w:rPr>
           <w:lang w:val="ru-RU"/>
@@ -827,7 +827,7 @@
     </w:p>
     <w:p>
       <w:pPr>
-        <w:pStyle w:val="912"/>
+        <w:pStyle w:val="914"/>
         <w:rPr>
           <w:lang w:val="ru-RU"/>
         </w:rPr>
@@ -841,7 +841,7 @@
     </w:p>
     <w:p>
       <w:pPr>
-        <w:pStyle w:val="922"/>
+        <w:pStyle w:val="924"/>
         <w:tabs>
           <w:tab w:val="right" w:pos="10456" w:leader="dot"/>
         </w:tabs>
@@ -872,14 +872,14 @@
       </w:r>
       <w:r>
         <w:rPr>
-          <w:rStyle w:val="923"/>
+          <w:rStyle w:val="925"/>
           <w:rFonts w:eastAsia="Calibri"/>
         </w:rPr>
         <w:fldChar w:fldCharType="begin"/>
       </w:r>
       <w:r>
         <w:rPr>
-          <w:rStyle w:val="923"/>
+          <w:rStyle w:val="925"/>
           <w:rFonts w:eastAsia="Calibri"/>
         </w:rPr>
         <w:instrText xml:space="preserve"> </w:instrText>
@@ -889,21 +889,21 @@
       </w:r>
       <w:r>
         <w:rPr>
-          <w:rStyle w:val="923"/>
+          <w:rStyle w:val="925"/>
           <w:rFonts w:eastAsia="Calibri"/>
         </w:rPr>
         <w:instrText xml:space="preserve"> </w:instrText>
       </w:r>
       <w:r>
         <w:rPr>
-          <w:rStyle w:val="923"/>
+          <w:rStyle w:val="925"/>
           <w:rFonts w:eastAsia="Calibri"/>
         </w:rPr>
         <w:fldChar w:fldCharType="separate"/>
       </w:r>
       <w:r>
         <w:rPr>
-          <w:rStyle w:val="923"/>
+          <w:rStyle w:val="925"/>
           <w:rFonts w:eastAsia="Calibri"/>
           <w:lang w:val="ru-RU"/>
         </w:rPr>
@@ -929,7 +929,7 @@
       </w:r>
       <w:r>
         <w:rPr>
-          <w:rStyle w:val="923"/>
+          <w:rStyle w:val="925"/>
           <w:rFonts w:eastAsia="Calibri"/>
         </w:rPr>
         <w:fldChar w:fldCharType="end"/>
@@ -946,7 +946,7 @@
     </w:p>
     <w:p>
       <w:pPr>
-        <w:pStyle w:val="922"/>
+        <w:pStyle w:val="924"/>
         <w:tabs>
           <w:tab w:val="right" w:pos="10456" w:leader="dot"/>
         </w:tabs>
@@ -959,14 +959,14 @@
       </w:pPr>
       <w:r>
         <w:rPr>
-          <w:rStyle w:val="923"/>
+          <w:rStyle w:val="925"/>
           <w:rFonts w:eastAsia="Calibri"/>
         </w:rPr>
         <w:fldChar w:fldCharType="begin"/>
       </w:r>
       <w:r>
         <w:rPr>
-          <w:rStyle w:val="923"/>
+          <w:rStyle w:val="925"/>
           <w:rFonts w:eastAsia="Calibri"/>
         </w:rPr>
         <w:instrText xml:space="preserve"> </w:instrText>
@@ -976,21 +976,21 @@
       </w:r>
       <w:r>
         <w:rPr>
-          <w:rStyle w:val="923"/>
+          <w:rStyle w:val="925"/>
           <w:rFonts w:eastAsia="Calibri"/>
         </w:rPr>
         <w:instrText xml:space="preserve"> </w:instrText>
       </w:r>
       <w:r>
         <w:rPr>
-          <w:rStyle w:val="923"/>
+          <w:rStyle w:val="925"/>
           <w:rFonts w:eastAsia="Calibri"/>
         </w:rPr>
         <w:fldChar w:fldCharType="separate"/>
       </w:r>
       <w:r>
         <w:rPr>
-          <w:rStyle w:val="923"/>
+          <w:rStyle w:val="925"/>
           <w:rFonts w:eastAsia="Calibri"/>
           <w:lang w:val="ru-RU"/>
         </w:rPr>
@@ -1016,7 +1016,7 @@
       </w:r>
       <w:r>
         <w:rPr>
-          <w:rStyle w:val="923"/>
+          <w:rStyle w:val="925"/>
           <w:rFonts w:eastAsia="Calibri"/>
         </w:rPr>
         <w:fldChar w:fldCharType="end"/>
@@ -1033,7 +1033,7 @@
     </w:p>
     <w:p>
       <w:pPr>
-        <w:pStyle w:val="922"/>
+        <w:pStyle w:val="924"/>
         <w:tabs>
           <w:tab w:val="right" w:pos="10456" w:leader="dot"/>
         </w:tabs>
@@ -1046,14 +1046,14 @@
       </w:pPr>
       <w:r>
         <w:rPr>
-          <w:rStyle w:val="923"/>
+          <w:rStyle w:val="925"/>
           <w:rFonts w:eastAsia="Calibri"/>
         </w:rPr>
         <w:fldChar w:fldCharType="begin"/>
       </w:r>
       <w:r>
         <w:rPr>
-          <w:rStyle w:val="923"/>
+          <w:rStyle w:val="925"/>
           <w:rFonts w:eastAsia="Calibri"/>
         </w:rPr>
         <w:instrText xml:space="preserve"> </w:instrText>
@@ -1063,21 +1063,21 @@
       </w:r>
       <w:r>
         <w:rPr>
-          <w:rStyle w:val="923"/>
+          <w:rStyle w:val="925"/>
           <w:rFonts w:eastAsia="Calibri"/>
         </w:rPr>
         <w:instrText xml:space="preserve"> </w:instrText>
       </w:r>
       <w:r>
         <w:rPr>
-          <w:rStyle w:val="923"/>
+          <w:rStyle w:val="925"/>
           <w:rFonts w:eastAsia="Calibri"/>
         </w:rPr>
         <w:fldChar w:fldCharType="separate"/>
       </w:r>
       <w:r>
         <w:rPr>
-          <w:rStyle w:val="923"/>
+          <w:rStyle w:val="925"/>
           <w:rFonts w:eastAsia="Calibri"/>
           <w:lang w:val="ru-RU"/>
         </w:rPr>
@@ -1103,7 +1103,7 @@
       </w:r>
       <w:r>
         <w:rPr>
-          <w:rStyle w:val="923"/>
+          <w:rStyle w:val="925"/>
           <w:rFonts w:eastAsia="Calibri"/>
         </w:rPr>
         <w:fldChar w:fldCharType="end"/>
@@ -1120,7 +1120,7 @@
     </w:p>
     <w:p>
       <w:pPr>
-        <w:pStyle w:val="922"/>
+        <w:pStyle w:val="924"/>
         <w:tabs>
           <w:tab w:val="right" w:pos="10456" w:leader="dot"/>
         </w:tabs>
@@ -1133,14 +1133,14 @@
       </w:pPr>
       <w:r>
         <w:rPr>
-          <w:rStyle w:val="923"/>
+          <w:rStyle w:val="925"/>
           <w:rFonts w:eastAsia="Calibri"/>
         </w:rPr>
         <w:fldChar w:fldCharType="begin"/>
       </w:r>
       <w:r>
         <w:rPr>
-          <w:rStyle w:val="923"/>
+          <w:rStyle w:val="925"/>
           <w:rFonts w:eastAsia="Calibri"/>
         </w:rPr>
         <w:instrText xml:space="preserve"> </w:instrText>
@@ -1150,21 +1150,21 @@
       </w:r>
       <w:r>
         <w:rPr>
-          <w:rStyle w:val="923"/>
+          <w:rStyle w:val="925"/>
           <w:rFonts w:eastAsia="Calibri"/>
         </w:rPr>
         <w:instrText xml:space="preserve"> </w:instrText>
       </w:r>
       <w:r>
         <w:rPr>
-          <w:rStyle w:val="923"/>
+          <w:rStyle w:val="925"/>
           <w:rFonts w:eastAsia="Calibri"/>
         </w:rPr>
         <w:fldChar w:fldCharType="separate"/>
       </w:r>
       <w:r>
         <w:rPr>
-          <w:rStyle w:val="923"/>
+          <w:rStyle w:val="925"/>
           <w:rFonts w:eastAsia="Calibri"/>
           <w:lang w:val="ru-RU"/>
         </w:rPr>
@@ -1190,7 +1190,7 @@
       </w:r>
       <w:r>
         <w:rPr>
-          <w:rStyle w:val="923"/>
+          <w:rStyle w:val="925"/>
           <w:rFonts w:eastAsia="Calibri"/>
         </w:rPr>
         <w:fldChar w:fldCharType="end"/>
@@ -1207,7 +1207,7 @@
     </w:p>
     <w:p>
       <w:pPr>
-        <w:pStyle w:val="912"/>
+        <w:pStyle w:val="914"/>
         <w:rPr>
           <w:lang w:val="ru-RU"/>
         </w:rPr>
@@ -1227,7 +1227,7 @@
     </w:p>
     <w:p>
       <w:pPr>
-        <w:pStyle w:val="912"/>
+        <w:pStyle w:val="914"/>
         <w:spacing w:after="157"/>
         <w:rPr>
           <w:lang w:val="ru-RU"/>
@@ -1251,7 +1251,7 @@
     </w:p>
     <w:p>
       <w:pPr>
-        <w:pStyle w:val="913"/>
+        <w:pStyle w:val="915"/>
         <w:rPr>
           <w:sz w:val="44"/>
           <w:lang w:val="ru-RU"/>
@@ -1277,7 +1277,7 @@
     </w:p>
     <w:p>
       <w:pPr>
-        <w:pStyle w:val="913"/>
+        <w:pStyle w:val="915"/>
         <w:tabs>
           <w:tab w:val="left" w:pos="2992" w:leader="none"/>
         </w:tabs>
@@ -1296,7 +1296,7 @@
     </w:p>
     <w:p>
       <w:pPr>
-        <w:pStyle w:val="913"/>
+        <w:pStyle w:val="915"/>
         <w:rPr>
           <w:sz w:val="24"/>
           <w:szCs w:val="24"/>
@@ -1320,7 +1320,7 @@
     </w:p>
     <w:p>
       <w:pPr>
-        <w:pStyle w:val="913"/>
+        <w:pStyle w:val="915"/>
         <w:ind w:left="-5"/>
         <w:rPr>
           <w:sz w:val="44"/>
@@ -1347,7 +1347,7 @@
     </w:p>
     <w:p>
       <w:pPr>
-        <w:pStyle w:val="912"/>
+        <w:pStyle w:val="914"/>
         <w:ind w:right="1677"/>
         <w:rPr>
           <w:rFonts w:ascii="Times New Roman" w:hAnsi="Times New Roman" w:eastAsia="Times New Roman" w:cs="Times New Roman"/>
@@ -1372,7 +1372,7 @@
     </w:p>
     <w:p>
       <w:pPr>
-        <w:pStyle w:val="913"/>
+        <w:pStyle w:val="915"/>
         <w:ind w:left="-5"/>
         <w:rPr>
           <w:sz w:val="44"/>
@@ -1464,7 +1464,7 @@
     </w:p>
     <w:p>
       <w:pPr>
-        <w:pStyle w:val="912"/>
+        <w:pStyle w:val="914"/>
         <w:spacing w:after="0"/>
         <w:rPr>
           <w:rFonts w:ascii="Times New Roman" w:hAnsi="Times New Roman" w:eastAsia="Times New Roman" w:cs="Times New Roman"/>
@@ -1489,7 +1489,7 @@
     </w:p>
     <w:p>
       <w:pPr>
-        <w:pStyle w:val="912"/>
+        <w:pStyle w:val="914"/>
         <w:spacing w:after="0"/>
         <w:rPr>
           <w:rFonts w:ascii="Times New Roman" w:hAnsi="Times New Roman" w:eastAsia="Times New Roman" w:cs="Times New Roman"/>
@@ -1543,7 +1543,7 @@
     </w:p>
     <w:p>
       <w:pPr>
-        <w:pStyle w:val="912"/>
+        <w:pStyle w:val="914"/>
         <w:spacing w:after="0"/>
         <w:rPr>
           <w:rFonts w:ascii="Times New Roman" w:hAnsi="Times New Roman" w:eastAsia="Times New Roman" w:cs="Times New Roman"/>
@@ -1628,7 +1628,7 @@
     </w:p>
     <w:p>
       <w:pPr>
-        <w:pStyle w:val="912"/>
+        <w:pStyle w:val="914"/>
         <w:spacing w:after="0"/>
         <w:rPr>
           <w:rFonts w:ascii="Times New Roman" w:hAnsi="Times New Roman" w:eastAsia="Times New Roman" w:cs="Times New Roman"/>
@@ -1747,7 +1747,7 @@
     </w:p>
     <w:p>
       <w:pPr>
-        <w:pStyle w:val="912"/>
+        <w:pStyle w:val="914"/>
         <w:spacing w:after="0"/>
         <w:rPr>
           <w:highlight w:val="none"/>
@@ -1802,7 +1802,6 @@
           <w:lang w:val="ru-RU"/>
         </w:rPr>
       </w:r>
-      <w:r/>
       <w:r>
         <w:rPr>
           <w:rFonts w:ascii="Times New Roman" w:hAnsi="Times New Roman" w:eastAsia="Times New Roman" w:cs="Times New Roman"/>
@@ -1813,22 +1812,16 @@
         </w:rPr>
         <w:t xml:space="preserve">В кодировке </w:t>
       </w:r>
+      <w:r>
+        <w:t xml:space="preserve">WINDOWS-1251: CA EE EB EE E4 E5 F6</w:t>
+      </w:r>
+      <w:r>
+        <w:rPr>
+          <w:highlight w:val="none"/>
+          <w:lang w:val="ru-RU"/>
+        </w:rPr>
+      </w:r>
       <w:r/>
-      <w:r>
-        <w:t xml:space="preserve">WINDOWS-1251: CA EE EB EE E4 E5 F6</w:t>
-      </w:r>
-      <w:r>
-        <w:rPr>
-          <w:highlight w:val="none"/>
-          <w:lang w:val="ru-RU"/>
-        </w:rPr>
-      </w:r>
-      <w:r>
-        <w:rPr>
-          <w:highlight w:val="none"/>
-          <w:lang w:val="ru-RU"/>
-        </w:rPr>
-      </w:r>
     </w:p>
     <w:p>
       <w:pPr>
@@ -1844,7 +1837,6 @@
           <w:lang w:val="ru-RU"/>
         </w:rPr>
       </w:r>
-      <w:r/>
       <w:r>
         <w:rPr>
           <w:rFonts w:ascii="Times New Roman" w:hAnsi="Times New Roman" w:eastAsia="Times New Roman" w:cs="Times New Roman"/>
@@ -1855,32 +1847,15 @@
         </w:rPr>
         <w:t xml:space="preserve">В кодировке</w:t>
       </w:r>
-      <w:r/>
       <w:r>
         <w:t xml:space="preserve"> ISO-8859-5: </w:t>
       </w:r>
       <w:r>
         <w:t xml:space="preserve">BA BE C1 BE D4 D5 DE</w:t>
       </w:r>
-      <w:r/>
       <w:r>
         <w:rPr>
           <w:highlight w:val="none"/>
-          <w:lang w:val="ru-RU"/>
-        </w:rPr>
-      </w:r>
-    </w:p>
-    <w:p>
-      <w:pPr>
-        <w:pStyle w:val="912"/>
-        <w:spacing w:after="0"/>
-        <w:rPr>
-          <w:lang w:val="ru-RU"/>
-          <w14:ligatures w14:val="none"/>
-        </w:rPr>
-      </w:pPr>
-      <w:r>
-        <w:rPr>
           <w:lang w:val="ru-RU"/>
         </w:rPr>
       </w:r>
@@ -1888,7 +1863,23 @@
     </w:p>
     <w:p>
       <w:pPr>
-        <w:pStyle w:val="912"/>
+        <w:pStyle w:val="914"/>
+        <w:spacing w:after="0"/>
+        <w:rPr>
+          <w:lang w:val="ru-RU"/>
+          <w14:ligatures w14:val="none"/>
+        </w:rPr>
+      </w:pPr>
+      <w:r>
+        <w:rPr>
+          <w:lang w:val="ru-RU"/>
+        </w:rPr>
+      </w:r>
+      <w:r/>
+    </w:p>
+    <w:p>
+      <w:pPr>
+        <w:pStyle w:val="914"/>
         <w:spacing w:after="0"/>
         <w:rPr>
           <w:rFonts w:ascii="Times New Roman" w:hAnsi="Times New Roman" w:eastAsia="Times New Roman" w:cs="Times New Roman"/>
@@ -1914,7 +1905,7 @@
     </w:p>
     <w:p>
       <w:pPr>
-        <w:pStyle w:val="912"/>
+        <w:pStyle w:val="914"/>
         <w:spacing w:after="0"/>
         <w:tabs>
           <w:tab w:val="left" w:pos="4406" w:leader="none"/>
@@ -3006,7 +2997,6 @@
         <w:tab/>
         <w:t xml:space="preserve">; Остановка программы</w:t>
       </w:r>
-      <w:r/>
       <w:r>
         <w:rPr>
           <w:rFonts w:ascii="Arial" w:hAnsi="Arial" w:eastAsia="Arial" w:cs="Arial"/>
@@ -3014,12 +3004,6 @@
         </w:rPr>
       </w:r>
       <w:r/>
-      <w:r>
-        <w:rPr>
-          <w:rFonts w:ascii="Arial" w:hAnsi="Arial" w:eastAsia="Arial" w:cs="Arial"/>
-          <w:sz w:val="28"/>
-        </w:rPr>
-      </w:r>
     </w:p>
     <w:p>
       <w:pPr>
@@ -3043,7 +3027,7 @@
     </w:p>
     <w:p>
       <w:pPr>
-        <w:pStyle w:val="912"/>
+        <w:pStyle w:val="914"/>
         <w:spacing w:after="0"/>
         <w:rPr>
           <w:rFonts w:ascii="Fira Code Retina" w:hAnsi="Fira Code Retina" w:eastAsia="Times New Roman" w:cs="Times New Roman"/>
@@ -3066,7 +3050,7 @@
     </w:p>
     <w:p>
       <w:pPr>
-        <w:pStyle w:val="912"/>
+        <w:pStyle w:val="914"/>
         <w:spacing w:after="0"/>
         <w:rPr>
           <w:rFonts w:ascii="Times New Roman" w:hAnsi="Times New Roman" w:eastAsia="Times New Roman" w:cs="Times New Roman"/>
@@ -3089,7 +3073,7 @@
     </w:p>
     <w:p>
       <w:pPr>
-        <w:pStyle w:val="912"/>
+        <w:pStyle w:val="914"/>
         <w:spacing w:after="0"/>
         <w:rPr>
           <w:rFonts w:ascii="Times New Roman" w:hAnsi="Times New Roman" w:eastAsia="Times New Roman" w:cs="Times New Roman"/>
@@ -3112,7 +3096,7 @@
     </w:p>
     <w:p>
       <w:pPr>
-        <w:pStyle w:val="912"/>
+        <w:pStyle w:val="914"/>
         <w:spacing w:after="0"/>
         <w:rPr>
           <w:rFonts w:ascii="Times New Roman" w:hAnsi="Times New Roman" w:eastAsia="Times New Roman" w:cs="Times New Roman"/>
@@ -3138,7 +3122,7 @@
     </w:p>
     <w:p>
       <w:pPr>
-        <w:pStyle w:val="912"/>
+        <w:pStyle w:val="914"/>
         <w:spacing w:after="0"/>
         <w:rPr>
           <w:rFonts w:ascii="Times New Roman" w:hAnsi="Times New Roman" w:eastAsia="Times New Roman" w:cs="Times New Roman"/>
@@ -3199,7 +3183,7 @@
           </w:tcPr>
           <w:p>
             <w:pPr>
-              <w:pStyle w:val="912"/>
+              <w:pStyle w:val="914"/>
               <w:jc w:val="center"/>
               <w:rPr>
                 <w:rFonts w:ascii="Times New Roman" w:hAnsi="Times New Roman" w:cs="Times New Roman"/>
@@ -3229,7 +3213,7 @@
           </w:tcPr>
           <w:p>
             <w:pPr>
-              <w:pStyle w:val="912"/>
+              <w:pStyle w:val="914"/>
               <w:jc w:val="center"/>
               <w:rPr>
                 <w:rFonts w:ascii="Times New Roman" w:hAnsi="Times New Roman" w:cs="Times New Roman"/>
@@ -3259,7 +3243,7 @@
           </w:tcPr>
           <w:p>
             <w:pPr>
-              <w:pStyle w:val="912"/>
+              <w:pStyle w:val="914"/>
               <w:jc w:val="center"/>
               <w:rPr>
                 <w:rFonts w:ascii="Times New Roman" w:hAnsi="Times New Roman" w:cs="Times New Roman"/>
@@ -3289,7 +3273,7 @@
           </w:tcPr>
           <w:p>
             <w:pPr>
-              <w:pStyle w:val="912"/>
+              <w:pStyle w:val="914"/>
               <w:jc w:val="center"/>
               <w:rPr>
                 <w:rFonts w:ascii="Times New Roman" w:hAnsi="Times New Roman" w:cs="Times New Roman"/>
@@ -3324,7 +3308,7 @@
           </w:tcPr>
           <w:p>
             <w:pPr>
-              <w:pStyle w:val="912"/>
+              <w:pStyle w:val="914"/>
               <w:jc w:val="center"/>
               <w:spacing w:after="0" w:line="240" w:lineRule="auto"/>
               <w:rPr>
@@ -3357,7 +3341,7 @@
           </w:tcPr>
           <w:p>
             <w:pPr>
-              <w:pStyle w:val="912"/>
+              <w:pStyle w:val="914"/>
               <w:jc w:val="center"/>
               <w:spacing w:after="0" w:line="240" w:lineRule="auto"/>
               <w:rPr>
@@ -3391,7 +3375,7 @@
           </w:tcPr>
           <w:p>
             <w:pPr>
-              <w:pStyle w:val="912"/>
+              <w:pStyle w:val="914"/>
               <w:jc w:val="center"/>
               <w:rPr>
                 <w:rFonts w:ascii="Times New Roman" w:hAnsi="Times New Roman" w:cs="Times New Roman"/>
@@ -3423,7 +3407,7 @@
           </w:tcPr>
           <w:p>
             <w:pPr>
-              <w:pStyle w:val="912"/>
+              <w:pStyle w:val="914"/>
               <w:jc w:val="center"/>
               <w:rPr>
                 <w:rFonts w:ascii="Times New Roman" w:hAnsi="Times New Roman" w:cs="Times New Roman"/>
@@ -3460,7 +3444,7 @@
           </w:tcPr>
           <w:p>
             <w:pPr>
-              <w:pStyle w:val="912"/>
+              <w:pStyle w:val="914"/>
               <w:jc w:val="center"/>
               <w:spacing w:after="0" w:line="240" w:lineRule="auto"/>
               <w:rPr>
@@ -3493,7 +3477,7 @@
           </w:tcPr>
           <w:p>
             <w:pPr>
-              <w:pStyle w:val="912"/>
+              <w:pStyle w:val="914"/>
               <w:jc w:val="center"/>
               <w:spacing w:after="0" w:line="240" w:lineRule="auto"/>
               <w:rPr>
@@ -3526,7 +3510,7 @@
           </w:tcPr>
           <w:p>
             <w:pPr>
-              <w:pStyle w:val="912"/>
+              <w:pStyle w:val="914"/>
               <w:jc w:val="center"/>
               <w:rPr>
                 <w:rFonts w:ascii="Times New Roman" w:hAnsi="Times New Roman" w:cs="Times New Roman"/>
@@ -3558,7 +3542,7 @@
           </w:tcPr>
           <w:p>
             <w:pPr>
-              <w:pStyle w:val="912"/>
+              <w:pStyle w:val="914"/>
               <w:jc w:val="center"/>
               <w:rPr>
                 <w:rFonts w:ascii="Times New Roman" w:hAnsi="Times New Roman" w:cs="Times New Roman"/>
@@ -3595,7 +3579,7 @@
           </w:tcPr>
           <w:p>
             <w:pPr>
-              <w:pStyle w:val="912"/>
+              <w:pStyle w:val="914"/>
               <w:jc w:val="center"/>
               <w:spacing w:after="0" w:line="240" w:lineRule="auto"/>
               <w:rPr>
@@ -3628,7 +3612,7 @@
           </w:tcPr>
           <w:p>
             <w:pPr>
-              <w:pStyle w:val="912"/>
+              <w:pStyle w:val="914"/>
               <w:jc w:val="center"/>
               <w:spacing w:after="0" w:line="240" w:lineRule="auto"/>
               <w:rPr>
@@ -3655,7 +3639,7 @@
           </w:tcPr>
           <w:p>
             <w:pPr>
-              <w:pStyle w:val="912"/>
+              <w:pStyle w:val="914"/>
               <w:jc w:val="center"/>
               <w:rPr>
                 <w:rFonts w:ascii="Times New Roman" w:hAnsi="Times New Roman" w:cs="Times New Roman"/>
@@ -3687,7 +3671,7 @@
           </w:tcPr>
           <w:p>
             <w:pPr>
-              <w:pStyle w:val="912"/>
+              <w:pStyle w:val="914"/>
               <w:jc w:val="center"/>
               <w:rPr>
                 <w:rFonts w:ascii="Times New Roman" w:hAnsi="Times New Roman" w:cs="Times New Roman"/>
@@ -3725,7 +3709,7 @@
           </w:tcPr>
           <w:p>
             <w:pPr>
-              <w:pStyle w:val="912"/>
+              <w:pStyle w:val="914"/>
               <w:jc w:val="center"/>
               <w:spacing w:after="0" w:line="240" w:lineRule="auto"/>
               <w:rPr>
@@ -3759,7 +3743,7 @@
           </w:tcPr>
           <w:p>
             <w:pPr>
-              <w:pStyle w:val="912"/>
+              <w:pStyle w:val="914"/>
               <w:jc w:val="center"/>
               <w:spacing w:after="0" w:line="240" w:lineRule="auto"/>
               <w:rPr>
@@ -3794,7 +3778,7 @@
           </w:tcPr>
           <w:p>
             <w:pPr>
-              <w:pStyle w:val="912"/>
+              <w:pStyle w:val="914"/>
               <w:jc w:val="center"/>
               <w:rPr>
                 <w:rFonts w:ascii="Times New Roman" w:hAnsi="Times New Roman" w:cs="Times New Roman"/>
@@ -3827,7 +3811,7 @@
           </w:tcPr>
           <w:p>
             <w:pPr>
-              <w:pStyle w:val="912"/>
+              <w:pStyle w:val="914"/>
               <w:jc w:val="center"/>
               <w:rPr>
                 <w:rFonts w:ascii="Times New Roman" w:hAnsi="Times New Roman" w:cs="Times New Roman"/>
@@ -3864,7 +3848,7 @@
           </w:tcPr>
           <w:p>
             <w:pPr>
-              <w:pStyle w:val="912"/>
+              <w:pStyle w:val="914"/>
               <w:jc w:val="center"/>
               <w:spacing w:after="0" w:line="240" w:lineRule="auto"/>
               <w:rPr>
@@ -3897,7 +3881,7 @@
           </w:tcPr>
           <w:p>
             <w:pPr>
-              <w:pStyle w:val="912"/>
+              <w:pStyle w:val="914"/>
               <w:jc w:val="center"/>
               <w:spacing w:after="0" w:line="240" w:lineRule="auto"/>
               <w:rPr>
@@ -3924,7 +3908,7 @@
           </w:tcPr>
           <w:p>
             <w:pPr>
-              <w:pStyle w:val="912"/>
+              <w:pStyle w:val="914"/>
               <w:jc w:val="center"/>
               <w:rPr>
                 <w:rFonts w:ascii="Times New Roman" w:hAnsi="Times New Roman" w:cs="Times New Roman"/>
@@ -3956,7 +3940,7 @@
           </w:tcPr>
           <w:p>
             <w:pPr>
-              <w:pStyle w:val="912"/>
+              <w:pStyle w:val="914"/>
               <w:jc w:val="center"/>
               <w:rPr>
                 <w:rFonts w:ascii="Times New Roman" w:hAnsi="Times New Roman" w:cs="Times New Roman"/>
@@ -3993,7 +3977,7 @@
           </w:tcPr>
           <w:p>
             <w:pPr>
-              <w:pStyle w:val="912"/>
+              <w:pStyle w:val="914"/>
               <w:jc w:val="center"/>
               <w:spacing w:after="0" w:line="240" w:lineRule="auto"/>
               <w:rPr>
@@ -4026,7 +4010,7 @@
           </w:tcPr>
           <w:p>
             <w:pPr>
-              <w:pStyle w:val="912"/>
+              <w:pStyle w:val="914"/>
               <w:jc w:val="center"/>
               <w:spacing w:after="0" w:line="240" w:lineRule="auto"/>
               <w:rPr>
@@ -4053,7 +4037,7 @@
           </w:tcPr>
           <w:p>
             <w:pPr>
-              <w:pStyle w:val="912"/>
+              <w:pStyle w:val="914"/>
               <w:jc w:val="center"/>
               <w:rPr>
                 <w:rFonts w:ascii="Times New Roman" w:hAnsi="Times New Roman" w:cs="Times New Roman"/>
@@ -4085,7 +4069,7 @@
           </w:tcPr>
           <w:p>
             <w:pPr>
-              <w:pStyle w:val="912"/>
+              <w:pStyle w:val="914"/>
               <w:jc w:val="center"/>
               <w:rPr>
                 <w:rFonts w:ascii="Times New Roman" w:hAnsi="Times New Roman" w:cs="Times New Roman"/>
@@ -4122,7 +4106,7 @@
           </w:tcPr>
           <w:p>
             <w:pPr>
-              <w:pStyle w:val="912"/>
+              <w:pStyle w:val="914"/>
               <w:jc w:val="center"/>
               <w:spacing w:after="0" w:line="240" w:lineRule="auto"/>
               <w:rPr>
@@ -4155,7 +4139,7 @@
           </w:tcPr>
           <w:p>
             <w:pPr>
-              <w:pStyle w:val="912"/>
+              <w:pStyle w:val="914"/>
               <w:jc w:val="center"/>
               <w:spacing w:after="0" w:line="240" w:lineRule="auto"/>
               <w:rPr>
@@ -4182,7 +4166,7 @@
           </w:tcPr>
           <w:p>
             <w:pPr>
-              <w:pStyle w:val="912"/>
+              <w:pStyle w:val="914"/>
               <w:jc w:val="center"/>
               <w:rPr>
                 <w:rFonts w:ascii="Times New Roman" w:hAnsi="Times New Roman" w:cs="Times New Roman"/>
@@ -4214,7 +4198,7 @@
           </w:tcPr>
           <w:p>
             <w:pPr>
-              <w:pStyle w:val="912"/>
+              <w:pStyle w:val="914"/>
               <w:jc w:val="center"/>
               <w:rPr>
                 <w:rFonts w:ascii="Times New Roman" w:hAnsi="Times New Roman" w:cs="Times New Roman"/>
@@ -4251,7 +4235,7 @@
           </w:tcPr>
           <w:p>
             <w:pPr>
-              <w:pStyle w:val="912"/>
+              <w:pStyle w:val="914"/>
               <w:jc w:val="center"/>
               <w:spacing w:after="0" w:line="240" w:lineRule="auto"/>
               <w:rPr>
@@ -4284,7 +4268,7 @@
           </w:tcPr>
           <w:p>
             <w:pPr>
-              <w:pStyle w:val="912"/>
+              <w:pStyle w:val="914"/>
               <w:jc w:val="center"/>
               <w:spacing w:after="0" w:line="240" w:lineRule="auto"/>
               <w:rPr>
@@ -4311,7 +4295,7 @@
           </w:tcPr>
           <w:p>
             <w:pPr>
-              <w:pStyle w:val="912"/>
+              <w:pStyle w:val="914"/>
               <w:jc w:val="center"/>
               <w:rPr>
                 <w:rFonts w:ascii="Times New Roman" w:hAnsi="Times New Roman" w:cs="Times New Roman"/>
@@ -4343,7 +4327,7 @@
           </w:tcPr>
           <w:p>
             <w:pPr>
-              <w:pStyle w:val="912"/>
+              <w:pStyle w:val="914"/>
               <w:jc w:val="center"/>
               <w:rPr>
                 <w:rFonts w:ascii="Times New Roman" w:hAnsi="Times New Roman" w:cs="Times New Roman"/>
@@ -4380,7 +4364,7 @@
           </w:tcPr>
           <w:p>
             <w:pPr>
-              <w:pStyle w:val="912"/>
+              <w:pStyle w:val="914"/>
               <w:jc w:val="center"/>
               <w:spacing w:after="0" w:line="240" w:lineRule="auto"/>
               <w:rPr>
@@ -4413,7 +4397,7 @@
           </w:tcPr>
           <w:p>
             <w:pPr>
-              <w:pStyle w:val="912"/>
+              <w:pStyle w:val="914"/>
               <w:jc w:val="center"/>
               <w:spacing w:after="0" w:line="240" w:lineRule="auto"/>
               <w:rPr>
@@ -4440,7 +4424,7 @@
           </w:tcPr>
           <w:p>
             <w:pPr>
-              <w:pStyle w:val="912"/>
+              <w:pStyle w:val="914"/>
               <w:jc w:val="center"/>
               <w:rPr>
                 <w:rFonts w:ascii="Times New Roman" w:hAnsi="Times New Roman" w:cs="Times New Roman"/>
@@ -4472,7 +4456,7 @@
           </w:tcPr>
           <w:p>
             <w:pPr>
-              <w:pStyle w:val="912"/>
+              <w:pStyle w:val="914"/>
               <w:jc w:val="center"/>
               <w:rPr>
                 <w:rFonts w:ascii="Times New Roman" w:hAnsi="Times New Roman" w:cs="Times New Roman"/>
@@ -4509,7 +4493,7 @@
           </w:tcPr>
           <w:p>
             <w:pPr>
-              <w:pStyle w:val="912"/>
+              <w:pStyle w:val="914"/>
               <w:jc w:val="center"/>
               <w:spacing w:after="0" w:line="240" w:lineRule="auto"/>
               <w:rPr>
@@ -4542,7 +4526,7 @@
           </w:tcPr>
           <w:p>
             <w:pPr>
-              <w:pStyle w:val="912"/>
+              <w:pStyle w:val="914"/>
               <w:jc w:val="center"/>
               <w:spacing w:after="0" w:line="240" w:lineRule="auto"/>
               <w:rPr>
@@ -4569,7 +4553,7 @@
           </w:tcPr>
           <w:p>
             <w:pPr>
-              <w:pStyle w:val="912"/>
+              <w:pStyle w:val="914"/>
               <w:jc w:val="center"/>
               <w:rPr>
                 <w:rFonts w:ascii="Times New Roman" w:hAnsi="Times New Roman" w:cs="Times New Roman"/>
@@ -4601,7 +4585,7 @@
           </w:tcPr>
           <w:p>
             <w:pPr>
-              <w:pStyle w:val="912"/>
+              <w:pStyle w:val="914"/>
               <w:jc w:val="center"/>
               <w:rPr>
                 <w:rFonts w:ascii="Times New Roman" w:hAnsi="Times New Roman" w:cs="Times New Roman"/>
@@ -4638,7 +4622,7 @@
           </w:tcPr>
           <w:p>
             <w:pPr>
-              <w:pStyle w:val="912"/>
+              <w:pStyle w:val="914"/>
               <w:jc w:val="center"/>
               <w:spacing w:after="0" w:line="240" w:lineRule="auto"/>
               <w:rPr>
@@ -4671,7 +4655,7 @@
           </w:tcPr>
           <w:p>
             <w:pPr>
-              <w:pStyle w:val="912"/>
+              <w:pStyle w:val="914"/>
               <w:jc w:val="center"/>
               <w:spacing w:after="0" w:line="240" w:lineRule="auto"/>
               <w:rPr>
@@ -4698,7 +4682,7 @@
           </w:tcPr>
           <w:p>
             <w:pPr>
-              <w:pStyle w:val="912"/>
+              <w:pStyle w:val="914"/>
               <w:jc w:val="center"/>
               <w:rPr>
                 <w:rFonts w:ascii="Times New Roman" w:hAnsi="Times New Roman" w:cs="Times New Roman"/>
@@ -4730,7 +4714,7 @@
           </w:tcPr>
           <w:p>
             <w:pPr>
-              <w:pStyle w:val="912"/>
+              <w:pStyle w:val="914"/>
               <w:jc w:val="center"/>
               <w:rPr>
                 <w:rFonts w:ascii="Times New Roman" w:hAnsi="Times New Roman" w:cs="Times New Roman"/>
@@ -4767,7 +4751,7 @@
           </w:tcPr>
           <w:p>
             <w:pPr>
-              <w:pStyle w:val="912"/>
+              <w:pStyle w:val="914"/>
               <w:jc w:val="center"/>
               <w:spacing w:after="0" w:line="240" w:lineRule="auto"/>
               <w:rPr>
@@ -4800,7 +4784,7 @@
           </w:tcPr>
           <w:p>
             <w:pPr>
-              <w:pStyle w:val="912"/>
+              <w:pStyle w:val="914"/>
               <w:jc w:val="center"/>
               <w:spacing w:after="0" w:line="240" w:lineRule="auto"/>
               <w:rPr>
@@ -4827,7 +4811,7 @@
           </w:tcPr>
           <w:p>
             <w:pPr>
-              <w:pStyle w:val="912"/>
+              <w:pStyle w:val="914"/>
               <w:jc w:val="center"/>
               <w:rPr>
                 <w:rFonts w:ascii="Times New Roman" w:hAnsi="Times New Roman" w:cs="Times New Roman"/>
@@ -4869,7 +4853,7 @@
           </w:tcPr>
           <w:p>
             <w:pPr>
-              <w:pStyle w:val="912"/>
+              <w:pStyle w:val="914"/>
               <w:jc w:val="center"/>
               <w:rPr>
                 <w:rFonts w:ascii="Times New Roman" w:hAnsi="Times New Roman" w:cs="Times New Roman"/>
@@ -4906,7 +4890,7 @@
           </w:tcPr>
           <w:p>
             <w:pPr>
-              <w:pStyle w:val="912"/>
+              <w:pStyle w:val="914"/>
               <w:jc w:val="center"/>
               <w:spacing w:after="0" w:line="240" w:lineRule="auto"/>
               <w:rPr>
@@ -4939,7 +4923,7 @@
           </w:tcPr>
           <w:p>
             <w:pPr>
-              <w:pStyle w:val="912"/>
+              <w:pStyle w:val="914"/>
               <w:jc w:val="center"/>
               <w:spacing w:after="0" w:line="240" w:lineRule="auto"/>
               <w:rPr>
@@ -4966,7 +4950,7 @@
           </w:tcPr>
           <w:p>
             <w:pPr>
-              <w:pStyle w:val="912"/>
+              <w:pStyle w:val="914"/>
               <w:jc w:val="center"/>
               <w:rPr>
                 <w:rFonts w:ascii="Times New Roman" w:hAnsi="Times New Roman" w:cs="Times New Roman"/>
@@ -4998,7 +4982,7 @@
           </w:tcPr>
           <w:p>
             <w:pPr>
-              <w:pStyle w:val="912"/>
+              <w:pStyle w:val="914"/>
               <w:jc w:val="center"/>
               <w:rPr>
                 <w:rFonts w:ascii="Times New Roman" w:hAnsi="Times New Roman" w:cs="Times New Roman"/>
@@ -5035,7 +5019,7 @@
           </w:tcPr>
           <w:p>
             <w:pPr>
-              <w:pStyle w:val="912"/>
+              <w:pStyle w:val="914"/>
               <w:jc w:val="center"/>
               <w:spacing w:after="0" w:line="240" w:lineRule="auto"/>
               <w:rPr>
@@ -5062,7 +5046,7 @@
           </w:tcPr>
           <w:p>
             <w:pPr>
-              <w:pStyle w:val="912"/>
+              <w:pStyle w:val="914"/>
               <w:jc w:val="center"/>
               <w:spacing w:after="0" w:line="240" w:lineRule="auto"/>
               <w:rPr>
@@ -5089,7 +5073,7 @@
           </w:tcPr>
           <w:p>
             <w:pPr>
-              <w:pStyle w:val="912"/>
+              <w:pStyle w:val="914"/>
               <w:jc w:val="center"/>
               <w:rPr>
                 <w:rFonts w:ascii="Times New Roman" w:hAnsi="Times New Roman" w:cs="Times New Roman"/>
@@ -5121,7 +5105,7 @@
           </w:tcPr>
           <w:p>
             <w:pPr>
-              <w:pStyle w:val="912"/>
+              <w:pStyle w:val="914"/>
               <w:jc w:val="center"/>
               <w:rPr>
                 <w:rFonts w:ascii="Times New Roman" w:hAnsi="Times New Roman" w:cs="Times New Roman"/>
@@ -5158,7 +5142,7 @@
           </w:tcPr>
           <w:p>
             <w:pPr>
-              <w:pStyle w:val="912"/>
+              <w:pStyle w:val="914"/>
               <w:jc w:val="center"/>
               <w:spacing w:after="0" w:line="240" w:lineRule="auto"/>
               <w:rPr>
@@ -5185,7 +5169,7 @@
           </w:tcPr>
           <w:p>
             <w:pPr>
-              <w:pStyle w:val="912"/>
+              <w:pStyle w:val="914"/>
               <w:jc w:val="center"/>
               <w:spacing w:after="0" w:line="240" w:lineRule="auto"/>
               <w:rPr>
@@ -5212,7 +5196,7 @@
           </w:tcPr>
           <w:p>
             <w:pPr>
-              <w:pStyle w:val="912"/>
+              <w:pStyle w:val="914"/>
               <w:jc w:val="center"/>
               <w:rPr>
                 <w:rFonts w:ascii="Times New Roman" w:hAnsi="Times New Roman" w:cs="Times New Roman"/>
@@ -5244,7 +5228,7 @@
           </w:tcPr>
           <w:p>
             <w:pPr>
-              <w:pStyle w:val="912"/>
+              <w:pStyle w:val="914"/>
               <w:jc w:val="center"/>
               <w:rPr>
                 <w:rFonts w:ascii="Times New Roman" w:hAnsi="Times New Roman" w:cs="Times New Roman"/>
@@ -5281,7 +5265,7 @@
           </w:tcPr>
           <w:p>
             <w:pPr>
-              <w:pStyle w:val="912"/>
+              <w:pStyle w:val="914"/>
               <w:jc w:val="center"/>
               <w:spacing w:after="0" w:line="240" w:lineRule="auto"/>
               <w:rPr>
@@ -5308,7 +5292,7 @@
           </w:tcPr>
           <w:p>
             <w:pPr>
-              <w:pStyle w:val="912"/>
+              <w:pStyle w:val="914"/>
               <w:jc w:val="center"/>
               <w:spacing w:after="0" w:line="240" w:lineRule="auto"/>
               <w:rPr>
@@ -5335,7 +5319,7 @@
           </w:tcPr>
           <w:p>
             <w:pPr>
-              <w:pStyle w:val="912"/>
+              <w:pStyle w:val="914"/>
               <w:jc w:val="center"/>
               <w:rPr>
                 <w:rFonts w:ascii="Times New Roman" w:hAnsi="Times New Roman" w:cs="Times New Roman"/>
@@ -5367,7 +5351,7 @@
           </w:tcPr>
           <w:p>
             <w:pPr>
-              <w:pStyle w:val="912"/>
+              <w:pStyle w:val="914"/>
               <w:jc w:val="center"/>
               <w:rPr>
                 <w:rFonts w:ascii="Times New Roman" w:hAnsi="Times New Roman" w:cs="Times New Roman"/>
@@ -5404,7 +5388,7 @@
           </w:tcPr>
           <w:p>
             <w:pPr>
-              <w:pStyle w:val="912"/>
+              <w:pStyle w:val="914"/>
               <w:jc w:val="center"/>
               <w:spacing w:after="0" w:line="240" w:lineRule="auto"/>
               <w:rPr>
@@ -5431,7 +5415,7 @@
           </w:tcPr>
           <w:p>
             <w:pPr>
-              <w:pStyle w:val="912"/>
+              <w:pStyle w:val="914"/>
               <w:jc w:val="center"/>
               <w:spacing w:after="0" w:line="240" w:lineRule="auto"/>
               <w:rPr>
@@ -5458,7 +5442,7 @@
           </w:tcPr>
           <w:p>
             <w:pPr>
-              <w:pStyle w:val="912"/>
+              <w:pStyle w:val="914"/>
               <w:jc w:val="center"/>
               <w:rPr>
                 <w:rFonts w:ascii="Times New Roman" w:hAnsi="Times New Roman" w:cs="Times New Roman"/>
@@ -5490,7 +5474,7 @@
           </w:tcPr>
           <w:p>
             <w:pPr>
-              <w:pStyle w:val="912"/>
+              <w:pStyle w:val="914"/>
               <w:jc w:val="center"/>
               <w:rPr>
                 <w:rFonts w:ascii="Times New Roman" w:hAnsi="Times New Roman" w:cs="Times New Roman"/>
@@ -5531,7 +5515,7 @@
           </w:tcPr>
           <w:p>
             <w:pPr>
-              <w:pStyle w:val="912"/>
+              <w:pStyle w:val="914"/>
               <w:jc w:val="center"/>
               <w:spacing w:after="0" w:line="240" w:lineRule="auto"/>
               <w:rPr>
@@ -5558,7 +5542,7 @@
           </w:tcPr>
           <w:p>
             <w:pPr>
-              <w:pStyle w:val="912"/>
+              <w:pStyle w:val="914"/>
               <w:jc w:val="center"/>
               <w:spacing w:after="0" w:line="240" w:lineRule="auto"/>
               <w:rPr>
@@ -5585,7 +5569,7 @@
           </w:tcPr>
           <w:p>
             <w:pPr>
-              <w:pStyle w:val="912"/>
+              <w:pStyle w:val="914"/>
               <w:jc w:val="center"/>
               <w:rPr>
                 <w:rFonts w:ascii="Times New Roman" w:hAnsi="Times New Roman" w:cs="Times New Roman"/>
@@ -5617,7 +5601,7 @@
           </w:tcPr>
           <w:p>
             <w:pPr>
-              <w:pStyle w:val="912"/>
+              <w:pStyle w:val="914"/>
               <w:jc w:val="center"/>
               <w:rPr>
                 <w:rFonts w:ascii="Times New Roman" w:hAnsi="Times New Roman" w:cs="Times New Roman"/>
@@ -5654,7 +5638,7 @@
           </w:tcPr>
           <w:p>
             <w:pPr>
-              <w:pStyle w:val="912"/>
+              <w:pStyle w:val="914"/>
               <w:jc w:val="center"/>
               <w:spacing w:after="0" w:line="240" w:lineRule="auto"/>
               <w:rPr>
@@ -5681,7 +5665,7 @@
           </w:tcPr>
           <w:p>
             <w:pPr>
-              <w:pStyle w:val="912"/>
+              <w:pStyle w:val="914"/>
               <w:jc w:val="center"/>
               <w:spacing w:after="0" w:line="240" w:lineRule="auto"/>
               <w:rPr>
@@ -5708,7 +5692,7 @@
           </w:tcPr>
           <w:p>
             <w:pPr>
-              <w:pStyle w:val="912"/>
+              <w:pStyle w:val="914"/>
               <w:jc w:val="center"/>
               <w:rPr>
                 <w:rFonts w:ascii="Times New Roman" w:hAnsi="Times New Roman" w:cs="Times New Roman"/>
@@ -5747,7 +5731,7 @@
           </w:tcPr>
           <w:p>
             <w:pPr>
-              <w:pStyle w:val="912"/>
+              <w:pStyle w:val="914"/>
               <w:jc w:val="center"/>
               <w:rPr>
                 <w:rFonts w:ascii="Times New Roman" w:hAnsi="Times New Roman" w:cs="Times New Roman"/>
@@ -5784,7 +5768,7 @@
           </w:tcPr>
           <w:p>
             <w:pPr>
-              <w:pStyle w:val="912"/>
+              <w:pStyle w:val="914"/>
               <w:jc w:val="center"/>
               <w:spacing w:after="0" w:line="240" w:lineRule="auto"/>
               <w:rPr>
@@ -5811,7 +5795,7 @@
           </w:tcPr>
           <w:p>
             <w:pPr>
-              <w:pStyle w:val="912"/>
+              <w:pStyle w:val="914"/>
               <w:jc w:val="center"/>
               <w:spacing w:after="0" w:line="240" w:lineRule="auto"/>
               <w:rPr>
@@ -5838,7 +5822,7 @@
           </w:tcPr>
           <w:p>
             <w:pPr>
-              <w:pStyle w:val="912"/>
+              <w:pStyle w:val="914"/>
               <w:jc w:val="center"/>
               <w:rPr>
                 <w:rFonts w:ascii="Times New Roman" w:hAnsi="Times New Roman" w:cs="Times New Roman"/>
@@ -5884,7 +5868,7 @@
           </w:tcPr>
           <w:p>
             <w:pPr>
-              <w:pStyle w:val="912"/>
+              <w:pStyle w:val="914"/>
               <w:jc w:val="center"/>
               <w:rPr>
                 <w:rFonts w:ascii="Times New Roman" w:hAnsi="Times New Roman" w:cs="Times New Roman"/>
@@ -5921,7 +5905,7 @@
           </w:tcPr>
           <w:p>
             <w:pPr>
-              <w:pStyle w:val="912"/>
+              <w:pStyle w:val="914"/>
               <w:jc w:val="center"/>
               <w:spacing w:after="0" w:line="240" w:lineRule="auto"/>
               <w:rPr>
@@ -5948,7 +5932,7 @@
           </w:tcPr>
           <w:p>
             <w:pPr>
-              <w:pStyle w:val="912"/>
+              <w:pStyle w:val="914"/>
               <w:jc w:val="center"/>
               <w:spacing w:after="0" w:line="240" w:lineRule="auto"/>
               <w:rPr>
@@ -5975,7 +5959,7 @@
           </w:tcPr>
           <w:p>
             <w:pPr>
-              <w:pStyle w:val="912"/>
+              <w:pStyle w:val="914"/>
               <w:jc w:val="center"/>
               <w:rPr>
                 <w:rFonts w:ascii="Times New Roman" w:hAnsi="Times New Roman" w:cs="Times New Roman"/>
@@ -6007,7 +5991,7 @@
           </w:tcPr>
           <w:p>
             <w:pPr>
-              <w:pStyle w:val="912"/>
+              <w:pStyle w:val="914"/>
               <w:jc w:val="center"/>
               <w:rPr>
                 <w:rFonts w:ascii="Times New Roman" w:hAnsi="Times New Roman" w:cs="Times New Roman"/>
@@ -6044,7 +6028,7 @@
           </w:tcPr>
           <w:p>
             <w:pPr>
-              <w:pStyle w:val="912"/>
+              <w:pStyle w:val="914"/>
               <w:jc w:val="center"/>
               <w:spacing w:after="0" w:line="240" w:lineRule="auto"/>
               <w:rPr>
@@ -6071,7 +6055,7 @@
           </w:tcPr>
           <w:p>
             <w:pPr>
-              <w:pStyle w:val="912"/>
+              <w:pStyle w:val="914"/>
               <w:jc w:val="center"/>
               <w:spacing w:after="0" w:line="240" w:lineRule="auto"/>
               <w:rPr>
@@ -6098,7 +6082,7 @@
           </w:tcPr>
           <w:p>
             <w:pPr>
-              <w:pStyle w:val="912"/>
+              <w:pStyle w:val="914"/>
               <w:jc w:val="center"/>
               <w:rPr>
                 <w:rFonts w:ascii="Times New Roman" w:hAnsi="Times New Roman" w:cs="Times New Roman"/>
@@ -6130,7 +6114,7 @@
           </w:tcPr>
           <w:p>
             <w:pPr>
-              <w:pStyle w:val="912"/>
+              <w:pStyle w:val="914"/>
               <w:jc w:val="center"/>
               <w:rPr>
                 <w:rFonts w:ascii="Times New Roman" w:hAnsi="Times New Roman" w:cs="Times New Roman"/>
@@ -6167,7 +6151,7 @@
           </w:tcPr>
           <w:p>
             <w:pPr>
-              <w:pStyle w:val="912"/>
+              <w:pStyle w:val="914"/>
               <w:jc w:val="center"/>
               <w:spacing w:after="0" w:line="240" w:lineRule="auto"/>
               <w:rPr>
@@ -6194,7 +6178,7 @@
           </w:tcPr>
           <w:p>
             <w:pPr>
-              <w:pStyle w:val="912"/>
+              <w:pStyle w:val="914"/>
               <w:jc w:val="center"/>
               <w:spacing w:after="0" w:line="240" w:lineRule="auto"/>
               <w:rPr>
@@ -6221,7 +6205,7 @@
           </w:tcPr>
           <w:p>
             <w:pPr>
-              <w:pStyle w:val="912"/>
+              <w:pStyle w:val="914"/>
               <w:jc w:val="center"/>
               <w:rPr>
                 <w:rFonts w:ascii="Times New Roman" w:hAnsi="Times New Roman" w:cs="Times New Roman"/>
@@ -6260,7 +6244,7 @@
           </w:tcPr>
           <w:p>
             <w:pPr>
-              <w:pStyle w:val="912"/>
+              <w:pStyle w:val="914"/>
               <w:jc w:val="center"/>
               <w:rPr>
                 <w:rFonts w:ascii="Times New Roman" w:hAnsi="Times New Roman" w:cs="Times New Roman"/>
@@ -6297,7 +6281,7 @@
           </w:tcPr>
           <w:p>
             <w:pPr>
-              <w:pStyle w:val="912"/>
+              <w:pStyle w:val="914"/>
               <w:jc w:val="center"/>
               <w:spacing w:after="0" w:line="240" w:lineRule="auto"/>
               <w:rPr>
@@ -6324,7 +6308,7 @@
           </w:tcPr>
           <w:p>
             <w:pPr>
-              <w:pStyle w:val="912"/>
+              <w:pStyle w:val="914"/>
               <w:jc w:val="center"/>
               <w:spacing w:after="0" w:line="240" w:lineRule="auto"/>
               <w:rPr>
@@ -6351,7 +6335,7 @@
           </w:tcPr>
           <w:p>
             <w:pPr>
-              <w:pStyle w:val="912"/>
+              <w:pStyle w:val="914"/>
               <w:jc w:val="center"/>
               <w:rPr>
                 <w:rFonts w:ascii="Times New Roman" w:hAnsi="Times New Roman" w:cs="Times New Roman"/>
@@ -6383,7 +6367,7 @@
           </w:tcPr>
           <w:p>
             <w:pPr>
-              <w:pStyle w:val="912"/>
+              <w:pStyle w:val="914"/>
               <w:jc w:val="center"/>
               <w:rPr>
                 <w:rFonts w:ascii="Times New Roman" w:hAnsi="Times New Roman" w:cs="Times New Roman"/>
@@ -6420,7 +6404,7 @@
           </w:tcPr>
           <w:p>
             <w:pPr>
-              <w:pStyle w:val="912"/>
+              <w:pStyle w:val="914"/>
               <w:jc w:val="center"/>
               <w:spacing w:after="0" w:line="240" w:lineRule="auto"/>
               <w:rPr>
@@ -6447,7 +6431,7 @@
           </w:tcPr>
           <w:p>
             <w:pPr>
-              <w:pStyle w:val="912"/>
+              <w:pStyle w:val="914"/>
               <w:jc w:val="center"/>
               <w:spacing w:after="0" w:line="240" w:lineRule="auto"/>
               <w:rPr>
@@ -6474,7 +6458,7 @@
           </w:tcPr>
           <w:p>
             <w:pPr>
-              <w:pStyle w:val="912"/>
+              <w:pStyle w:val="914"/>
               <w:jc w:val="center"/>
               <w:rPr>
                 <w:rFonts w:ascii="Times New Roman" w:hAnsi="Times New Roman" w:cs="Times New Roman"/>
@@ -6530,7 +6514,7 @@
           </w:tcPr>
           <w:p>
             <w:pPr>
-              <w:pStyle w:val="912"/>
+              <w:pStyle w:val="914"/>
               <w:jc w:val="center"/>
               <w:rPr>
                 <w:rFonts w:ascii="Times New Roman" w:hAnsi="Times New Roman" w:cs="Times New Roman"/>
@@ -6567,7 +6551,7 @@
           </w:tcPr>
           <w:p>
             <w:pPr>
-              <w:pStyle w:val="912"/>
+              <w:pStyle w:val="914"/>
               <w:jc w:val="center"/>
               <w:spacing w:after="0" w:line="240" w:lineRule="auto"/>
               <w:rPr>
@@ -6594,7 +6578,7 @@
           </w:tcPr>
           <w:p>
             <w:pPr>
-              <w:pStyle w:val="912"/>
+              <w:pStyle w:val="914"/>
               <w:jc w:val="center"/>
               <w:spacing w:after="0" w:line="240" w:lineRule="auto"/>
               <w:rPr>
@@ -6621,7 +6605,7 @@
           </w:tcPr>
           <w:p>
             <w:pPr>
-              <w:pStyle w:val="912"/>
+              <w:pStyle w:val="914"/>
               <w:jc w:val="center"/>
               <w:rPr>
                 <w:rFonts w:ascii="Times New Roman" w:hAnsi="Times New Roman" w:cs="Times New Roman"/>
@@ -6653,7 +6637,7 @@
           </w:tcPr>
           <w:p>
             <w:pPr>
-              <w:pStyle w:val="912"/>
+              <w:pStyle w:val="914"/>
               <w:jc w:val="center"/>
               <w:rPr>
                 <w:rFonts w:ascii="Times New Roman" w:hAnsi="Times New Roman" w:cs="Times New Roman"/>
@@ -6690,7 +6674,7 @@
           </w:tcPr>
           <w:p>
             <w:pPr>
-              <w:pStyle w:val="912"/>
+              <w:pStyle w:val="914"/>
               <w:jc w:val="center"/>
               <w:spacing w:after="0" w:line="240" w:lineRule="auto"/>
               <w:rPr>
@@ -6717,7 +6701,7 @@
           </w:tcPr>
           <w:p>
             <w:pPr>
-              <w:pStyle w:val="912"/>
+              <w:pStyle w:val="914"/>
               <w:jc w:val="center"/>
               <w:spacing w:after="0" w:line="240" w:lineRule="auto"/>
               <w:rPr>
@@ -6744,7 +6728,7 @@
           </w:tcPr>
           <w:p>
             <w:pPr>
-              <w:pStyle w:val="912"/>
+              <w:pStyle w:val="914"/>
               <w:jc w:val="center"/>
               <w:rPr>
                 <w:rFonts w:ascii="Times New Roman" w:hAnsi="Times New Roman" w:cs="Times New Roman"/>
@@ -6776,7 +6760,7 @@
           </w:tcPr>
           <w:p>
             <w:pPr>
-              <w:pStyle w:val="912"/>
+              <w:pStyle w:val="914"/>
               <w:jc w:val="center"/>
               <w:rPr>
                 <w:rFonts w:ascii="Times New Roman" w:hAnsi="Times New Roman" w:cs="Times New Roman"/>
@@ -6813,7 +6797,7 @@
           </w:tcPr>
           <w:p>
             <w:pPr>
-              <w:pStyle w:val="912"/>
+              <w:pStyle w:val="914"/>
               <w:jc w:val="center"/>
               <w:spacing w:after="0" w:line="240" w:lineRule="auto"/>
               <w:rPr>
@@ -6840,7 +6824,7 @@
           </w:tcPr>
           <w:p>
             <w:pPr>
-              <w:pStyle w:val="912"/>
+              <w:pStyle w:val="914"/>
               <w:jc w:val="center"/>
               <w:spacing w:after="0" w:line="240" w:lineRule="auto"/>
               <w:rPr>
@@ -6867,7 +6851,7 @@
           </w:tcPr>
           <w:p>
             <w:pPr>
-              <w:pStyle w:val="912"/>
+              <w:pStyle w:val="914"/>
               <w:jc w:val="center"/>
               <w:rPr>
                 <w:rFonts w:ascii="Times New Roman" w:hAnsi="Times New Roman" w:cs="Times New Roman"/>
@@ -6917,7 +6901,7 @@
           </w:tcPr>
           <w:p>
             <w:pPr>
-              <w:pStyle w:val="912"/>
+              <w:pStyle w:val="914"/>
               <w:jc w:val="center"/>
               <w:rPr>
                 <w:rFonts w:ascii="Times New Roman" w:hAnsi="Times New Roman" w:cs="Times New Roman"/>
@@ -6955,7 +6939,7 @@
           </w:tcPr>
           <w:p>
             <w:pPr>
-              <w:pStyle w:val="912"/>
+              <w:pStyle w:val="914"/>
               <w:jc w:val="center"/>
               <w:spacing w:after="0" w:line="240" w:lineRule="auto"/>
               <w:rPr>
@@ -6983,7 +6967,7 @@
           </w:tcPr>
           <w:p>
             <w:pPr>
-              <w:pStyle w:val="912"/>
+              <w:pStyle w:val="914"/>
               <w:jc w:val="center"/>
               <w:spacing w:after="0" w:line="240" w:lineRule="auto"/>
               <w:rPr>
@@ -7011,7 +6995,7 @@
           </w:tcPr>
           <w:p>
             <w:pPr>
-              <w:pStyle w:val="912"/>
+              <w:pStyle w:val="914"/>
               <w:jc w:val="center"/>
               <w:rPr>
                 <w:rFonts w:ascii="Times New Roman" w:hAnsi="Times New Roman" w:cs="Times New Roman"/>
@@ -7044,7 +7028,7 @@
           </w:tcPr>
           <w:p>
             <w:pPr>
-              <w:pStyle w:val="912"/>
+              <w:pStyle w:val="914"/>
               <w:jc w:val="center"/>
               <w:rPr>
                 <w:rFonts w:ascii="Times New Roman" w:hAnsi="Times New Roman" w:cs="Times New Roman"/>
@@ -7082,7 +7066,7 @@
           </w:tcPr>
           <w:p>
             <w:pPr>
-              <w:pStyle w:val="912"/>
+              <w:pStyle w:val="914"/>
               <w:jc w:val="center"/>
               <w:rPr>
                 <w:rFonts w:ascii="Times New Roman" w:hAnsi="Times New Roman" w:cs="Times New Roman"/>
@@ -7118,7 +7102,7 @@
           </w:tcPr>
           <w:p>
             <w:pPr>
-              <w:pStyle w:val="912"/>
+              <w:pStyle w:val="914"/>
               <w:jc w:val="center"/>
               <w:spacing w:after="0" w:line="240" w:lineRule="auto"/>
               <w:rPr>
@@ -7146,7 +7130,7 @@
           </w:tcPr>
           <w:p>
             <w:pPr>
-              <w:pStyle w:val="912"/>
+              <w:pStyle w:val="914"/>
               <w:jc w:val="center"/>
               <w:spacing w:after="0" w:line="240" w:lineRule="auto"/>
               <w:rPr>
@@ -7174,7 +7158,7 @@
           </w:tcPr>
           <w:p>
             <w:pPr>
-              <w:pStyle w:val="912"/>
+              <w:pStyle w:val="914"/>
               <w:jc w:val="center"/>
               <w:rPr>
                 <w:rFonts w:ascii="Times New Roman" w:hAnsi="Times New Roman" w:cs="Times New Roman"/>
@@ -7201,7 +7185,7 @@
           </w:tcPr>
           <w:p>
             <w:pPr>
-              <w:pStyle w:val="912"/>
+              <w:pStyle w:val="914"/>
               <w:jc w:val="center"/>
               <w:rPr>
                 <w:rFonts w:ascii="Times New Roman" w:hAnsi="Times New Roman" w:cs="Times New Roman"/>
@@ -7228,7 +7212,7 @@
     </w:tbl>
     <w:p>
       <w:pPr>
-        <w:pStyle w:val="912"/>
+        <w:pStyle w:val="914"/>
         <w:spacing w:after="0"/>
         <w:rPr>
           <w:rFonts w:ascii="Times New Roman" w:hAnsi="Times New Roman" w:eastAsia="Times New Roman" w:cs="Times New Roman"/>
@@ -7249,7 +7233,7 @@
     </w:p>
     <w:p>
       <w:pPr>
-        <w:pStyle w:val="912"/>
+        <w:pStyle w:val="914"/>
         <w:ind w:left="-5"/>
         <w:spacing w:after="0"/>
         <w:rPr>
@@ -7286,7 +7270,7 @@
     </w:p>
     <w:p>
       <w:pPr>
-        <w:pStyle w:val="912"/>
+        <w:pStyle w:val="914"/>
         <w:ind w:left="-5"/>
         <w:spacing w:after="0"/>
         <w:rPr>
@@ -7310,7 +7294,7 @@
     </w:p>
     <w:p>
       <w:pPr>
-        <w:pStyle w:val="912"/>
+        <w:pStyle w:val="914"/>
         <w:spacing w:after="0"/>
         <w:rPr>
           <w:rFonts w:ascii="Times New Roman" w:hAnsi="Times New Roman" w:eastAsia="Times New Roman" w:cs="Times New Roman"/>
@@ -7384,7 +7368,7 @@
     </w:p>
     <w:p>
       <w:pPr>
-        <w:pStyle w:val="912"/>
+        <w:pStyle w:val="914"/>
         <w:spacing w:after="0"/>
         <w:rPr>
           <w:rFonts w:ascii="Times New Roman" w:hAnsi="Times New Roman" w:eastAsia="Times New Roman" w:cs="Times New Roman"/>
@@ -7407,7 +7391,7 @@
     </w:p>
     <w:p>
       <w:pPr>
-        <w:pStyle w:val="912"/>
+        <w:pStyle w:val="914"/>
         <w:ind w:left="-5"/>
         <w:spacing w:after="0"/>
         <w:rPr>
@@ -7442,7 +7426,7 @@
     </w:p>
     <w:p>
       <w:pPr>
-        <w:pStyle w:val="912"/>
+        <w:pStyle w:val="914"/>
         <w:ind w:left="-5"/>
         <w:spacing w:after="0"/>
         <w:rPr>
@@ -7466,7 +7450,7 @@
     </w:p>
     <w:p>
       <w:pPr>
-        <w:pStyle w:val="912"/>
+        <w:pStyle w:val="914"/>
         <w:numPr>
           <w:ilvl w:val="0"/>
           <w:numId w:val="23"/>
@@ -7533,7 +7517,7 @@
     </w:p>
     <w:p>
       <w:pPr>
-        <w:pStyle w:val="912"/>
+        <w:pStyle w:val="914"/>
         <w:numPr>
           <w:ilvl w:val="0"/>
           <w:numId w:val="23"/>
@@ -7570,7 +7554,7 @@
     </w:p>
     <w:p>
       <w:pPr>
-        <w:pStyle w:val="912"/>
+        <w:pStyle w:val="914"/>
         <w:numPr>
           <w:ilvl w:val="0"/>
           <w:numId w:val="23"/>
@@ -7637,7 +7621,7 @@
     </w:p>
     <w:p>
       <w:pPr>
-        <w:pStyle w:val="912"/>
+        <w:pStyle w:val="914"/>
         <w:numPr>
           <w:ilvl w:val="0"/>
           <w:numId w:val="23"/>
@@ -7690,7 +7674,6 @@
         </w:rPr>
         <w:t xml:space="preserve">КОИ-8</w:t>
       </w:r>
-      <w:r/>
       <w:r>
         <w:rPr>
           <w:rFonts w:ascii="Times New Roman" w:hAnsi="Times New Roman" w:eastAsia="Times New Roman" w:cs="Times New Roman"/>
@@ -7714,7 +7697,7 @@
     </w:p>
     <w:p>
       <w:pPr>
-        <w:pStyle w:val="912"/>
+        <w:pStyle w:val="914"/>
         <w:spacing w:after="0"/>
         <w:rPr>
           <w:rFonts w:ascii="Times New Roman" w:hAnsi="Times New Roman" w:eastAsia="Times New Roman" w:cs="Times New Roman"/>
@@ -7737,7 +7720,7 @@
     </w:p>
     <w:p>
       <w:pPr>
-        <w:pStyle w:val="912"/>
+        <w:pStyle w:val="914"/>
         <w:ind w:left="-5"/>
         <w:spacing w:after="0"/>
         <w:rPr>
@@ -7764,7 +7747,7 @@
     </w:p>
     <w:p>
       <w:pPr>
-        <w:pStyle w:val="912"/>
+        <w:pStyle w:val="914"/>
         <w:ind w:left="-5"/>
         <w:spacing w:after="0"/>
         <w:rPr>
@@ -7788,7 +7771,7 @@
     </w:p>
     <w:p>
       <w:pPr>
-        <w:pStyle w:val="912"/>
+        <w:pStyle w:val="914"/>
         <w:numPr>
           <w:ilvl w:val="0"/>
           <w:numId w:val="24"/>
@@ -7859,7 +7842,7 @@
     </w:p>
     <w:p>
       <w:pPr>
-        <w:pStyle w:val="912"/>
+        <w:pStyle w:val="914"/>
         <w:numPr>
           <w:ilvl w:val="0"/>
           <w:numId w:val="24"/>
@@ -7919,7 +7902,7 @@
     </w:p>
     <w:p>
       <w:pPr>
-        <w:pStyle w:val="912"/>
+        <w:pStyle w:val="914"/>
         <w:numPr>
           <w:ilvl w:val="0"/>
           <w:numId w:val="24"/>
@@ -7980,7 +7963,7 @@
     </w:p>
     <w:p>
       <w:pPr>
-        <w:pStyle w:val="912"/>
+        <w:pStyle w:val="914"/>
         <w:contextualSpacing/>
         <w:spacing w:after="0" w:line="240" w:lineRule="auto"/>
         <w:rPr>
@@ -8006,7 +7989,7 @@
     </w:p>
     <w:p>
       <w:pPr>
-        <w:pStyle w:val="912"/>
+        <w:pStyle w:val="914"/>
         <w:ind w:left="-5"/>
         <w:spacing w:after="0"/>
         <w:rPr>
@@ -8033,7 +8016,7 @@
     </w:p>
     <w:p>
       <w:pPr>
-        <w:pStyle w:val="912"/>
+        <w:pStyle w:val="914"/>
         <w:ind w:left="-5"/>
         <w:spacing w:after="0"/>
         <w:rPr>
@@ -8057,7 +8040,7 @@
     </w:p>
     <w:p>
       <w:pPr>
-        <w:pStyle w:val="912"/>
+        <w:pStyle w:val="914"/>
         <w:numPr>
           <w:ilvl w:val="0"/>
           <w:numId w:val="28"/>
@@ -8088,7 +8071,7 @@
     </w:p>
     <w:p>
       <w:pPr>
-        <w:pStyle w:val="912"/>
+        <w:pStyle w:val="914"/>
         <w:numPr>
           <w:ilvl w:val="0"/>
           <w:numId w:val="27"/>
@@ -8129,7 +8112,7 @@
     </w:p>
     <w:p>
       <w:pPr>
-        <w:pStyle w:val="912"/>
+        <w:pStyle w:val="914"/>
         <w:spacing w:after="0"/>
         <w:rPr>
           <w:rFonts w:ascii="Times New Roman" w:hAnsi="Times New Roman" w:cs="Times New Roman"/>
@@ -8154,7 +8137,7 @@
     </w:p>
     <w:p>
       <w:pPr>
-        <w:pStyle w:val="912"/>
+        <w:pStyle w:val="914"/>
         <w:spacing w:after="0"/>
         <w:rPr>
           <w:rFonts w:ascii="Times New Roman" w:hAnsi="Times New Roman" w:eastAsia="Times New Roman" w:cs="Times New Roman"/>
@@ -8177,7 +8160,7 @@
     </w:p>
     <w:p>
       <w:pPr>
-        <w:pStyle w:val="912"/>
+        <w:pStyle w:val="914"/>
         <w:ind w:left="-5"/>
         <w:pageBreakBefore/>
         <w:spacing w:after="0"/>
@@ -8226,7 +8209,7 @@
     </w:p>
     <w:p>
       <w:pPr>
-        <w:pStyle w:val="912"/>
+        <w:pStyle w:val="914"/>
         <w:spacing w:after="0"/>
         <w:rPr>
           <w:rFonts w:ascii="Times New Roman" w:hAnsi="Times New Roman" w:eastAsia="Times New Roman" w:cs="Times New Roman"/>
@@ -8249,7 +8232,7 @@
     </w:p>
     <w:p>
       <w:pPr>
-        <w:pStyle w:val="924"/>
+        <w:pStyle w:val="926"/>
         <w:numPr>
           <w:ilvl w:val="0"/>
           <w:numId w:val="27"/>
@@ -8331,7 +8314,7 @@
     </w:p>
     <w:p>
       <w:pPr>
-        <w:pStyle w:val="924"/>
+        <w:pStyle w:val="926"/>
         <w:numPr>
           <w:ilvl w:val="0"/>
           <w:numId w:val="27"/>
@@ -8405,7 +8388,7 @@
     </w:p>
     <w:p>
       <w:pPr>
-        <w:pStyle w:val="912"/>
+        <w:pStyle w:val="914"/>
         <w:numPr>
           <w:ilvl w:val="0"/>
           <w:numId w:val="27"/>
@@ -8477,7 +8460,7 @@
     </w:p>
     <w:p>
       <w:pPr>
-        <w:pStyle w:val="924"/>
+        <w:pStyle w:val="926"/>
         <w:contextualSpacing/>
         <w:ind w:left="0" w:firstLine="0"/>
         <w:widowControl/>
@@ -8660,7 +8643,7 @@
     </w:p>
     <w:p>
       <w:pPr>
-        <w:pStyle w:val="912"/>
+        <w:pStyle w:val="914"/>
         <w:spacing w:after="0"/>
         <w:rPr>
           <w:rFonts w:ascii="Times New Roman" w:hAnsi="Times New Roman" w:cs="Times New Roman"/>
@@ -8681,7 +8664,7 @@
     </w:p>
     <w:p>
       <w:pPr>
-        <w:pStyle w:val="912"/>
+        <w:pStyle w:val="914"/>
         <w:spacing w:after="0"/>
         <w:rPr>
           <w:rFonts w:ascii="Times New Roman" w:hAnsi="Times New Roman" w:cs="Times New Roman"/>
@@ -8702,7 +8685,7 @@
     </w:p>
     <w:p>
       <w:pPr>
-        <w:pStyle w:val="912"/>
+        <w:pStyle w:val="914"/>
         <w:spacing w:after="0"/>
         <w:rPr>
           <w:rFonts w:ascii="Times New Roman" w:hAnsi="Times New Roman" w:cs="Times New Roman"/>
@@ -8723,7 +8706,7 @@
     </w:p>
     <w:p>
       <w:pPr>
-        <w:pStyle w:val="913"/>
+        <w:pStyle w:val="915"/>
         <w:ind w:left="-5"/>
         <w:rPr>
           <w:sz w:val="44"/>
@@ -8757,7 +8740,7 @@
     </w:p>
     <w:p>
       <w:pPr>
-        <w:pStyle w:val="912"/>
+        <w:pStyle w:val="914"/>
         <w:spacing w:after="22"/>
         <w:rPr>
           <w:rFonts w:ascii="Times New Roman" w:hAnsi="Times New Roman" w:cs="Times New Roman"/>
@@ -8782,7 +8765,7 @@
     </w:p>
     <w:p>
       <w:pPr>
-        <w:pStyle w:val="912"/>
+        <w:pStyle w:val="914"/>
         <w:ind w:left="-5"/>
         <w:spacing w:after="0"/>
         <w:rPr>
@@ -8840,7 +8823,7 @@
     </w:p>
     <w:p>
       <w:pPr>
-        <w:pStyle w:val="912"/>
+        <w:pStyle w:val="914"/>
         <w:ind w:left="-5"/>
         <w:spacing w:after="0"/>
         <w:rPr>
@@ -8862,7 +8845,7 @@
     </w:p>
     <w:p>
       <w:pPr>
-        <w:pStyle w:val="912"/>
+        <w:pStyle w:val="914"/>
         <w:ind w:left="-5"/>
         <w:spacing w:after="0"/>
         <w:rPr>
@@ -8884,7 +8867,7 @@
     </w:p>
     <w:p>
       <w:pPr>
-        <w:pStyle w:val="912"/>
+        <w:pStyle w:val="914"/>
         <w:ind w:left="-5"/>
         <w:spacing w:after="0"/>
         <w:rPr>
@@ -8906,7 +8889,7 @@
     </w:p>
     <w:p>
       <w:pPr>
-        <w:pStyle w:val="912"/>
+        <w:pStyle w:val="914"/>
         <w:ind w:left="-5"/>
         <w:spacing w:after="0"/>
         <w:rPr>
@@ -8928,7 +8911,7 @@
     </w:p>
     <w:p>
       <w:pPr>
-        <w:pStyle w:val="912"/>
+        <w:pStyle w:val="914"/>
         <w:ind w:left="-5"/>
         <w:spacing w:after="0"/>
         <w:rPr>
@@ -8950,7 +8933,7 @@
     </w:p>
     <w:p>
       <w:pPr>
-        <w:pStyle w:val="912"/>
+        <w:pStyle w:val="914"/>
         <w:ind w:left="-5"/>
         <w:spacing w:after="0"/>
         <w:rPr>
@@ -8972,7 +8955,7 @@
     </w:p>
     <w:p>
       <w:pPr>
-        <w:pStyle w:val="912"/>
+        <w:pStyle w:val="914"/>
         <w:ind w:left="-5"/>
         <w:spacing w:after="0"/>
         <w:rPr>
@@ -8994,7 +8977,7 @@
     </w:p>
     <w:p>
       <w:pPr>
-        <w:pStyle w:val="912"/>
+        <w:pStyle w:val="914"/>
         <w:ind w:left="-5"/>
         <w:spacing w:after="0"/>
         <w:rPr>
@@ -9016,7 +8999,7 @@
     </w:p>
     <w:p>
       <w:pPr>
-        <w:pStyle w:val="912"/>
+        <w:pStyle w:val="914"/>
         <w:ind w:left="-5"/>
         <w:spacing w:after="0"/>
         <w:rPr>
@@ -9038,7 +9021,7 @@
     </w:p>
     <w:p>
       <w:pPr>
-        <w:pStyle w:val="912"/>
+        <w:pStyle w:val="914"/>
         <w:ind w:left="-5"/>
         <w:spacing w:after="0"/>
         <w:rPr>
@@ -9060,7 +9043,7 @@
     </w:p>
     <w:p>
       <w:pPr>
-        <w:pStyle w:val="912"/>
+        <w:pStyle w:val="914"/>
         <w:ind w:left="-5"/>
         <w:spacing w:after="0"/>
         <w:rPr>
@@ -9082,7 +9065,7 @@
     </w:p>
     <w:p>
       <w:pPr>
-        <w:pStyle w:val="912"/>
+        <w:pStyle w:val="914"/>
         <w:ind w:left="-5"/>
         <w:spacing w:after="0"/>
         <w:rPr>
@@ -9104,7 +9087,7 @@
     </w:p>
     <w:p>
       <w:pPr>
-        <w:pStyle w:val="912"/>
+        <w:pStyle w:val="914"/>
         <w:ind w:left="-5"/>
         <w:spacing w:after="0"/>
         <w:rPr>
@@ -9126,7 +9109,7 @@
     </w:p>
     <w:p>
       <w:pPr>
-        <w:pStyle w:val="912"/>
+        <w:pStyle w:val="914"/>
         <w:ind w:left="-5"/>
         <w:spacing w:after="0"/>
         <w:rPr>
@@ -9148,7 +9131,7 @@
     </w:p>
     <w:p>
       <w:pPr>
-        <w:pStyle w:val="912"/>
+        <w:pStyle w:val="914"/>
         <w:ind w:left="-5"/>
         <w:spacing w:after="0"/>
         <w:rPr>
@@ -9170,7 +9153,7 @@
     </w:p>
     <w:p>
       <w:pPr>
-        <w:pStyle w:val="912"/>
+        <w:pStyle w:val="914"/>
         <w:ind w:left="-5"/>
         <w:spacing w:after="0"/>
         <w:rPr>
@@ -9192,7 +9175,7 @@
     </w:p>
     <w:p>
       <w:pPr>
-        <w:pStyle w:val="912"/>
+        <w:pStyle w:val="914"/>
         <w:ind w:left="-5"/>
         <w:spacing w:after="0"/>
         <w:rPr>
@@ -9214,7 +9197,7 @@
     </w:p>
     <w:p>
       <w:pPr>
-        <w:pStyle w:val="912"/>
+        <w:pStyle w:val="914"/>
         <w:ind w:left="-5"/>
         <w:spacing w:after="0"/>
         <w:rPr>
@@ -9236,7 +9219,7 @@
     </w:p>
     <w:p>
       <w:pPr>
-        <w:pStyle w:val="912"/>
+        <w:pStyle w:val="914"/>
         <w:ind w:left="-5"/>
         <w:spacing w:after="0"/>
         <w:rPr>
@@ -9258,7 +9241,7 @@
     </w:p>
     <w:p>
       <w:pPr>
-        <w:pStyle w:val="912"/>
+        <w:pStyle w:val="914"/>
         <w:ind w:left="-5"/>
         <w:spacing w:after="0"/>
         <w:rPr>
@@ -9280,7 +9263,7 @@
     </w:p>
     <w:p>
       <w:pPr>
-        <w:pStyle w:val="913"/>
+        <w:pStyle w:val="915"/>
         <w:ind w:left="-5"/>
         <w:rPr>
           <w:sz w:val="44"/>
@@ -9311,7 +9294,7 @@
     </w:p>
     <w:p>
       <w:pPr>
-        <w:pStyle w:val="912"/>
+        <w:pStyle w:val="914"/>
         <w:spacing w:after="23"/>
         <w:rPr>
           <w:rFonts w:ascii="Times New Roman" w:hAnsi="Times New Roman" w:cs="Times New Roman"/>
@@ -9328,7 +9311,7 @@
     </w:p>
     <w:p>
       <w:pPr>
-        <w:pStyle w:val="912"/>
+        <w:pStyle w:val="914"/>
         <w:spacing w:after="0"/>
         <w:rPr>
           <w:rFonts w:ascii="Times New Roman" w:hAnsi="Times New Roman" w:cs="Times New Roman"/>
@@ -9358,7 +9341,6 @@
         </w:rPr>
         <w:t xml:space="preserve">«Колодец»</w:t>
       </w:r>
-      <w:r/>
       <w:r>
         <w:rPr>
           <w:rFonts w:ascii="Times New Roman" w:hAnsi="Times New Roman" w:cs="Times New Roman"/>
@@ -9367,6 +9349,7 @@
           <w:szCs w:val="32"/>
           <w:lang w:val="ru-RU"/>
         </w:rPr>
+        <w:t xml:space="preserve">, кодировка КОИ-8:</w:t>
       </w:r>
       <w:r>
         <w:rPr>
@@ -9376,22 +9359,12 @@
           <w:szCs w:val="32"/>
           <w:lang w:val="ru-RU"/>
         </w:rPr>
-        <w:t xml:space="preserve">, кодировка КОИ-8:</w:t>
-      </w:r>
-      <w:r>
-        <w:rPr>
-          <w:rFonts w:ascii="Times New Roman" w:hAnsi="Times New Roman" w:cs="Times New Roman"/>
-          <w:bCs/>
-          <w:sz w:val="24"/>
-          <w:szCs w:val="32"/>
-          <w:lang w:val="ru-RU"/>
-        </w:rPr>
       </w:r>
       <w:r/>
     </w:p>
     <w:p>
       <w:pPr>
-        <w:pStyle w:val="912"/>
+        <w:pStyle w:val="914"/>
         <w:spacing w:after="0"/>
         <w:rPr>
           <w:rFonts w:ascii="Times New Roman" w:hAnsi="Times New Roman" w:eastAsia="Times New Roman" w:cs="Times New Roman"/>
@@ -9410,24 +9383,14 @@
         </w:rPr>
       </w:r>
       <w:r>
+        <w:t xml:space="preserve">EB D3 CC D3 D4 D5 C3</w:t>
+      </w:r>
+      <w:r>
         <w:rPr>
           <w:rFonts w:ascii="Times New Roman" w:hAnsi="Times New Roman" w:eastAsia="Times New Roman" w:cs="Times New Roman"/>
           <w:bCs/>
           <w:sz w:val="24"/>
           <w:szCs w:val="24"/>
-          <w:lang w:val="ru-RU"/>
-        </w:rPr>
-      </w:r>
-      <w:r>
-        <w:t xml:space="preserve">EB D3 CC D3 D4 D5 C3</w:t>
-      </w:r>
-      <w:r/>
-      <w:r>
-        <w:rPr>
-          <w:rFonts w:ascii="Times New Roman" w:hAnsi="Times New Roman" w:eastAsia="Times New Roman" w:cs="Times New Roman"/>
-          <w:bCs/>
-          <w:sz w:val="24"/>
-          <w:szCs w:val="24"/>
         </w:rPr>
         <w:t xml:space="preserve"> </w:t>
       </w:r>
@@ -9435,7 +9398,7 @@
     </w:p>
     <w:p>
       <w:pPr>
-        <w:pStyle w:val="912"/>
+        <w:pStyle w:val="914"/>
         <w:spacing w:after="0"/>
         <w:rPr>
           <w:rFonts w:ascii="Times New Roman" w:hAnsi="Times New Roman" w:cs="Times New Roman"/>
@@ -9482,7 +9445,7 @@
     </w:p>
     <w:p>
       <w:pPr>
-        <w:pStyle w:val="912"/>
+        <w:pStyle w:val="914"/>
         <w:spacing w:after="0"/>
         <w:rPr>
           <w:rFonts w:ascii="Times New Roman" w:hAnsi="Times New Roman" w:cs="Times New Roman"/>
@@ -9505,7 +9468,7 @@
     </w:p>
     <w:p>
       <w:pPr>
-        <w:pStyle w:val="912"/>
+        <w:pStyle w:val="914"/>
         <w:spacing w:after="0"/>
         <w:rPr>
           <w:rFonts w:ascii="Times New Roman" w:hAnsi="Times New Roman" w:cs="Times New Roman"/>
@@ -9538,7 +9501,7 @@
     </w:p>
     <w:p>
       <w:pPr>
-        <w:pStyle w:val="912"/>
+        <w:pStyle w:val="914"/>
         <w:spacing w:after="0"/>
         <w:rPr>
           <w:rFonts w:ascii="Fira Code Retina" w:hAnsi="Fira Code Retina" w:cs="Times New Roman"/>
@@ -9631,7 +9594,7 @@
 <w:ftr xmlns:wpc="http://schemas.microsoft.com/office/word/2010/wordprocessingCanvas" xmlns:mc="http://schemas.openxmlformats.org/markup-compatibility/2006" xmlns:o="urn:schemas-microsoft-com:office:office" xmlns:r="http://schemas.openxmlformats.org/officeDocument/2006/relationships" xmlns:m="http://schemas.openxmlformats.org/officeDocument/2006/math" xmlns:v="urn:schemas-microsoft-com:vml" xmlns:wp14="http://schemas.microsoft.com/office/word/2010/wordprocessingDrawing" xmlns:wp="http://schemas.openxmlformats.org/drawingml/2006/wordprocessingDrawing" xmlns:w10="urn:schemas-microsoft-com:office:word" xmlns:w="http://schemas.openxmlformats.org/wordprocessingml/2006/main" xmlns:w14="http://schemas.microsoft.com/office/word/2010/wordml" xmlns:w15="http://schemas.microsoft.com/office/word/2012/wordml" xmlns:wpg="http://schemas.microsoft.com/office/word/2010/wordprocessingGroup" xmlns:wpi="http://schemas.microsoft.com/office/word/2010/wordprocessingInk" xmlns:wne="http://schemas.microsoft.com/office/word/2006/wordml" xmlns:a="http://schemas.openxmlformats.org/drawingml/2006/main" xmlns:wps="http://schemas.microsoft.com/office/word/2010/wordprocessingShape" mc:Ignorable="w14 w15 wp14">
   <w:p>
     <w:pPr>
-      <w:pStyle w:val="912"/>
+      <w:pStyle w:val="914"/>
       <w:ind w:right="70"/>
       <w:jc w:val="center"/>
       <w:spacing w:after="0"/>
@@ -9658,7 +9621,7 @@
   </w:p>
   <w:p>
     <w:pPr>
-      <w:pStyle w:val="912"/>
+      <w:pStyle w:val="914"/>
     </w:pPr>
     <w:r/>
     <w:r/>
@@ -9670,7 +9633,7 @@
 <w:ftr xmlns:wpc="http://schemas.microsoft.com/office/word/2010/wordprocessingCanvas" xmlns:mc="http://schemas.openxmlformats.org/markup-compatibility/2006" xmlns:o="urn:schemas-microsoft-com:office:office" xmlns:r="http://schemas.openxmlformats.org/officeDocument/2006/relationships" xmlns:m="http://schemas.openxmlformats.org/officeDocument/2006/math" xmlns:v="urn:schemas-microsoft-com:vml" xmlns:wp14="http://schemas.microsoft.com/office/word/2010/wordprocessingDrawing" xmlns:wp="http://schemas.openxmlformats.org/drawingml/2006/wordprocessingDrawing" xmlns:w10="urn:schemas-microsoft-com:office:word" xmlns:w="http://schemas.openxmlformats.org/wordprocessingml/2006/main" xmlns:w14="http://schemas.microsoft.com/office/word/2010/wordml" xmlns:w15="http://schemas.microsoft.com/office/word/2012/wordml" xmlns:wpg="http://schemas.microsoft.com/office/word/2010/wordprocessingGroup" xmlns:wpi="http://schemas.microsoft.com/office/word/2010/wordprocessingInk" xmlns:wne="http://schemas.microsoft.com/office/word/2006/wordml" xmlns:a="http://schemas.openxmlformats.org/drawingml/2006/main" xmlns:wps="http://schemas.microsoft.com/office/word/2010/wordprocessingShape" mc:Ignorable="w14 w15 wp14">
   <w:p>
     <w:pPr>
-      <w:pStyle w:val="912"/>
+      <w:pStyle w:val="914"/>
       <w:ind w:right="70"/>
       <w:jc w:val="center"/>
       <w:spacing w:after="0"/>
@@ -9697,7 +9660,7 @@
   </w:p>
   <w:p>
     <w:pPr>
-      <w:pStyle w:val="912"/>
+      <w:pStyle w:val="914"/>
     </w:pPr>
     <w:r/>
     <w:r/>
@@ -9744,7 +9707,7 @@
       <w:lvlText w:val="%1"/>
       <w:lvlJc w:val="left"/>
       <w:pPr>
-        <w:pStyle w:val="912"/>
+        <w:pStyle w:val="914"/>
         <w:ind w:left="1102"/>
       </w:pPr>
       <w:rPr>
@@ -9767,7 +9730,7 @@
       <w:lvlText w:val="%2"/>
       <w:lvlJc w:val="left"/>
       <w:pPr>
-        <w:pStyle w:val="912"/>
+        <w:pStyle w:val="914"/>
         <w:ind w:left="1080"/>
       </w:pPr>
       <w:rPr>
@@ -9790,7 +9753,7 @@
       <w:lvlText w:val="%3"/>
       <w:lvlJc w:val="left"/>
       <w:pPr>
-        <w:pStyle w:val="912"/>
+        <w:pStyle w:val="914"/>
         <w:ind w:left="1800"/>
       </w:pPr>
       <w:rPr>
@@ -9813,7 +9776,7 @@
       <w:lvlText w:val="%4"/>
       <w:lvlJc w:val="left"/>
       <w:pPr>
-        <w:pStyle w:val="912"/>
+        <w:pStyle w:val="914"/>
         <w:ind w:left="2520"/>
       </w:pPr>
       <w:rPr>
@@ -9836,7 +9799,7 @@
       <w:lvlText w:val="%5"/>
       <w:lvlJc w:val="left"/>
       <w:pPr>
-        <w:pStyle w:val="912"/>
+        <w:pStyle w:val="914"/>
         <w:ind w:left="3240"/>
       </w:pPr>
       <w:rPr>
@@ -9859,7 +9822,7 @@
       <w:lvlText w:val="%6"/>
       <w:lvlJc w:val="left"/>
       <w:pPr>
-        <w:pStyle w:val="912"/>
+        <w:pStyle w:val="914"/>
         <w:ind w:left="3960"/>
       </w:pPr>
       <w:rPr>
@@ -9882,7 +9845,7 @@
       <w:lvlText w:val="%7"/>
       <w:lvlJc w:val="left"/>
       <w:pPr>
-        <w:pStyle w:val="912"/>
+        <w:pStyle w:val="914"/>
         <w:ind w:left="4680"/>
       </w:pPr>
       <w:rPr>
@@ -9905,7 +9868,7 @@
       <w:lvlText w:val="%8"/>
       <w:lvlJc w:val="left"/>
       <w:pPr>
-        <w:pStyle w:val="912"/>
+        <w:pStyle w:val="914"/>
         <w:ind w:left="5400"/>
       </w:pPr>
       <w:rPr>
@@ -9928,7 +9891,7 @@
       <w:lvlText w:val="%9"/>
       <w:lvlJc w:val="left"/>
       <w:pPr>
-        <w:pStyle w:val="912"/>
+        <w:pStyle w:val="914"/>
         <w:ind w:left="6120"/>
       </w:pPr>
       <w:rPr>
@@ -9954,7 +9917,7 @@
       <w:lvlText w:val="%1"/>
       <w:lvlJc w:val="left"/>
       <w:pPr>
-        <w:pStyle w:val="912"/>
+        <w:pStyle w:val="914"/>
         <w:ind w:left="773"/>
       </w:pPr>
       <w:rPr>
@@ -9977,7 +9940,7 @@
       <w:lvlText w:val="%2"/>
       <w:lvlJc w:val="left"/>
       <w:pPr>
-        <w:pStyle w:val="912"/>
+        <w:pStyle w:val="914"/>
         <w:ind w:left="1080"/>
       </w:pPr>
       <w:rPr>
@@ -10000,7 +9963,7 @@
       <w:lvlText w:val="%3"/>
       <w:lvlJc w:val="left"/>
       <w:pPr>
-        <w:pStyle w:val="912"/>
+        <w:pStyle w:val="914"/>
         <w:ind w:left="1800"/>
       </w:pPr>
       <w:rPr>
@@ -10023,7 +9986,7 @@
       <w:lvlText w:val="%4"/>
       <w:lvlJc w:val="left"/>
       <w:pPr>
-        <w:pStyle w:val="912"/>
+        <w:pStyle w:val="914"/>
         <w:ind w:left="2520"/>
       </w:pPr>
       <w:rPr>
@@ -10046,7 +10009,7 @@
       <w:lvlText w:val="%5"/>
       <w:lvlJc w:val="left"/>
       <w:pPr>
-        <w:pStyle w:val="912"/>
+        <w:pStyle w:val="914"/>
         <w:ind w:left="3240"/>
       </w:pPr>
       <w:rPr>
@@ -10069,7 +10032,7 @@
       <w:lvlText w:val="%6"/>
       <w:lvlJc w:val="left"/>
       <w:pPr>
-        <w:pStyle w:val="912"/>
+        <w:pStyle w:val="914"/>
         <w:ind w:left="3960"/>
       </w:pPr>
       <w:rPr>
@@ -10092,7 +10055,7 @@
       <w:lvlText w:val="%7"/>
       <w:lvlJc w:val="left"/>
       <w:pPr>
-        <w:pStyle w:val="912"/>
+        <w:pStyle w:val="914"/>
         <w:ind w:left="4680"/>
       </w:pPr>
       <w:rPr>
@@ -10115,7 +10078,7 @@
       <w:lvlText w:val="%8"/>
       <w:lvlJc w:val="left"/>
       <w:pPr>
-        <w:pStyle w:val="912"/>
+        <w:pStyle w:val="914"/>
         <w:ind w:left="5400"/>
       </w:pPr>
       <w:rPr>
@@ -10138,7 +10101,7 @@
       <w:lvlText w:val="%9"/>
       <w:lvlJc w:val="left"/>
       <w:pPr>
-        <w:pStyle w:val="912"/>
+        <w:pStyle w:val="914"/>
         <w:ind w:left="6120"/>
       </w:pPr>
       <w:rPr>
@@ -10164,7 +10127,7 @@
       <w:lvlText w:val="%1"/>
       <w:lvlJc w:val="left"/>
       <w:pPr>
-        <w:pStyle w:val="912"/>
+        <w:pStyle w:val="914"/>
         <w:ind w:left="1433"/>
       </w:pPr>
       <w:rPr>
@@ -10187,7 +10150,7 @@
       <w:lvlText w:val="%2"/>
       <w:lvlJc w:val="left"/>
       <w:pPr>
-        <w:pStyle w:val="912"/>
+        <w:pStyle w:val="914"/>
         <w:ind w:left="1080"/>
       </w:pPr>
       <w:rPr>
@@ -10210,7 +10173,7 @@
       <w:lvlText w:val="%3"/>
       <w:lvlJc w:val="left"/>
       <w:pPr>
-        <w:pStyle w:val="912"/>
+        <w:pStyle w:val="914"/>
         <w:ind w:left="1800"/>
       </w:pPr>
       <w:rPr>
@@ -10233,7 +10196,7 @@
       <w:lvlText w:val="%4"/>
       <w:lvlJc w:val="left"/>
       <w:pPr>
-        <w:pStyle w:val="912"/>
+        <w:pStyle w:val="914"/>
         <w:ind w:left="2520"/>
       </w:pPr>
       <w:rPr>
@@ -10256,7 +10219,7 @@
       <w:lvlText w:val="%5"/>
       <w:lvlJc w:val="left"/>
       <w:pPr>
-        <w:pStyle w:val="912"/>
+        <w:pStyle w:val="914"/>
         <w:ind w:left="3240"/>
       </w:pPr>
       <w:rPr>
@@ -10279,7 +10242,7 @@
       <w:lvlText w:val="%6"/>
       <w:lvlJc w:val="left"/>
       <w:pPr>
-        <w:pStyle w:val="912"/>
+        <w:pStyle w:val="914"/>
         <w:ind w:left="3960"/>
       </w:pPr>
       <w:rPr>
@@ -10302,7 +10265,7 @@
       <w:lvlText w:val="%7"/>
       <w:lvlJc w:val="left"/>
       <w:pPr>
-        <w:pStyle w:val="912"/>
+        <w:pStyle w:val="914"/>
         <w:ind w:left="4680"/>
       </w:pPr>
       <w:rPr>
@@ -10325,7 +10288,7 @@
       <w:lvlText w:val="%8"/>
       <w:lvlJc w:val="left"/>
       <w:pPr>
-        <w:pStyle w:val="912"/>
+        <w:pStyle w:val="914"/>
         <w:ind w:left="5400"/>
       </w:pPr>
       <w:rPr>
@@ -10348,7 +10311,7 @@
       <w:lvlText w:val="%9"/>
       <w:lvlJc w:val="left"/>
       <w:pPr>
-        <w:pStyle w:val="912"/>
+        <w:pStyle w:val="914"/>
         <w:ind w:left="6120"/>
       </w:pPr>
       <w:rPr>
@@ -10374,7 +10337,7 @@
       <w:lvlText w:val="%1"/>
       <w:lvlJc w:val="left"/>
       <w:pPr>
-        <w:pStyle w:val="912"/>
+        <w:pStyle w:val="914"/>
         <w:ind w:left="994"/>
       </w:pPr>
       <w:rPr>
@@ -10397,7 +10360,7 @@
       <w:lvlText w:val="%2"/>
       <w:lvlJc w:val="left"/>
       <w:pPr>
-        <w:pStyle w:val="912"/>
+        <w:pStyle w:val="914"/>
         <w:ind w:left="1080"/>
       </w:pPr>
       <w:rPr>
@@ -10420,7 +10383,7 @@
       <w:lvlText w:val="%3"/>
       <w:lvlJc w:val="left"/>
       <w:pPr>
-        <w:pStyle w:val="912"/>
+        <w:pStyle w:val="914"/>
         <w:ind w:left="1800"/>
       </w:pPr>
       <w:rPr>
@@ -10443,7 +10406,7 @@
       <w:lvlText w:val="%4"/>
       <w:lvlJc w:val="left"/>
       <w:pPr>
-        <w:pStyle w:val="912"/>
+        <w:pStyle w:val="914"/>
         <w:ind w:left="2520"/>
       </w:pPr>
       <w:rPr>
@@ -10466,7 +10429,7 @@
       <w:lvlText w:val="%5"/>
       <w:lvlJc w:val="left"/>
       <w:pPr>
-        <w:pStyle w:val="912"/>
+        <w:pStyle w:val="914"/>
         <w:ind w:left="3240"/>
       </w:pPr>
       <w:rPr>
@@ -10489,7 +10452,7 @@
       <w:lvlText w:val="%6"/>
       <w:lvlJc w:val="left"/>
       <w:pPr>
-        <w:pStyle w:val="912"/>
+        <w:pStyle w:val="914"/>
         <w:ind w:left="3960"/>
       </w:pPr>
       <w:rPr>
@@ -10512,7 +10475,7 @@
       <w:lvlText w:val="%7"/>
       <w:lvlJc w:val="left"/>
       <w:pPr>
-        <w:pStyle w:val="912"/>
+        <w:pStyle w:val="914"/>
         <w:ind w:left="4680"/>
       </w:pPr>
       <w:rPr>
@@ -10535,7 +10498,7 @@
       <w:lvlText w:val="%8"/>
       <w:lvlJc w:val="left"/>
       <w:pPr>
-        <w:pStyle w:val="912"/>
+        <w:pStyle w:val="914"/>
         <w:ind w:left="5400"/>
       </w:pPr>
       <w:rPr>
@@ -10558,7 +10521,7 @@
       <w:lvlText w:val="%9"/>
       <w:lvlJc w:val="left"/>
       <w:pPr>
-        <w:pStyle w:val="912"/>
+        <w:pStyle w:val="914"/>
         <w:ind w:left="6120"/>
       </w:pPr>
       <w:rPr>
@@ -10584,7 +10547,7 @@
       <w:lvlText w:val=""/>
       <w:lvlJc w:val="left"/>
       <w:pPr>
-        <w:pStyle w:val="912"/>
+        <w:pStyle w:val="914"/>
         <w:ind w:left="715" w:hanging="360"/>
       </w:pPr>
       <w:rPr>
@@ -10599,7 +10562,7 @@
       <w:lvlText w:val="o"/>
       <w:lvlJc w:val="left"/>
       <w:pPr>
-        <w:pStyle w:val="912"/>
+        <w:pStyle w:val="914"/>
         <w:ind w:left="1435" w:hanging="360"/>
       </w:pPr>
       <w:rPr>
@@ -10614,7 +10577,7 @@
       <w:lvlText w:val=""/>
       <w:lvlJc w:val="left"/>
       <w:pPr>
-        <w:pStyle w:val="912"/>
+        <w:pStyle w:val="914"/>
         <w:ind w:left="2155" w:hanging="360"/>
       </w:pPr>
       <w:rPr>
@@ -10629,7 +10592,7 @@
       <w:lvlText w:val=""/>
       <w:lvlJc w:val="left"/>
       <w:pPr>
-        <w:pStyle w:val="912"/>
+        <w:pStyle w:val="914"/>
         <w:ind w:left="2875" w:hanging="360"/>
       </w:pPr>
       <w:rPr>
@@ -10644,7 +10607,7 @@
       <w:lvlText w:val="o"/>
       <w:lvlJc w:val="left"/>
       <w:pPr>
-        <w:pStyle w:val="912"/>
+        <w:pStyle w:val="914"/>
         <w:ind w:left="3595" w:hanging="360"/>
       </w:pPr>
       <w:rPr>
@@ -10659,7 +10622,7 @@
       <w:lvlText w:val=""/>
       <w:lvlJc w:val="left"/>
       <w:pPr>
-        <w:pStyle w:val="912"/>
+        <w:pStyle w:val="914"/>
         <w:ind w:left="4315" w:hanging="360"/>
       </w:pPr>
       <w:rPr>
@@ -10674,7 +10637,7 @@
       <w:lvlText w:val=""/>
       <w:lvlJc w:val="left"/>
       <w:pPr>
-        <w:pStyle w:val="912"/>
+        <w:pStyle w:val="914"/>
         <w:ind w:left="5035" w:hanging="360"/>
       </w:pPr>
       <w:rPr>
@@ -10689,7 +10652,7 @@
       <w:lvlText w:val="o"/>
       <w:lvlJc w:val="left"/>
       <w:pPr>
-        <w:pStyle w:val="912"/>
+        <w:pStyle w:val="914"/>
         <w:ind w:left="5755" w:hanging="360"/>
       </w:pPr>
       <w:rPr>
@@ -10704,7 +10667,7 @@
       <w:lvlText w:val=""/>
       <w:lvlJc w:val="left"/>
       <w:pPr>
-        <w:pStyle w:val="912"/>
+        <w:pStyle w:val="914"/>
         <w:ind w:left="6475" w:hanging="360"/>
       </w:pPr>
       <w:rPr>
@@ -10722,7 +10685,7 @@
       <w:lvlText w:val="%1"/>
       <w:lvlJc w:val="left"/>
       <w:pPr>
-        <w:pStyle w:val="912"/>
+        <w:pStyle w:val="914"/>
         <w:ind w:left="991"/>
       </w:pPr>
       <w:rPr>
@@ -10745,7 +10708,7 @@
       <w:lvlText w:val="%2"/>
       <w:lvlJc w:val="left"/>
       <w:pPr>
-        <w:pStyle w:val="912"/>
+        <w:pStyle w:val="914"/>
         <w:ind w:left="1080"/>
       </w:pPr>
       <w:rPr>
@@ -10768,7 +10731,7 @@
       <w:lvlText w:val="%3"/>
       <w:lvlJc w:val="left"/>
       <w:pPr>
-        <w:pStyle w:val="912"/>
+        <w:pStyle w:val="914"/>
         <w:ind w:left="1800"/>
       </w:pPr>
       <w:rPr>
@@ -10791,7 +10754,7 @@
       <w:lvlText w:val="%4"/>
       <w:lvlJc w:val="left"/>
       <w:pPr>
-        <w:pStyle w:val="912"/>
+        <w:pStyle w:val="914"/>
         <w:ind w:left="2520"/>
       </w:pPr>
       <w:rPr>
@@ -10814,7 +10777,7 @@
       <w:lvlText w:val="%5"/>
       <w:lvlJc w:val="left"/>
       <w:pPr>
-        <w:pStyle w:val="912"/>
+        <w:pStyle w:val="914"/>
         <w:ind w:left="3240"/>
       </w:pPr>
       <w:rPr>
@@ -10837,7 +10800,7 @@
       <w:lvlText w:val="%6"/>
       <w:lvlJc w:val="left"/>
       <w:pPr>
-        <w:pStyle w:val="912"/>
+        <w:pStyle w:val="914"/>
         <w:ind w:left="3960"/>
       </w:pPr>
       <w:rPr>
@@ -10860,7 +10823,7 @@
       <w:lvlText w:val="%7"/>
       <w:lvlJc w:val="left"/>
       <w:pPr>
-        <w:pStyle w:val="912"/>
+        <w:pStyle w:val="914"/>
         <w:ind w:left="4680"/>
       </w:pPr>
       <w:rPr>
@@ -10883,7 +10846,7 @@
       <w:lvlText w:val="%8"/>
       <w:lvlJc w:val="left"/>
       <w:pPr>
-        <w:pStyle w:val="912"/>
+        <w:pStyle w:val="914"/>
         <w:ind w:left="5400"/>
       </w:pPr>
       <w:rPr>
@@ -10906,7 +10869,7 @@
       <w:lvlText w:val="%9"/>
       <w:lvlJc w:val="left"/>
       <w:pPr>
-        <w:pStyle w:val="912"/>
+        <w:pStyle w:val="914"/>
         <w:ind w:left="6120"/>
       </w:pPr>
       <w:rPr>
@@ -10932,7 +10895,7 @@
       <w:lvlText w:val="%1."/>
       <w:lvlJc w:val="left"/>
       <w:pPr>
-        <w:pStyle w:val="912"/>
+        <w:pStyle w:val="914"/>
         <w:ind w:left="720" w:hanging="360"/>
         <w:tabs>
           <w:tab w:val="num" w:pos="0" w:leader="none"/>
@@ -10947,7 +10910,7 @@
       <w:lvlText w:val="%2."/>
       <w:lvlJc w:val="left"/>
       <w:pPr>
-        <w:pStyle w:val="912"/>
+        <w:pStyle w:val="914"/>
         <w:ind w:left="1440" w:hanging="360"/>
         <w:tabs>
           <w:tab w:val="num" w:pos="0" w:leader="none"/>
@@ -10962,7 +10925,7 @@
       <w:lvlText w:val="%3."/>
       <w:lvlJc w:val="right"/>
       <w:pPr>
-        <w:pStyle w:val="912"/>
+        <w:pStyle w:val="914"/>
         <w:ind w:left="2160" w:hanging="180"/>
         <w:tabs>
           <w:tab w:val="num" w:pos="0" w:leader="none"/>
@@ -10977,7 +10940,7 @@
       <w:lvlText w:val="%4."/>
       <w:lvlJc w:val="left"/>
       <w:pPr>
-        <w:pStyle w:val="912"/>
+        <w:pStyle w:val="914"/>
         <w:ind w:left="2880" w:hanging="360"/>
         <w:tabs>
           <w:tab w:val="num" w:pos="0" w:leader="none"/>
@@ -10992,7 +10955,7 @@
       <w:lvlText w:val="%5."/>
       <w:lvlJc w:val="left"/>
       <w:pPr>
-        <w:pStyle w:val="912"/>
+        <w:pStyle w:val="914"/>
         <w:ind w:left="3600" w:hanging="360"/>
         <w:tabs>
           <w:tab w:val="num" w:pos="0" w:leader="none"/>
@@ -11007,7 +10970,7 @@
       <w:lvlText w:val="%6."/>
       <w:lvlJc w:val="right"/>
       <w:pPr>
-        <w:pStyle w:val="912"/>
+        <w:pStyle w:val="914"/>
         <w:ind w:left="4320" w:hanging="180"/>
         <w:tabs>
           <w:tab w:val="num" w:pos="0" w:leader="none"/>
@@ -11022,7 +10985,7 @@
       <w:lvlText w:val="%7."/>
       <w:lvlJc w:val="left"/>
       <w:pPr>
-        <w:pStyle w:val="912"/>
+        <w:pStyle w:val="914"/>
         <w:ind w:left="5040" w:hanging="360"/>
         <w:tabs>
           <w:tab w:val="num" w:pos="0" w:leader="none"/>
@@ -11037,7 +11000,7 @@
       <w:lvlText w:val="%8."/>
       <w:lvlJc w:val="left"/>
       <w:pPr>
-        <w:pStyle w:val="912"/>
+        <w:pStyle w:val="914"/>
         <w:ind w:left="5760" w:hanging="360"/>
         <w:tabs>
           <w:tab w:val="num" w:pos="0" w:leader="none"/>
@@ -11052,7 +11015,7 @@
       <w:lvlText w:val="%9."/>
       <w:lvlJc w:val="right"/>
       <w:pPr>
-        <w:pStyle w:val="912"/>
+        <w:pStyle w:val="914"/>
         <w:ind w:left="6480" w:hanging="180"/>
         <w:tabs>
           <w:tab w:val="num" w:pos="0" w:leader="none"/>
@@ -11070,7 +11033,7 @@
       <w:lvlText w:val="%1"/>
       <w:lvlJc w:val="left"/>
       <w:pPr>
-        <w:pStyle w:val="912"/>
+        <w:pStyle w:val="914"/>
         <w:ind w:left="221"/>
       </w:pPr>
       <w:rPr>
@@ -11093,7 +11056,7 @@
       <w:lvlText w:val="%2"/>
       <w:lvlJc w:val="left"/>
       <w:pPr>
-        <w:pStyle w:val="912"/>
+        <w:pStyle w:val="914"/>
         <w:ind w:left="1080"/>
       </w:pPr>
       <w:rPr>
@@ -11116,7 +11079,7 @@
       <w:lvlText w:val="%3"/>
       <w:lvlJc w:val="left"/>
       <w:pPr>
-        <w:pStyle w:val="912"/>
+        <w:pStyle w:val="914"/>
         <w:ind w:left="1800"/>
       </w:pPr>
       <w:rPr>
@@ -11139,7 +11102,7 @@
       <w:lvlText w:val="%4"/>
       <w:lvlJc w:val="left"/>
       <w:pPr>
-        <w:pStyle w:val="912"/>
+        <w:pStyle w:val="914"/>
         <w:ind w:left="2520"/>
       </w:pPr>
       <w:rPr>
@@ -11162,7 +11125,7 @@
       <w:lvlText w:val="%5"/>
       <w:lvlJc w:val="left"/>
       <w:pPr>
-        <w:pStyle w:val="912"/>
+        <w:pStyle w:val="914"/>
         <w:ind w:left="3240"/>
       </w:pPr>
       <w:rPr>
@@ -11185,7 +11148,7 @@
       <w:lvlText w:val="%6"/>
       <w:lvlJc w:val="left"/>
       <w:pPr>
-        <w:pStyle w:val="912"/>
+        <w:pStyle w:val="914"/>
         <w:ind w:left="3960"/>
       </w:pPr>
       <w:rPr>
@@ -11208,7 +11171,7 @@
       <w:lvlText w:val="%7"/>
       <w:lvlJc w:val="left"/>
       <w:pPr>
-        <w:pStyle w:val="912"/>
+        <w:pStyle w:val="914"/>
         <w:ind w:left="4680"/>
       </w:pPr>
       <w:rPr>
@@ -11231,7 +11194,7 @@
       <w:lvlText w:val="%8"/>
       <w:lvlJc w:val="left"/>
       <w:pPr>
-        <w:pStyle w:val="912"/>
+        <w:pStyle w:val="914"/>
         <w:ind w:left="5400"/>
       </w:pPr>
       <w:rPr>
@@ -11254,7 +11217,7 @@
       <w:lvlText w:val="%9"/>
       <w:lvlJc w:val="left"/>
       <w:pPr>
-        <w:pStyle w:val="912"/>
+        <w:pStyle w:val="914"/>
         <w:ind w:left="6120"/>
       </w:pPr>
       <w:rPr>
@@ -11280,7 +11243,7 @@
       <w:lvlText w:val="%1"/>
       <w:lvlJc w:val="left"/>
       <w:pPr>
-        <w:pStyle w:val="912"/>
+        <w:pStyle w:val="914"/>
         <w:ind w:left="883"/>
       </w:pPr>
       <w:rPr>
@@ -11303,7 +11266,7 @@
       <w:lvlText w:val="%2"/>
       <w:lvlJc w:val="left"/>
       <w:pPr>
-        <w:pStyle w:val="912"/>
+        <w:pStyle w:val="914"/>
         <w:ind w:left="1080"/>
       </w:pPr>
       <w:rPr>
@@ -11326,7 +11289,7 @@
       <w:lvlText w:val="%3"/>
       <w:lvlJc w:val="left"/>
       <w:pPr>
-        <w:pStyle w:val="912"/>
+        <w:pStyle w:val="914"/>
         <w:ind w:left="1800"/>
       </w:pPr>
       <w:rPr>
@@ -11349,7 +11312,7 @@
       <w:lvlText w:val="%4"/>
       <w:lvlJc w:val="left"/>
       <w:pPr>
-        <w:pStyle w:val="912"/>
+        <w:pStyle w:val="914"/>
         <w:ind w:left="2520"/>
       </w:pPr>
       <w:rPr>
@@ -11372,7 +11335,7 @@
       <w:lvlText w:val="%5"/>
       <w:lvlJc w:val="left"/>
       <w:pPr>
-        <w:pStyle w:val="912"/>
+        <w:pStyle w:val="914"/>
         <w:ind w:left="3240"/>
       </w:pPr>
       <w:rPr>
@@ -11395,7 +11358,7 @@
       <w:lvlText w:val="%6"/>
       <w:lvlJc w:val="left"/>
       <w:pPr>
-        <w:pStyle w:val="912"/>
+        <w:pStyle w:val="914"/>
         <w:ind w:left="3960"/>
       </w:pPr>
       <w:rPr>
@@ -11418,7 +11381,7 @@
       <w:lvlText w:val="%7"/>
       <w:lvlJc w:val="left"/>
       <w:pPr>
-        <w:pStyle w:val="912"/>
+        <w:pStyle w:val="914"/>
         <w:ind w:left="4680"/>
       </w:pPr>
       <w:rPr>
@@ -11441,7 +11404,7 @@
       <w:lvlText w:val="%8"/>
       <w:lvlJc w:val="left"/>
       <w:pPr>
-        <w:pStyle w:val="912"/>
+        <w:pStyle w:val="914"/>
         <w:ind w:left="5400"/>
       </w:pPr>
       <w:rPr>
@@ -11464,7 +11427,7 @@
       <w:lvlText w:val="%9"/>
       <w:lvlJc w:val="left"/>
       <w:pPr>
-        <w:pStyle w:val="912"/>
+        <w:pStyle w:val="914"/>
         <w:ind w:left="6120"/>
       </w:pPr>
       <w:rPr>
@@ -11490,7 +11453,7 @@
       <w:lvlText w:val="%1"/>
       <w:lvlJc w:val="left"/>
       <w:pPr>
-        <w:pStyle w:val="912"/>
+        <w:pStyle w:val="914"/>
         <w:ind w:left="994"/>
       </w:pPr>
       <w:rPr>
@@ -11513,7 +11476,7 @@
       <w:lvlText w:val="%2"/>
       <w:lvlJc w:val="left"/>
       <w:pPr>
-        <w:pStyle w:val="912"/>
+        <w:pStyle w:val="914"/>
         <w:ind w:left="1080"/>
       </w:pPr>
       <w:rPr>
@@ -11536,7 +11499,7 @@
       <w:lvlText w:val="%3"/>
       <w:lvlJc w:val="left"/>
       <w:pPr>
-        <w:pStyle w:val="912"/>
+        <w:pStyle w:val="914"/>
         <w:ind w:left="1800"/>
       </w:pPr>
       <w:rPr>
@@ -11559,7 +11522,7 @@
       <w:lvlText w:val="%4"/>
       <w:lvlJc w:val="left"/>
       <w:pPr>
-        <w:pStyle w:val="912"/>
+        <w:pStyle w:val="914"/>
         <w:ind w:left="2520"/>
       </w:pPr>
       <w:rPr>
@@ -11582,7 +11545,7 @@
       <w:lvlText w:val="%5"/>
       <w:lvlJc w:val="left"/>
       <w:pPr>
-        <w:pStyle w:val="912"/>
+        <w:pStyle w:val="914"/>
         <w:ind w:left="3240"/>
       </w:pPr>
       <w:rPr>
@@ -11605,7 +11568,7 @@
       <w:lvlText w:val="%6"/>
       <w:lvlJc w:val="left"/>
       <w:pPr>
-        <w:pStyle w:val="912"/>
+        <w:pStyle w:val="914"/>
         <w:ind w:left="3960"/>
       </w:pPr>
       <w:rPr>
@@ -11628,7 +11591,7 @@
       <w:lvlText w:val="%7"/>
       <w:lvlJc w:val="left"/>
       <w:pPr>
-        <w:pStyle w:val="912"/>
+        <w:pStyle w:val="914"/>
         <w:ind w:left="4680"/>
       </w:pPr>
       <w:rPr>
@@ -11651,7 +11614,7 @@
       <w:lvlText w:val="%8"/>
       <w:lvlJc w:val="left"/>
       <w:pPr>
-        <w:pStyle w:val="912"/>
+        <w:pStyle w:val="914"/>
         <w:ind w:left="5400"/>
       </w:pPr>
       <w:rPr>
@@ -11674,7 +11637,7 @@
       <w:lvlText w:val="%9"/>
       <w:lvlJc w:val="left"/>
       <w:pPr>
-        <w:pStyle w:val="912"/>
+        <w:pStyle w:val="914"/>
         <w:ind w:left="6120"/>
       </w:pPr>
       <w:rPr>
@@ -11700,7 +11663,7 @@
       <w:lvlText w:val=""/>
       <w:lvlJc w:val="left"/>
       <w:pPr>
-        <w:pStyle w:val="912"/>
+        <w:pStyle w:val="914"/>
         <w:ind w:left="720" w:hanging="360"/>
       </w:pPr>
       <w:rPr>
@@ -11715,7 +11678,7 @@
       <w:lvlText w:val="o"/>
       <w:lvlJc w:val="left"/>
       <w:pPr>
-        <w:pStyle w:val="912"/>
+        <w:pStyle w:val="914"/>
         <w:ind w:left="1440" w:hanging="360"/>
       </w:pPr>
       <w:rPr>
@@ -11730,7 +11693,7 @@
       <w:lvlText w:val=""/>
       <w:lvlJc w:val="left"/>
       <w:pPr>
-        <w:pStyle w:val="912"/>
+        <w:pStyle w:val="914"/>
         <w:ind w:left="2160" w:hanging="360"/>
       </w:pPr>
       <w:rPr>
@@ -11745,7 +11708,7 @@
       <w:lvlText w:val=""/>
       <w:lvlJc w:val="left"/>
       <w:pPr>
-        <w:pStyle w:val="912"/>
+        <w:pStyle w:val="914"/>
         <w:ind w:left="2880" w:hanging="360"/>
       </w:pPr>
       <w:rPr>
@@ -11760,7 +11723,7 @@
       <w:lvlText w:val="o"/>
       <w:lvlJc w:val="left"/>
       <w:pPr>
-        <w:pStyle w:val="912"/>
+        <w:pStyle w:val="914"/>
         <w:ind w:left="3600" w:hanging="360"/>
       </w:pPr>
       <w:rPr>
@@ -11775,7 +11738,7 @@
       <w:lvlText w:val=""/>
       <w:lvlJc w:val="left"/>
       <w:pPr>
-        <w:pStyle w:val="912"/>
+        <w:pStyle w:val="914"/>
         <w:ind w:left="4320" w:hanging="360"/>
       </w:pPr>
       <w:rPr>
@@ -11790,7 +11753,7 @@
       <w:lvlText w:val=""/>
       <w:lvlJc w:val="left"/>
       <w:pPr>
-        <w:pStyle w:val="912"/>
+        <w:pStyle w:val="914"/>
         <w:ind w:left="5040" w:hanging="360"/>
       </w:pPr>
       <w:rPr>
@@ -11805,7 +11768,7 @@
       <w:lvlText w:val="o"/>
       <w:lvlJc w:val="left"/>
       <w:pPr>
-        <w:pStyle w:val="912"/>
+        <w:pStyle w:val="914"/>
         <w:ind w:left="5760" w:hanging="360"/>
       </w:pPr>
       <w:rPr>
@@ -11820,7 +11783,7 @@
       <w:lvlText w:val=""/>
       <w:lvlJc w:val="left"/>
       <w:pPr>
-        <w:pStyle w:val="912"/>
+        <w:pStyle w:val="914"/>
         <w:ind w:left="6480" w:hanging="360"/>
       </w:pPr>
       <w:rPr>
@@ -11838,7 +11801,7 @@
       <w:lvlText w:val="-"/>
       <w:lvlJc w:val="left"/>
       <w:pPr>
-        <w:pStyle w:val="912"/>
+        <w:pStyle w:val="914"/>
         <w:ind w:left="720" w:hanging="360"/>
       </w:pPr>
       <w:rPr>
@@ -11853,7 +11816,7 @@
       <w:lvlText w:val="o"/>
       <w:lvlJc w:val="left"/>
       <w:pPr>
-        <w:pStyle w:val="912"/>
+        <w:pStyle w:val="914"/>
         <w:ind w:left="1440" w:hanging="360"/>
       </w:pPr>
       <w:rPr>
@@ -11868,7 +11831,7 @@
       <w:lvlText w:val=""/>
       <w:lvlJc w:val="left"/>
       <w:pPr>
-        <w:pStyle w:val="912"/>
+        <w:pStyle w:val="914"/>
         <w:ind w:left="2160" w:hanging="360"/>
       </w:pPr>
       <w:rPr>
@@ -11883,7 +11846,7 @@
       <w:lvlText w:val=""/>
       <w:lvlJc w:val="left"/>
       <w:pPr>
-        <w:pStyle w:val="912"/>
+        <w:pStyle w:val="914"/>
         <w:ind w:left="2880" w:hanging="360"/>
       </w:pPr>
       <w:rPr>
@@ -11898,7 +11861,7 @@
       <w:lvlText w:val="o"/>
       <w:lvlJc w:val="left"/>
       <w:pPr>
-        <w:pStyle w:val="912"/>
+        <w:pStyle w:val="914"/>
         <w:ind w:left="3600" w:hanging="360"/>
       </w:pPr>
       <w:rPr>
@@ -11913,7 +11876,7 @@
       <w:lvlText w:val=""/>
       <w:lvlJc w:val="left"/>
       <w:pPr>
-        <w:pStyle w:val="912"/>
+        <w:pStyle w:val="914"/>
         <w:ind w:left="4320" w:hanging="360"/>
       </w:pPr>
       <w:rPr>
@@ -11928,7 +11891,7 @@
       <w:lvlText w:val=""/>
       <w:lvlJc w:val="left"/>
       <w:pPr>
-        <w:pStyle w:val="912"/>
+        <w:pStyle w:val="914"/>
         <w:ind w:left="5040" w:hanging="360"/>
       </w:pPr>
       <w:rPr>
@@ -11943,7 +11906,7 @@
       <w:lvlText w:val="o"/>
       <w:lvlJc w:val="left"/>
       <w:pPr>
-        <w:pStyle w:val="912"/>
+        <w:pStyle w:val="914"/>
         <w:ind w:left="5760" w:hanging="360"/>
       </w:pPr>
       <w:rPr>
@@ -11958,7 +11921,7 @@
       <w:lvlText w:val=""/>
       <w:lvlJc w:val="left"/>
       <w:pPr>
-        <w:pStyle w:val="912"/>
+        <w:pStyle w:val="914"/>
         <w:ind w:left="6480" w:hanging="360"/>
       </w:pPr>
       <w:rPr>
@@ -11976,7 +11939,7 @@
       <w:lvlText w:val=""/>
       <w:lvlJc w:val="left"/>
       <w:pPr>
-        <w:pStyle w:val="912"/>
+        <w:pStyle w:val="914"/>
         <w:ind w:left="720" w:hanging="360"/>
       </w:pPr>
       <w:rPr>
@@ -11991,7 +11954,7 @@
       <w:lvlText w:val="o"/>
       <w:lvlJc w:val="left"/>
       <w:pPr>
-        <w:pStyle w:val="912"/>
+        <w:pStyle w:val="914"/>
         <w:ind w:left="1440" w:hanging="360"/>
       </w:pPr>
       <w:rPr>
@@ -12006,7 +11969,7 @@
       <w:lvlText w:val=""/>
       <w:lvlJc w:val="left"/>
       <w:pPr>
-        <w:pStyle w:val="912"/>
+        <w:pStyle w:val="914"/>
         <w:ind w:left="2160" w:hanging="360"/>
       </w:pPr>
       <w:rPr>
@@ -12021,7 +11984,7 @@
       <w:lvlText w:val=""/>
       <w:lvlJc w:val="left"/>
       <w:pPr>
-        <w:pStyle w:val="912"/>
+        <w:pStyle w:val="914"/>
         <w:ind w:left="2880" w:hanging="360"/>
       </w:pPr>
       <w:rPr>
@@ -12036,7 +11999,7 @@
       <w:lvlText w:val="o"/>
       <w:lvlJc w:val="left"/>
       <w:pPr>
-        <w:pStyle w:val="912"/>
+        <w:pStyle w:val="914"/>
         <w:ind w:left="3600" w:hanging="360"/>
       </w:pPr>
       <w:rPr>
@@ -12051,7 +12014,7 @@
       <w:lvlText w:val=""/>
       <w:lvlJc w:val="left"/>
       <w:pPr>
-        <w:pStyle w:val="912"/>
+        <w:pStyle w:val="914"/>
         <w:ind w:left="4320" w:hanging="360"/>
       </w:pPr>
       <w:rPr>
@@ -12066,7 +12029,7 @@
       <w:lvlText w:val=""/>
       <w:lvlJc w:val="left"/>
       <w:pPr>
-        <w:pStyle w:val="912"/>
+        <w:pStyle w:val="914"/>
         <w:ind w:left="5040" w:hanging="360"/>
       </w:pPr>
       <w:rPr>
@@ -12081,7 +12044,7 @@
       <w:lvlText w:val="o"/>
       <w:lvlJc w:val="left"/>
       <w:pPr>
-        <w:pStyle w:val="912"/>
+        <w:pStyle w:val="914"/>
         <w:ind w:left="5760" w:hanging="360"/>
       </w:pPr>
       <w:rPr>
@@ -12096,7 +12059,7 @@
       <w:lvlText w:val=""/>
       <w:lvlJc w:val="left"/>
       <w:pPr>
-        <w:pStyle w:val="912"/>
+        <w:pStyle w:val="914"/>
         <w:ind w:left="6480" w:hanging="360"/>
       </w:pPr>
       <w:rPr>
@@ -12114,7 +12077,7 @@
       <w:lvlText w:val="%1"/>
       <w:lvlJc w:val="left"/>
       <w:pPr>
-        <w:pStyle w:val="912"/>
+        <w:pStyle w:val="914"/>
         <w:ind w:left="1322"/>
       </w:pPr>
       <w:rPr>
@@ -12137,7 +12100,7 @@
       <w:lvlText w:val="%2"/>
       <w:lvlJc w:val="left"/>
       <w:pPr>
-        <w:pStyle w:val="912"/>
+        <w:pStyle w:val="914"/>
         <w:ind w:left="1080"/>
       </w:pPr>
       <w:rPr>
@@ -12160,7 +12123,7 @@
       <w:lvlText w:val="%3"/>
       <w:lvlJc w:val="left"/>
       <w:pPr>
-        <w:pStyle w:val="912"/>
+        <w:pStyle w:val="914"/>
         <w:ind w:left="1800"/>
       </w:pPr>
       <w:rPr>
@@ -12183,7 +12146,7 @@
       <w:lvlText w:val="%4"/>
       <w:lvlJc w:val="left"/>
       <w:pPr>
-        <w:pStyle w:val="912"/>
+        <w:pStyle w:val="914"/>
         <w:ind w:left="2520"/>
       </w:pPr>
       <w:rPr>
@@ -12206,7 +12169,7 @@
       <w:lvlText w:val="%5"/>
       <w:lvlJc w:val="left"/>
       <w:pPr>
-        <w:pStyle w:val="912"/>
+        <w:pStyle w:val="914"/>
         <w:ind w:left="3240"/>
       </w:pPr>
       <w:rPr>
@@ -12229,7 +12192,7 @@
       <w:lvlText w:val="%6"/>
       <w:lvlJc w:val="left"/>
       <w:pPr>
-        <w:pStyle w:val="912"/>
+        <w:pStyle w:val="914"/>
         <w:ind w:left="3960"/>
       </w:pPr>
       <w:rPr>
@@ -12252,7 +12215,7 @@
       <w:lvlText w:val="%7"/>
       <w:lvlJc w:val="left"/>
       <w:pPr>
-        <w:pStyle w:val="912"/>
+        <w:pStyle w:val="914"/>
         <w:ind w:left="4680"/>
       </w:pPr>
       <w:rPr>
@@ -12275,7 +12238,7 @@
       <w:lvlText w:val="%8"/>
       <w:lvlJc w:val="left"/>
       <w:pPr>
-        <w:pStyle w:val="912"/>
+        <w:pStyle w:val="914"/>
         <w:ind w:left="5400"/>
       </w:pPr>
       <w:rPr>
@@ -12298,7 +12261,7 @@
       <w:lvlText w:val="%9"/>
       <w:lvlJc w:val="left"/>
       <w:pPr>
-        <w:pStyle w:val="912"/>
+        <w:pStyle w:val="914"/>
         <w:ind w:left="6120"/>
       </w:pPr>
       <w:rPr>
@@ -12324,7 +12287,7 @@
       <w:lvlText w:val=""/>
       <w:lvlJc w:val="left"/>
       <w:pPr>
-        <w:pStyle w:val="912"/>
+        <w:pStyle w:val="914"/>
         <w:ind w:left="720" w:hanging="360"/>
       </w:pPr>
       <w:rPr>
@@ -12339,7 +12302,7 @@
       <w:lvlText w:val="o"/>
       <w:lvlJc w:val="left"/>
       <w:pPr>
-        <w:pStyle w:val="912"/>
+        <w:pStyle w:val="914"/>
         <w:ind w:left="1440" w:hanging="360"/>
       </w:pPr>
       <w:rPr>
@@ -12354,7 +12317,7 @@
       <w:lvlText w:val=""/>
       <w:lvlJc w:val="left"/>
       <w:pPr>
-        <w:pStyle w:val="912"/>
+        <w:pStyle w:val="914"/>
         <w:ind w:left="2160" w:hanging="360"/>
       </w:pPr>
       <w:rPr>
@@ -12369,7 +12332,7 @@
       <w:lvlText w:val=""/>
       <w:lvlJc w:val="left"/>
       <w:pPr>
-        <w:pStyle w:val="912"/>
+        <w:pStyle w:val="914"/>
         <w:ind w:left="2880" w:hanging="360"/>
       </w:pPr>
       <w:rPr>
@@ -12384,7 +12347,7 @@
       <w:lvlText w:val="o"/>
       <w:lvlJc w:val="left"/>
       <w:pPr>
-        <w:pStyle w:val="912"/>
+        <w:pStyle w:val="914"/>
         <w:ind w:left="3600" w:hanging="360"/>
       </w:pPr>
       <w:rPr>
@@ -12399,7 +12362,7 @@
       <w:lvlText w:val=""/>
       <w:lvlJc w:val="left"/>
       <w:pPr>
-        <w:pStyle w:val="912"/>
+        <w:pStyle w:val="914"/>
         <w:ind w:left="4320" w:hanging="360"/>
       </w:pPr>
       <w:rPr>
@@ -12414,7 +12377,7 @@
       <w:lvlText w:val=""/>
       <w:lvlJc w:val="left"/>
       <w:pPr>
-        <w:pStyle w:val="912"/>
+        <w:pStyle w:val="914"/>
         <w:ind w:left="5040" w:hanging="360"/>
       </w:pPr>
       <w:rPr>
@@ -12429,7 +12392,7 @@
       <w:lvlText w:val="o"/>
       <w:lvlJc w:val="left"/>
       <w:pPr>
-        <w:pStyle w:val="912"/>
+        <w:pStyle w:val="914"/>
         <w:ind w:left="5760" w:hanging="360"/>
       </w:pPr>
       <w:rPr>
@@ -12444,7 +12407,7 @@
       <w:lvlText w:val=""/>
       <w:lvlJc w:val="left"/>
       <w:pPr>
-        <w:pStyle w:val="912"/>
+        <w:pStyle w:val="914"/>
         <w:ind w:left="6480" w:hanging="360"/>
       </w:pPr>
       <w:rPr>
@@ -12462,7 +12425,7 @@
       <w:lvlText w:val=""/>
       <w:lvlJc w:val="left"/>
       <w:pPr>
-        <w:pStyle w:val="912"/>
+        <w:pStyle w:val="914"/>
         <w:ind w:left="715" w:hanging="360"/>
       </w:pPr>
       <w:rPr>
@@ -12477,7 +12440,7 @@
       <w:lvlText w:val="o"/>
       <w:lvlJc w:val="left"/>
       <w:pPr>
-        <w:pStyle w:val="912"/>
+        <w:pStyle w:val="914"/>
         <w:ind w:left="1435" w:hanging="360"/>
       </w:pPr>
       <w:rPr>
@@ -12492,7 +12455,7 @@
       <w:lvlText w:val=""/>
       <w:lvlJc w:val="left"/>
       <w:pPr>
-        <w:pStyle w:val="912"/>
+        <w:pStyle w:val="914"/>
         <w:ind w:left="2155" w:hanging="360"/>
       </w:pPr>
       <w:rPr>
@@ -12507,7 +12470,7 @@
       <w:lvlText w:val=""/>
       <w:lvlJc w:val="left"/>
       <w:pPr>
-        <w:pStyle w:val="912"/>
+        <w:pStyle w:val="914"/>
         <w:ind w:left="2875" w:hanging="360"/>
       </w:pPr>
       <w:rPr>
@@ -12522,7 +12485,7 @@
       <w:lvlText w:val="o"/>
       <w:lvlJc w:val="left"/>
       <w:pPr>
-        <w:pStyle w:val="912"/>
+        <w:pStyle w:val="914"/>
         <w:ind w:left="3595" w:hanging="360"/>
       </w:pPr>
       <w:rPr>
@@ -12537,7 +12500,7 @@
       <w:lvlText w:val=""/>
       <w:lvlJc w:val="left"/>
       <w:pPr>
-        <w:pStyle w:val="912"/>
+        <w:pStyle w:val="914"/>
         <w:ind w:left="4315" w:hanging="360"/>
       </w:pPr>
       <w:rPr>
@@ -12552,7 +12515,7 @@
       <w:lvlText w:val=""/>
       <w:lvlJc w:val="left"/>
       <w:pPr>
-        <w:pStyle w:val="912"/>
+        <w:pStyle w:val="914"/>
         <w:ind w:left="5035" w:hanging="360"/>
       </w:pPr>
       <w:rPr>
@@ -12567,7 +12530,7 @@
       <w:lvlText w:val="o"/>
       <w:lvlJc w:val="left"/>
       <w:pPr>
-        <w:pStyle w:val="912"/>
+        <w:pStyle w:val="914"/>
         <w:ind w:left="5755" w:hanging="360"/>
       </w:pPr>
       <w:rPr>
@@ -12582,7 +12545,7 @@
       <w:lvlText w:val=""/>
       <w:lvlJc w:val="left"/>
       <w:pPr>
-        <w:pStyle w:val="912"/>
+        <w:pStyle w:val="914"/>
         <w:ind w:left="6475" w:hanging="360"/>
       </w:pPr>
       <w:rPr>
@@ -12600,7 +12563,7 @@
       <w:lvlText w:val="%1"/>
       <w:lvlJc w:val="left"/>
       <w:pPr>
-        <w:pStyle w:val="912"/>
+        <w:pStyle w:val="914"/>
         <w:ind w:left="552"/>
       </w:pPr>
       <w:rPr>
@@ -12623,7 +12586,7 @@
       <w:lvlText w:val="%2"/>
       <w:lvlJc w:val="left"/>
       <w:pPr>
-        <w:pStyle w:val="912"/>
+        <w:pStyle w:val="914"/>
         <w:ind w:left="1080"/>
       </w:pPr>
       <w:rPr>
@@ -12646,7 +12609,7 @@
       <w:lvlText w:val="%3"/>
       <w:lvlJc w:val="left"/>
       <w:pPr>
-        <w:pStyle w:val="912"/>
+        <w:pStyle w:val="914"/>
         <w:ind w:left="1800"/>
       </w:pPr>
       <w:rPr>
@@ -12669,7 +12632,7 @@
       <w:lvlText w:val="%4"/>
       <w:lvlJc w:val="left"/>
       <w:pPr>
-        <w:pStyle w:val="912"/>
+        <w:pStyle w:val="914"/>
         <w:ind w:left="2520"/>
       </w:pPr>
       <w:rPr>
@@ -12692,7 +12655,7 @@
       <w:lvlText w:val="%5"/>
       <w:lvlJc w:val="left"/>
       <w:pPr>
-        <w:pStyle w:val="912"/>
+        <w:pStyle w:val="914"/>
         <w:ind w:left="3240"/>
       </w:pPr>
       <w:rPr>
@@ -12715,7 +12678,7 @@
       <w:lvlText w:val="%6"/>
       <w:lvlJc w:val="left"/>
       <w:pPr>
-        <w:pStyle w:val="912"/>
+        <w:pStyle w:val="914"/>
         <w:ind w:left="3960"/>
       </w:pPr>
       <w:rPr>
@@ -12738,7 +12701,7 @@
       <w:lvlText w:val="%7"/>
       <w:lvlJc w:val="left"/>
       <w:pPr>
-        <w:pStyle w:val="912"/>
+        <w:pStyle w:val="914"/>
         <w:ind w:left="4680"/>
       </w:pPr>
       <w:rPr>
@@ -12761,7 +12724,7 @@
       <w:lvlText w:val="%8"/>
       <w:lvlJc w:val="left"/>
       <w:pPr>
-        <w:pStyle w:val="912"/>
+        <w:pStyle w:val="914"/>
         <w:ind w:left="5400"/>
       </w:pPr>
       <w:rPr>
@@ -12784,7 +12747,7 @@
       <w:lvlText w:val="%9"/>
       <w:lvlJc w:val="left"/>
       <w:pPr>
-        <w:pStyle w:val="912"/>
+        <w:pStyle w:val="914"/>
         <w:ind w:left="6120"/>
       </w:pPr>
       <w:rPr>
@@ -12810,7 +12773,7 @@
       <w:lvlText w:val=""/>
       <w:lvlJc w:val="left"/>
       <w:pPr>
-        <w:pStyle w:val="912"/>
+        <w:pStyle w:val="914"/>
         <w:ind w:left="720" w:hanging="360"/>
         <w:tabs>
           <w:tab w:val="num" w:pos="720" w:leader="none"/>
@@ -12829,7 +12792,7 @@
       <w:lvlText w:val="o"/>
       <w:lvlJc w:val="left"/>
       <w:pPr>
-        <w:pStyle w:val="912"/>
+        <w:pStyle w:val="914"/>
         <w:ind w:left="1440" w:hanging="360"/>
         <w:tabs>
           <w:tab w:val="num" w:pos="1440" w:leader="none"/>
@@ -12848,7 +12811,7 @@
       <w:lvlText w:val=""/>
       <w:lvlJc w:val="left"/>
       <w:pPr>
-        <w:pStyle w:val="912"/>
+        <w:pStyle w:val="914"/>
         <w:ind w:left="2160" w:hanging="360"/>
         <w:tabs>
           <w:tab w:val="num" w:pos="2160" w:leader="none"/>
@@ -12867,7 +12830,7 @@
       <w:lvlText w:val=""/>
       <w:lvlJc w:val="left"/>
       <w:pPr>
-        <w:pStyle w:val="912"/>
+        <w:pStyle w:val="914"/>
         <w:ind w:left="2880" w:hanging="360"/>
         <w:tabs>
           <w:tab w:val="num" w:pos="2880" w:leader="none"/>
@@ -12886,7 +12849,7 @@
       <w:lvlText w:val=""/>
       <w:lvlJc w:val="left"/>
       <w:pPr>
-        <w:pStyle w:val="912"/>
+        <w:pStyle w:val="914"/>
         <w:ind w:left="3600" w:hanging="360"/>
         <w:tabs>
           <w:tab w:val="num" w:pos="3600" w:leader="none"/>
@@ -12905,7 +12868,7 @@
       <w:lvlText w:val=""/>
       <w:lvlJc w:val="left"/>
       <w:pPr>
-        <w:pStyle w:val="912"/>
+        <w:pStyle w:val="914"/>
         <w:ind w:left="4320" w:hanging="360"/>
         <w:tabs>
           <w:tab w:val="num" w:pos="4320" w:leader="none"/>
@@ -12924,7 +12887,7 @@
       <w:lvlText w:val=""/>
       <w:lvlJc w:val="left"/>
       <w:pPr>
-        <w:pStyle w:val="912"/>
+        <w:pStyle w:val="914"/>
         <w:ind w:left="5040" w:hanging="360"/>
         <w:tabs>
           <w:tab w:val="num" w:pos="5040" w:leader="none"/>
@@ -12943,7 +12906,7 @@
       <w:lvlText w:val=""/>
       <w:lvlJc w:val="left"/>
       <w:pPr>
-        <w:pStyle w:val="912"/>
+        <w:pStyle w:val="914"/>
         <w:ind w:left="5760" w:hanging="360"/>
         <w:tabs>
           <w:tab w:val="num" w:pos="5760" w:leader="none"/>
@@ -12962,7 +12925,7 @@
       <w:lvlText w:val=""/>
       <w:lvlJc w:val="left"/>
       <w:pPr>
-        <w:pStyle w:val="912"/>
+        <w:pStyle w:val="914"/>
         <w:ind w:left="6480" w:hanging="360"/>
         <w:tabs>
           <w:tab w:val="num" w:pos="6480" w:leader="none"/>
@@ -12984,7 +12947,7 @@
       <w:lvlText w:val="%1"/>
       <w:lvlJc w:val="left"/>
       <w:pPr>
-        <w:pStyle w:val="912"/>
+        <w:pStyle w:val="914"/>
         <w:ind w:left="994"/>
       </w:pPr>
       <w:rPr>
@@ -13007,7 +12970,7 @@
       <w:lvlText w:val="%2"/>
       <w:lvlJc w:val="left"/>
       <w:pPr>
-        <w:pStyle w:val="912"/>
+        <w:pStyle w:val="914"/>
         <w:ind w:left="1080"/>
       </w:pPr>
       <w:rPr>
@@ -13030,7 +12993,7 @@
       <w:lvlText w:val="%3"/>
       <w:lvlJc w:val="left"/>
       <w:pPr>
-        <w:pStyle w:val="912"/>
+        <w:pStyle w:val="914"/>
         <w:ind w:left="1800"/>
       </w:pPr>
       <w:rPr>
@@ -13053,7 +13016,7 @@
       <w:lvlText w:val="%4"/>
       <w:lvlJc w:val="left"/>
       <w:pPr>
-        <w:pStyle w:val="912"/>
+        <w:pStyle w:val="914"/>
         <w:ind w:left="2520"/>
       </w:pPr>
       <w:rPr>
@@ -13076,7 +13039,7 @@
       <w:lvlText w:val="%5"/>
       <w:lvlJc w:val="left"/>
       <w:pPr>
-        <w:pStyle w:val="912"/>
+        <w:pStyle w:val="914"/>
         <w:ind w:left="3240"/>
       </w:pPr>
       <w:rPr>
@@ -13099,7 +13062,7 @@
       <w:lvlText w:val="%6"/>
       <w:lvlJc w:val="left"/>
       <w:pPr>
-        <w:pStyle w:val="912"/>
+        <w:pStyle w:val="914"/>
         <w:ind w:left="3960"/>
       </w:pPr>
       <w:rPr>
@@ -13122,7 +13085,7 @@
       <w:lvlText w:val="%7"/>
       <w:lvlJc w:val="left"/>
       <w:pPr>
-        <w:pStyle w:val="912"/>
+        <w:pStyle w:val="914"/>
         <w:ind w:left="4680"/>
       </w:pPr>
       <w:rPr>
@@ -13145,7 +13108,7 @@
       <w:lvlText w:val="%8"/>
       <w:lvlJc w:val="left"/>
       <w:pPr>
-        <w:pStyle w:val="912"/>
+        <w:pStyle w:val="914"/>
         <w:ind w:left="5400"/>
       </w:pPr>
       <w:rPr>
@@ -13168,7 +13131,7 @@
       <w:lvlText w:val="%9"/>
       <w:lvlJc w:val="left"/>
       <w:pPr>
-        <w:pStyle w:val="912"/>
+        <w:pStyle w:val="914"/>
         <w:ind w:left="6120"/>
       </w:pPr>
       <w:rPr>
@@ -13194,7 +13157,7 @@
       <w:lvlText w:val=""/>
       <w:lvlJc w:val="left"/>
       <w:pPr>
-        <w:pStyle w:val="912"/>
+        <w:pStyle w:val="914"/>
         <w:ind w:left="720" w:hanging="360"/>
         <w:tabs>
           <w:tab w:val="num" w:pos="720" w:leader="none"/>
@@ -13213,7 +13176,7 @@
       <w:lvlText w:val="o"/>
       <w:lvlJc w:val="left"/>
       <w:pPr>
-        <w:pStyle w:val="912"/>
+        <w:pStyle w:val="914"/>
         <w:ind w:left="1440" w:hanging="360"/>
         <w:tabs>
           <w:tab w:val="num" w:pos="1440" w:leader="none"/>
@@ -13232,7 +13195,7 @@
       <w:lvlText w:val=""/>
       <w:lvlJc w:val="left"/>
       <w:pPr>
-        <w:pStyle w:val="912"/>
+        <w:pStyle w:val="914"/>
         <w:ind w:left="2160" w:hanging="360"/>
         <w:tabs>
           <w:tab w:val="num" w:pos="2160" w:leader="none"/>
@@ -13251,7 +13214,7 @@
       <w:lvlText w:val=""/>
       <w:lvlJc w:val="left"/>
       <w:pPr>
-        <w:pStyle w:val="912"/>
+        <w:pStyle w:val="914"/>
         <w:ind w:left="2880" w:hanging="360"/>
         <w:tabs>
           <w:tab w:val="num" w:pos="2880" w:leader="none"/>
@@ -13270,7 +13233,7 @@
       <w:lvlText w:val=""/>
       <w:lvlJc w:val="left"/>
       <w:pPr>
-        <w:pStyle w:val="912"/>
+        <w:pStyle w:val="914"/>
         <w:ind w:left="3600" w:hanging="360"/>
         <w:tabs>
           <w:tab w:val="num" w:pos="3600" w:leader="none"/>
@@ -13289,7 +13252,7 @@
       <w:lvlText w:val=""/>
       <w:lvlJc w:val="left"/>
       <w:pPr>
-        <w:pStyle w:val="912"/>
+        <w:pStyle w:val="914"/>
         <w:ind w:left="4320" w:hanging="360"/>
         <w:tabs>
           <w:tab w:val="num" w:pos="4320" w:leader="none"/>
@@ -13308,7 +13271,7 @@
       <w:lvlText w:val=""/>
       <w:lvlJc w:val="left"/>
       <w:pPr>
-        <w:pStyle w:val="912"/>
+        <w:pStyle w:val="914"/>
         <w:ind w:left="5040" w:hanging="360"/>
         <w:tabs>
           <w:tab w:val="num" w:pos="5040" w:leader="none"/>
@@ -13327,7 +13290,7 @@
       <w:lvlText w:val=""/>
       <w:lvlJc w:val="left"/>
       <w:pPr>
-        <w:pStyle w:val="912"/>
+        <w:pStyle w:val="914"/>
         <w:ind w:left="5760" w:hanging="360"/>
         <w:tabs>
           <w:tab w:val="num" w:pos="5760" w:leader="none"/>
@@ -13346,7 +13309,7 @@
       <w:lvlText w:val=""/>
       <w:lvlJc w:val="left"/>
       <w:pPr>
-        <w:pStyle w:val="912"/>
+        <w:pStyle w:val="914"/>
         <w:ind w:left="6480" w:hanging="360"/>
         <w:tabs>
           <w:tab w:val="num" w:pos="6480" w:leader="none"/>
@@ -13368,7 +13331,7 @@
       <w:lvlText w:val=""/>
       <w:lvlJc w:val="left"/>
       <w:pPr>
-        <w:pStyle w:val="912"/>
+        <w:pStyle w:val="914"/>
         <w:ind w:left="720" w:hanging="360"/>
       </w:pPr>
       <w:rPr>
@@ -13383,7 +13346,7 @@
       <w:lvlText w:val="o"/>
       <w:lvlJc w:val="left"/>
       <w:pPr>
-        <w:pStyle w:val="912"/>
+        <w:pStyle w:val="914"/>
         <w:ind w:left="1440" w:hanging="360"/>
       </w:pPr>
       <w:rPr>
@@ -13398,7 +13361,7 @@
       <w:lvlText w:val=""/>
       <w:lvlJc w:val="left"/>
       <w:pPr>
-        <w:pStyle w:val="912"/>
+        <w:pStyle w:val="914"/>
         <w:ind w:left="2160" w:hanging="360"/>
       </w:pPr>
       <w:rPr>
@@ -13413,7 +13376,7 @@
       <w:lvlText w:val=""/>
       <w:lvlJc w:val="left"/>
       <w:pPr>
-        <w:pStyle w:val="912"/>
+        <w:pStyle w:val="914"/>
         <w:ind w:left="2880" w:hanging="360"/>
       </w:pPr>
       <w:rPr>
@@ -13428,7 +13391,7 @@
       <w:lvlText w:val="o"/>
       <w:lvlJc w:val="left"/>
       <w:pPr>
-        <w:pStyle w:val="912"/>
+        <w:pStyle w:val="914"/>
         <w:ind w:left="3600" w:hanging="360"/>
       </w:pPr>
       <w:rPr>
@@ -13443,7 +13406,7 @@
       <w:lvlText w:val=""/>
       <w:lvlJc w:val="left"/>
       <w:pPr>
-        <w:pStyle w:val="912"/>
+        <w:pStyle w:val="914"/>
         <w:ind w:left="4320" w:hanging="360"/>
       </w:pPr>
       <w:rPr>
@@ -13458,7 +13421,7 @@
       <w:lvlText w:val=""/>
       <w:lvlJc w:val="left"/>
       <w:pPr>
-        <w:pStyle w:val="912"/>
+        <w:pStyle w:val="914"/>
         <w:ind w:left="5040" w:hanging="360"/>
       </w:pPr>
       <w:rPr>
@@ -13473,7 +13436,7 @@
       <w:lvlText w:val="o"/>
       <w:lvlJc w:val="left"/>
       <w:pPr>
-        <w:pStyle w:val="912"/>
+        <w:pStyle w:val="914"/>
         <w:ind w:left="5760" w:hanging="360"/>
       </w:pPr>
       <w:rPr>
@@ -13488,7 +13451,7 @@
       <w:lvlText w:val=""/>
       <w:lvlJc w:val="left"/>
       <w:pPr>
-        <w:pStyle w:val="912"/>
+        <w:pStyle w:val="914"/>
         <w:ind w:left="6480" w:hanging="360"/>
       </w:pPr>
       <w:rPr>
@@ -13506,7 +13469,7 @@
       <w:lvlText w:val="%1"/>
       <w:lvlJc w:val="left"/>
       <w:pPr>
-        <w:pStyle w:val="912"/>
+        <w:pStyle w:val="914"/>
         <w:ind w:left="442"/>
       </w:pPr>
       <w:rPr>
@@ -13529,7 +13492,7 @@
       <w:lvlText w:val="%2"/>
       <w:lvlJc w:val="left"/>
       <w:pPr>
-        <w:pStyle w:val="912"/>
+        <w:pStyle w:val="914"/>
         <w:ind w:left="1080"/>
       </w:pPr>
       <w:rPr>
@@ -13552,7 +13515,7 @@
       <w:lvlText w:val="%3"/>
       <w:lvlJc w:val="left"/>
       <w:pPr>
-        <w:pStyle w:val="912"/>
+        <w:pStyle w:val="914"/>
         <w:ind w:left="1800"/>
       </w:pPr>
       <w:rPr>
@@ -13575,7 +13538,7 @@
       <w:lvlText w:val="%4"/>
       <w:lvlJc w:val="left"/>
       <w:pPr>
-        <w:pStyle w:val="912"/>
+        <w:pStyle w:val="914"/>
         <w:ind w:left="2520"/>
       </w:pPr>
       <w:rPr>
@@ -13598,7 +13561,7 @@
       <w:lvlText w:val="%5"/>
       <w:lvlJc w:val="left"/>
       <w:pPr>
-        <w:pStyle w:val="912"/>
+        <w:pStyle w:val="914"/>
         <w:ind w:left="3240"/>
       </w:pPr>
       <w:rPr>
@@ -13621,7 +13584,7 @@
       <w:lvlText w:val="%6"/>
       <w:lvlJc w:val="left"/>
       <w:pPr>
-        <w:pStyle w:val="912"/>
+        <w:pStyle w:val="914"/>
         <w:ind w:left="3960"/>
       </w:pPr>
       <w:rPr>
@@ -13644,7 +13607,7 @@
       <w:lvlText w:val="%7"/>
       <w:lvlJc w:val="left"/>
       <w:pPr>
-        <w:pStyle w:val="912"/>
+        <w:pStyle w:val="914"/>
         <w:ind w:left="4680"/>
       </w:pPr>
       <w:rPr>
@@ -13667,7 +13630,7 @@
       <w:lvlText w:val="%8"/>
       <w:lvlJc w:val="left"/>
       <w:pPr>
-        <w:pStyle w:val="912"/>
+        <w:pStyle w:val="914"/>
         <w:ind w:left="5400"/>
       </w:pPr>
       <w:rPr>
@@ -13690,7 +13653,7 @@
       <w:lvlText w:val="%9"/>
       <w:lvlJc w:val="left"/>
       <w:pPr>
-        <w:pStyle w:val="912"/>
+        <w:pStyle w:val="914"/>
         <w:ind w:left="6120"/>
       </w:pPr>
       <w:rPr>
@@ -13716,7 +13679,7 @@
       <w:lvlText w:val=""/>
       <w:lvlJc w:val="left"/>
       <w:pPr>
-        <w:pStyle w:val="912"/>
+        <w:pStyle w:val="914"/>
         <w:ind w:left="720" w:hanging="360"/>
         <w:tabs>
           <w:tab w:val="num" w:pos="720" w:leader="none"/>
@@ -13735,7 +13698,7 @@
       <w:lvlText w:val="o"/>
       <w:lvlJc w:val="left"/>
       <w:pPr>
-        <w:pStyle w:val="912"/>
+        <w:pStyle w:val="914"/>
         <w:ind w:left="1440" w:hanging="360"/>
         <w:tabs>
           <w:tab w:val="num" w:pos="1440" w:leader="none"/>
@@ -13754,7 +13717,7 @@
       <w:lvlText w:val=""/>
       <w:lvlJc w:val="left"/>
       <w:pPr>
-        <w:pStyle w:val="912"/>
+        <w:pStyle w:val="914"/>
         <w:ind w:left="2160" w:hanging="360"/>
         <w:tabs>
           <w:tab w:val="num" w:pos="2160" w:leader="none"/>
@@ -13773,7 +13736,7 @@
       <w:lvlText w:val=""/>
       <w:lvlJc w:val="left"/>
       <w:pPr>
-        <w:pStyle w:val="912"/>
+        <w:pStyle w:val="914"/>
         <w:ind w:left="2880" w:hanging="360"/>
         <w:tabs>
           <w:tab w:val="num" w:pos="2880" w:leader="none"/>
@@ -13792,7 +13755,7 @@
       <w:lvlText w:val=""/>
       <w:lvlJc w:val="left"/>
       <w:pPr>
-        <w:pStyle w:val="912"/>
+        <w:pStyle w:val="914"/>
         <w:ind w:left="3600" w:hanging="360"/>
         <w:tabs>
           <w:tab w:val="num" w:pos="3600" w:leader="none"/>
@@ -13811,7 +13774,7 @@
       <w:lvlText w:val=""/>
       <w:lvlJc w:val="left"/>
       <w:pPr>
-        <w:pStyle w:val="912"/>
+        <w:pStyle w:val="914"/>
         <w:ind w:left="4320" w:hanging="360"/>
         <w:tabs>
           <w:tab w:val="num" w:pos="4320" w:leader="none"/>
@@ -13830,7 +13793,7 @@
       <w:lvlText w:val=""/>
       <w:lvlJc w:val="left"/>
       <w:pPr>
-        <w:pStyle w:val="912"/>
+        <w:pStyle w:val="914"/>
         <w:ind w:left="5040" w:hanging="360"/>
         <w:tabs>
           <w:tab w:val="num" w:pos="5040" w:leader="none"/>
@@ -13849,7 +13812,7 @@
       <w:lvlText w:val=""/>
       <w:lvlJc w:val="left"/>
       <w:pPr>
-        <w:pStyle w:val="912"/>
+        <w:pStyle w:val="914"/>
         <w:ind w:left="5760" w:hanging="360"/>
         <w:tabs>
           <w:tab w:val="num" w:pos="5760" w:leader="none"/>
@@ -13868,7 +13831,7 @@
       <w:lvlText w:val=""/>
       <w:lvlJc w:val="left"/>
       <w:pPr>
-        <w:pStyle w:val="912"/>
+        <w:pStyle w:val="914"/>
         <w:ind w:left="6480" w:hanging="360"/>
         <w:tabs>
           <w:tab w:val="num" w:pos="6480" w:leader="none"/>
@@ -13890,7 +13853,7 @@
       <w:lvlText w:val="%1"/>
       <w:lvlJc w:val="left"/>
       <w:pPr>
-        <w:pStyle w:val="912"/>
+        <w:pStyle w:val="914"/>
         <w:ind w:left="1212"/>
       </w:pPr>
       <w:rPr>
@@ -13913,7 +13876,7 @@
       <w:lvlText w:val="%2"/>
       <w:lvlJc w:val="left"/>
       <w:pPr>
-        <w:pStyle w:val="912"/>
+        <w:pStyle w:val="914"/>
         <w:ind w:left="1080"/>
       </w:pPr>
       <w:rPr>
@@ -13936,7 +13899,7 @@
       <w:lvlText w:val="%3"/>
       <w:lvlJc w:val="left"/>
       <w:pPr>
-        <w:pStyle w:val="912"/>
+        <w:pStyle w:val="914"/>
         <w:ind w:left="1800"/>
       </w:pPr>
       <w:rPr>
@@ -13959,7 +13922,7 @@
       <w:lvlText w:val="%4"/>
       <w:lvlJc w:val="left"/>
       <w:pPr>
-        <w:pStyle w:val="912"/>
+        <w:pStyle w:val="914"/>
         <w:ind w:left="2520"/>
       </w:pPr>
       <w:rPr>
@@ -13982,7 +13945,7 @@
       <w:lvlText w:val="%5"/>
       <w:lvlJc w:val="left"/>
       <w:pPr>
-        <w:pStyle w:val="912"/>
+        <w:pStyle w:val="914"/>
         <w:ind w:left="3240"/>
       </w:pPr>
       <w:rPr>
@@ -14005,7 +13968,7 @@
       <w:lvlText w:val="%6"/>
       <w:lvlJc w:val="left"/>
       <w:pPr>
-        <w:pStyle w:val="912"/>
+        <w:pStyle w:val="914"/>
         <w:ind w:left="3960"/>
       </w:pPr>
       <w:rPr>
@@ -14028,7 +13991,7 @@
       <w:lvlText w:val="%7"/>
       <w:lvlJc w:val="left"/>
       <w:pPr>
-        <w:pStyle w:val="912"/>
+        <w:pStyle w:val="914"/>
         <w:ind w:left="4680"/>
       </w:pPr>
       <w:rPr>
@@ -14051,7 +14014,7 @@
       <w:lvlText w:val="%8"/>
       <w:lvlJc w:val="left"/>
       <w:pPr>
-        <w:pStyle w:val="912"/>
+        <w:pStyle w:val="914"/>
         <w:ind w:left="5400"/>
       </w:pPr>
       <w:rPr>
@@ -14074,7 +14037,7 @@
       <w:lvlText w:val="%9"/>
       <w:lvlJc w:val="left"/>
       <w:pPr>
-        <w:pStyle w:val="912"/>
+        <w:pStyle w:val="914"/>
         <w:ind w:left="6120"/>
       </w:pPr>
       <w:rPr>
@@ -14100,7 +14063,7 @@
       <w:lvlText w:val=""/>
       <w:lvlJc w:val="left"/>
       <w:pPr>
-        <w:pStyle w:val="912"/>
+        <w:pStyle w:val="914"/>
         <w:ind w:left="720" w:hanging="360"/>
       </w:pPr>
       <w:rPr>
@@ -14115,7 +14078,7 @@
       <w:lvlText w:val="o"/>
       <w:lvlJc w:val="left"/>
       <w:pPr>
-        <w:pStyle w:val="912"/>
+        <w:pStyle w:val="914"/>
         <w:ind w:left="1440" w:hanging="360"/>
       </w:pPr>
       <w:rPr>
@@ -14130,7 +14093,7 @@
       <w:lvlText w:val=""/>
       <w:lvlJc w:val="left"/>
       <w:pPr>
-        <w:pStyle w:val="912"/>
+        <w:pStyle w:val="914"/>
         <w:ind w:left="2160" w:hanging="360"/>
       </w:pPr>
       <w:rPr>
@@ -14145,7 +14108,7 @@
       <w:lvlText w:val=""/>
       <w:lvlJc w:val="left"/>
       <w:pPr>
-        <w:pStyle w:val="912"/>
+        <w:pStyle w:val="914"/>
         <w:ind w:left="2880" w:hanging="360"/>
       </w:pPr>
       <w:rPr>
@@ -14160,7 +14123,7 @@
       <w:lvlText w:val="o"/>
       <w:lvlJc w:val="left"/>
       <w:pPr>
-        <w:pStyle w:val="912"/>
+        <w:pStyle w:val="914"/>
         <w:ind w:left="3600" w:hanging="360"/>
       </w:pPr>
       <w:rPr>
@@ -14175,7 +14138,7 @@
       <w:lvlText w:val=""/>
       <w:lvlJc w:val="left"/>
       <w:pPr>
-        <w:pStyle w:val="912"/>
+        <w:pStyle w:val="914"/>
         <w:ind w:left="4320" w:hanging="360"/>
       </w:pPr>
       <w:rPr>
@@ -14190,7 +14153,7 @@
       <w:lvlText w:val=""/>
       <w:lvlJc w:val="left"/>
       <w:pPr>
-        <w:pStyle w:val="912"/>
+        <w:pStyle w:val="914"/>
         <w:ind w:left="5040" w:hanging="360"/>
       </w:pPr>
       <w:rPr>
@@ -14205,7 +14168,7 @@
       <w:lvlText w:val="o"/>
       <w:lvlJc w:val="left"/>
       <w:pPr>
-        <w:pStyle w:val="912"/>
+        <w:pStyle w:val="914"/>
         <w:ind w:left="5760" w:hanging="360"/>
       </w:pPr>
       <w:rPr>
@@ -14220,7 +14183,7 @@
       <w:lvlText w:val=""/>
       <w:lvlJc w:val="left"/>
       <w:pPr>
-        <w:pStyle w:val="912"/>
+        <w:pStyle w:val="914"/>
         <w:ind w:left="6480" w:hanging="360"/>
       </w:pPr>
       <w:rPr>
@@ -14238,7 +14201,7 @@
       <w:lvlText w:val="%1"/>
       <w:lvlJc w:val="left"/>
       <w:pPr>
-        <w:pStyle w:val="912"/>
+        <w:pStyle w:val="914"/>
         <w:ind w:left="552"/>
       </w:pPr>
       <w:rPr>
@@ -14261,7 +14224,7 @@
       <w:lvlText w:val="%2"/>
       <w:lvlJc w:val="left"/>
       <w:pPr>
-        <w:pStyle w:val="912"/>
+        <w:pStyle w:val="914"/>
         <w:ind w:left="1080"/>
       </w:pPr>
       <w:rPr>
@@ -14284,7 +14247,7 @@
       <w:lvlText w:val="%3"/>
       <w:lvlJc w:val="left"/>
       <w:pPr>
-        <w:pStyle w:val="912"/>
+        <w:pStyle w:val="914"/>
         <w:ind w:left="1800"/>
       </w:pPr>
       <w:rPr>
@@ -14307,7 +14270,7 @@
       <w:lvlText w:val="%4"/>
       <w:lvlJc w:val="left"/>
       <w:pPr>
-        <w:pStyle w:val="912"/>
+        <w:pStyle w:val="914"/>
         <w:ind w:left="2520"/>
       </w:pPr>
       <w:rPr>
@@ -14330,7 +14293,7 @@
       <w:lvlText w:val="%5"/>
       <w:lvlJc w:val="left"/>
       <w:pPr>
-        <w:pStyle w:val="912"/>
+        <w:pStyle w:val="914"/>
         <w:ind w:left="3240"/>
       </w:pPr>
       <w:rPr>
@@ -14353,7 +14316,7 @@
       <w:lvlText w:val="%6"/>
       <w:lvlJc w:val="left"/>
       <w:pPr>
-        <w:pStyle w:val="912"/>
+        <w:pStyle w:val="914"/>
         <w:ind w:left="3960"/>
       </w:pPr>
       <w:rPr>
@@ -14376,7 +14339,7 @@
       <w:lvlText w:val="%7"/>
       <w:lvlJc w:val="left"/>
       <w:pPr>
-        <w:pStyle w:val="912"/>
+        <w:pStyle w:val="914"/>
         <w:ind w:left="4680"/>
       </w:pPr>
       <w:rPr>
@@ -14399,7 +14362,7 @@
       <w:lvlText w:val="%8"/>
       <w:lvlJc w:val="left"/>
       <w:pPr>
-        <w:pStyle w:val="912"/>
+        <w:pStyle w:val="914"/>
         <w:ind w:left="5400"/>
       </w:pPr>
       <w:rPr>
@@ -14422,7 +14385,7 @@
       <w:lvlText w:val="%9"/>
       <w:lvlJc w:val="left"/>
       <w:pPr>
-        <w:pStyle w:val="912"/>
+        <w:pStyle w:val="914"/>
         <w:ind w:left="6120"/>
       </w:pPr>
       <w:rPr>
@@ -14448,7 +14411,7 @@
       <w:lvlText w:val=""/>
       <w:lvlJc w:val="left"/>
       <w:pPr>
-        <w:pStyle w:val="912"/>
+        <w:pStyle w:val="914"/>
         <w:ind w:left="720" w:hanging="360"/>
       </w:pPr>
       <w:rPr>
@@ -14463,7 +14426,7 @@
       <w:lvlText w:val="o"/>
       <w:lvlJc w:val="left"/>
       <w:pPr>
-        <w:pStyle w:val="912"/>
+        <w:pStyle w:val="914"/>
         <w:ind w:left="1440" w:hanging="360"/>
       </w:pPr>
       <w:rPr>
@@ -14478,7 +14441,7 @@
       <w:lvlText w:val=""/>
       <w:lvlJc w:val="left"/>
       <w:pPr>
-        <w:pStyle w:val="912"/>
+        <w:pStyle w:val="914"/>
         <w:ind w:left="2160" w:hanging="360"/>
       </w:pPr>
       <w:rPr>
@@ -14493,7 +14456,7 @@
       <w:lvlText w:val=""/>
       <w:lvlJc w:val="left"/>
       <w:pPr>
-        <w:pStyle w:val="912"/>
+        <w:pStyle w:val="914"/>
         <w:ind w:left="2880" w:hanging="360"/>
       </w:pPr>
       <w:rPr>
@@ -14508,7 +14471,7 @@
       <w:lvlText w:val="o"/>
       <w:lvlJc w:val="left"/>
       <w:pPr>
-        <w:pStyle w:val="912"/>
+        <w:pStyle w:val="914"/>
         <w:ind w:left="3600" w:hanging="360"/>
       </w:pPr>
       <w:rPr>
@@ -14523,7 +14486,7 @@
       <w:lvlText w:val=""/>
       <w:lvlJc w:val="left"/>
       <w:pPr>
-        <w:pStyle w:val="912"/>
+        <w:pStyle w:val="914"/>
         <w:ind w:left="4320" w:hanging="360"/>
       </w:pPr>
       <w:rPr>
@@ -14538,7 +14501,7 @@
       <w:lvlText w:val=""/>
       <w:lvlJc w:val="left"/>
       <w:pPr>
-        <w:pStyle w:val="912"/>
+        <w:pStyle w:val="914"/>
         <w:ind w:left="5040" w:hanging="360"/>
       </w:pPr>
       <w:rPr>
@@ -14553,7 +14516,7 @@
       <w:lvlText w:val="o"/>
       <w:lvlJc w:val="left"/>
       <w:pPr>
-        <w:pStyle w:val="912"/>
+        <w:pStyle w:val="914"/>
         <w:ind w:left="5760" w:hanging="360"/>
       </w:pPr>
       <w:rPr>
@@ -14568,7 +14531,7 @@
       <w:lvlText w:val=""/>
       <w:lvlJc w:val="left"/>
       <w:pPr>
-        <w:pStyle w:val="912"/>
+        <w:pStyle w:val="914"/>
         <w:ind w:left="6480" w:hanging="360"/>
       </w:pPr>
       <w:rPr>
@@ -14586,7 +14549,7 @@
       <w:lvlText w:val=""/>
       <w:lvlJc w:val="left"/>
       <w:pPr>
-        <w:pStyle w:val="912"/>
+        <w:pStyle w:val="914"/>
         <w:ind w:left="720" w:hanging="360"/>
         <w:tabs>
           <w:tab w:val="num" w:pos="720" w:leader="none"/>
@@ -14605,7 +14568,7 @@
       <w:lvlText w:val="o"/>
       <w:lvlJc w:val="left"/>
       <w:pPr>
-        <w:pStyle w:val="912"/>
+        <w:pStyle w:val="914"/>
         <w:ind w:left="1440" w:hanging="360"/>
         <w:tabs>
           <w:tab w:val="num" w:pos="1440" w:leader="none"/>
@@ -14624,7 +14587,7 @@
       <w:lvlText w:val=""/>
       <w:lvlJc w:val="left"/>
       <w:pPr>
-        <w:pStyle w:val="912"/>
+        <w:pStyle w:val="914"/>
         <w:ind w:left="2160" w:hanging="360"/>
         <w:tabs>
           <w:tab w:val="num" w:pos="2160" w:leader="none"/>
@@ -14643,7 +14606,7 @@
       <w:lvlText w:val=""/>
       <w:lvlJc w:val="left"/>
       <w:pPr>
-        <w:pStyle w:val="912"/>
+        <w:pStyle w:val="914"/>
         <w:ind w:left="2880" w:hanging="360"/>
         <w:tabs>
           <w:tab w:val="num" w:pos="2880" w:leader="none"/>
@@ -14662,7 +14625,7 @@
       <w:lvlText w:val=""/>
       <w:lvlJc w:val="left"/>
       <w:pPr>
-        <w:pStyle w:val="912"/>
+        <w:pStyle w:val="914"/>
         <w:ind w:left="3600" w:hanging="360"/>
         <w:tabs>
           <w:tab w:val="num" w:pos="3600" w:leader="none"/>
@@ -14681,7 +14644,7 @@
       <w:lvlText w:val=""/>
       <w:lvlJc w:val="left"/>
       <w:pPr>
-        <w:pStyle w:val="912"/>
+        <w:pStyle w:val="914"/>
         <w:ind w:left="4320" w:hanging="360"/>
         <w:tabs>
           <w:tab w:val="num" w:pos="4320" w:leader="none"/>
@@ -14700,7 +14663,7 @@
       <w:lvlText w:val=""/>
       <w:lvlJc w:val="left"/>
       <w:pPr>
-        <w:pStyle w:val="912"/>
+        <w:pStyle w:val="914"/>
         <w:ind w:left="5040" w:hanging="360"/>
         <w:tabs>
           <w:tab w:val="num" w:pos="5040" w:leader="none"/>
@@ -14719,7 +14682,7 @@
       <w:lvlText w:val=""/>
       <w:lvlJc w:val="left"/>
       <w:pPr>
-        <w:pStyle w:val="912"/>
+        <w:pStyle w:val="914"/>
         <w:ind w:left="5760" w:hanging="360"/>
         <w:tabs>
           <w:tab w:val="num" w:pos="5760" w:leader="none"/>
@@ -14738,7 +14701,7 @@
       <w:lvlText w:val=""/>
       <w:lvlJc w:val="left"/>
       <w:pPr>
-        <w:pStyle w:val="912"/>
+        <w:pStyle w:val="914"/>
         <w:ind w:left="6480" w:hanging="360"/>
         <w:tabs>
           <w:tab w:val="num" w:pos="6480" w:leader="none"/>
@@ -14760,7 +14723,7 @@
       <w:lvlText w:val="%1."/>
       <w:lvlJc w:val="left"/>
       <w:pPr>
-        <w:pStyle w:val="912"/>
+        <w:pStyle w:val="914"/>
         <w:ind w:left="720" w:hanging="360"/>
       </w:pPr>
     </w:lvl>
@@ -14772,7 +14735,7 @@
       <w:lvlText w:val="%2."/>
       <w:lvlJc w:val="left"/>
       <w:pPr>
-        <w:pStyle w:val="912"/>
+        <w:pStyle w:val="914"/>
         <w:ind w:left="1440" w:hanging="360"/>
       </w:pPr>
     </w:lvl>
@@ -14784,7 +14747,7 @@
       <w:lvlText w:val="%3."/>
       <w:lvlJc w:val="right"/>
       <w:pPr>
-        <w:pStyle w:val="912"/>
+        <w:pStyle w:val="914"/>
         <w:ind w:left="2160" w:hanging="180"/>
       </w:pPr>
     </w:lvl>
@@ -14796,7 +14759,7 @@
       <w:lvlText w:val="%4."/>
       <w:lvlJc w:val="left"/>
       <w:pPr>
-        <w:pStyle w:val="912"/>
+        <w:pStyle w:val="914"/>
         <w:ind w:left="2880" w:hanging="360"/>
       </w:pPr>
     </w:lvl>
@@ -14808,7 +14771,7 @@
       <w:lvlText w:val="%5."/>
       <w:lvlJc w:val="left"/>
       <w:pPr>
-        <w:pStyle w:val="912"/>
+        <w:pStyle w:val="914"/>
         <w:ind w:left="3600" w:hanging="360"/>
       </w:pPr>
     </w:lvl>
@@ -14820,7 +14783,7 @@
       <w:lvlText w:val="%6."/>
       <w:lvlJc w:val="right"/>
       <w:pPr>
-        <w:pStyle w:val="912"/>
+        <w:pStyle w:val="914"/>
         <w:ind w:left="4320" w:hanging="180"/>
       </w:pPr>
     </w:lvl>
@@ -14832,7 +14795,7 @@
       <w:lvlText w:val="%7."/>
       <w:lvlJc w:val="left"/>
       <w:pPr>
-        <w:pStyle w:val="912"/>
+        <w:pStyle w:val="914"/>
         <w:ind w:left="5040" w:hanging="360"/>
       </w:pPr>
     </w:lvl>
@@ -14844,7 +14807,7 @@
       <w:lvlText w:val="%8."/>
       <w:lvlJc w:val="left"/>
       <w:pPr>
-        <w:pStyle w:val="912"/>
+        <w:pStyle w:val="914"/>
         <w:ind w:left="5760" w:hanging="360"/>
       </w:pPr>
     </w:lvl>
@@ -14856,7 +14819,7 @@
       <w:lvlText w:val="%9."/>
       <w:lvlJc w:val="right"/>
       <w:pPr>
-        <w:pStyle w:val="912"/>
+        <w:pStyle w:val="914"/>
         <w:ind w:left="6480" w:hanging="180"/>
       </w:pPr>
     </w:lvl>
@@ -14871,7 +14834,7 @@
       <w:lvlText w:val="%1"/>
       <w:lvlJc w:val="left"/>
       <w:pPr>
-        <w:pStyle w:val="912"/>
+        <w:pStyle w:val="914"/>
         <w:ind w:left="1872"/>
       </w:pPr>
       <w:rPr>
@@ -14894,7 +14857,7 @@
       <w:lvlText w:val="%2"/>
       <w:lvlJc w:val="left"/>
       <w:pPr>
-        <w:pStyle w:val="912"/>
+        <w:pStyle w:val="914"/>
         <w:ind w:left="1080"/>
       </w:pPr>
       <w:rPr>
@@ -14917,7 +14880,7 @@
       <w:lvlText w:val="%3"/>
       <w:lvlJc w:val="left"/>
       <w:pPr>
-        <w:pStyle w:val="912"/>
+        <w:pStyle w:val="914"/>
         <w:ind w:left="1800"/>
       </w:pPr>
       <w:rPr>
@@ -14940,7 +14903,7 @@
       <w:lvlText w:val="%4"/>
       <w:lvlJc w:val="left"/>
       <w:pPr>
-        <w:pStyle w:val="912"/>
+        <w:pStyle w:val="914"/>
         <w:ind w:left="2520"/>
       </w:pPr>
       <w:rPr>
@@ -14963,7 +14926,7 @@
       <w:lvlText w:val="%5"/>
       <w:lvlJc w:val="left"/>
       <w:pPr>
-        <w:pStyle w:val="912"/>
+        <w:pStyle w:val="914"/>
         <w:ind w:left="3240"/>
       </w:pPr>
       <w:rPr>
@@ -14986,7 +14949,7 @@
       <w:lvlText w:val="%6"/>
       <w:lvlJc w:val="left"/>
       <w:pPr>
-        <w:pStyle w:val="912"/>
+        <w:pStyle w:val="914"/>
         <w:ind w:left="3960"/>
       </w:pPr>
       <w:rPr>
@@ -15009,7 +14972,7 @@
       <w:lvlText w:val="%7"/>
       <w:lvlJc w:val="left"/>
       <w:pPr>
-        <w:pStyle w:val="912"/>
+        <w:pStyle w:val="914"/>
         <w:ind w:left="4680"/>
       </w:pPr>
       <w:rPr>
@@ -15032,7 +14995,7 @@
       <w:lvlText w:val="%8"/>
       <w:lvlJc w:val="left"/>
       <w:pPr>
-        <w:pStyle w:val="912"/>
+        <w:pStyle w:val="914"/>
         <w:ind w:left="5400"/>
       </w:pPr>
       <w:rPr>
@@ -15055,7 +15018,7 @@
       <w:lvlText w:val="%9"/>
       <w:lvlJc w:val="left"/>
       <w:pPr>
-        <w:pStyle w:val="912"/>
+        <w:pStyle w:val="914"/>
         <w:ind w:left="6120"/>
       </w:pPr>
       <w:rPr>
@@ -15316,11 +15279,11 @@
     <w:lsdException w:name="Bibliography" w:uiPriority="37"/>
     <w:lsdException w:name="TOC Heading" w:uiPriority="39" w:qFormat="1"/>
   </w:latentStyles>
-  <w:style w:type="paragraph" w:styleId="734">
+  <w:style w:type="paragraph" w:styleId="736">
     <w:name w:val="Heading 1"/>
-    <w:basedOn w:val="912"/>
-    <w:next w:val="912"/>
-    <w:link w:val="735"/>
+    <w:basedOn w:val="914"/>
+    <w:next w:val="914"/>
+    <w:link w:val="737"/>
     <w:uiPriority w:val="9"/>
     <w:qFormat/>
     <w:pPr>
@@ -15335,9 +15298,9 @@
       <w:szCs w:val="40"/>
     </w:rPr>
   </w:style>
-  <w:style w:type="character" w:styleId="735">
+  <w:style w:type="character" w:styleId="737">
     <w:name w:val="Heading 1 Char"/>
-    <w:link w:val="734"/>
+    <w:link w:val="736"/>
     <w:uiPriority w:val="9"/>
     <w:rPr>
       <w:rFonts w:ascii="Arial" w:hAnsi="Arial" w:eastAsia="Arial" w:cs="Arial"/>
@@ -15345,11 +15308,11 @@
       <w:szCs w:val="40"/>
     </w:rPr>
   </w:style>
-  <w:style w:type="paragraph" w:styleId="736">
+  <w:style w:type="paragraph" w:styleId="738">
     <w:name w:val="Heading 2"/>
-    <w:basedOn w:val="912"/>
-    <w:next w:val="912"/>
-    <w:link w:val="737"/>
+    <w:basedOn w:val="914"/>
+    <w:next w:val="914"/>
+    <w:link w:val="739"/>
     <w:uiPriority w:val="9"/>
     <w:unhideWhenUsed/>
     <w:qFormat/>
@@ -15364,20 +15327,20 @@
       <w:sz w:val="34"/>
     </w:rPr>
   </w:style>
-  <w:style w:type="character" w:styleId="737">
+  <w:style w:type="character" w:styleId="739">
     <w:name w:val="Heading 2 Char"/>
-    <w:link w:val="736"/>
+    <w:link w:val="738"/>
     <w:uiPriority w:val="9"/>
     <w:rPr>
       <w:rFonts w:ascii="Arial" w:hAnsi="Arial" w:eastAsia="Arial" w:cs="Arial"/>
       <w:sz w:val="34"/>
     </w:rPr>
   </w:style>
-  <w:style w:type="paragraph" w:styleId="738">
+  <w:style w:type="paragraph" w:styleId="740">
     <w:name w:val="Heading 3"/>
-    <w:basedOn w:val="912"/>
-    <w:next w:val="912"/>
-    <w:link w:val="739"/>
+    <w:basedOn w:val="914"/>
+    <w:next w:val="914"/>
+    <w:link w:val="741"/>
     <w:uiPriority w:val="9"/>
     <w:unhideWhenUsed/>
     <w:qFormat/>
@@ -15393,9 +15356,9 @@
       <w:szCs w:val="30"/>
     </w:rPr>
   </w:style>
-  <w:style w:type="character" w:styleId="739">
+  <w:style w:type="character" w:styleId="741">
     <w:name w:val="Heading 3 Char"/>
-    <w:link w:val="738"/>
+    <w:link w:val="740"/>
     <w:uiPriority w:val="9"/>
     <w:rPr>
       <w:rFonts w:ascii="Arial" w:hAnsi="Arial" w:eastAsia="Arial" w:cs="Arial"/>
@@ -15403,11 +15366,11 @@
       <w:szCs w:val="30"/>
     </w:rPr>
   </w:style>
-  <w:style w:type="paragraph" w:styleId="740">
+  <w:style w:type="paragraph" w:styleId="742">
     <w:name w:val="Heading 4"/>
-    <w:basedOn w:val="912"/>
-    <w:next w:val="912"/>
-    <w:link w:val="741"/>
+    <w:basedOn w:val="914"/>
+    <w:next w:val="914"/>
+    <w:link w:val="743"/>
     <w:uiPriority w:val="9"/>
     <w:unhideWhenUsed/>
     <w:qFormat/>
@@ -15425,9 +15388,9 @@
       <w:szCs w:val="26"/>
     </w:rPr>
   </w:style>
-  <w:style w:type="character" w:styleId="741">
+  <w:style w:type="character" w:styleId="743">
     <w:name w:val="Heading 4 Char"/>
-    <w:link w:val="740"/>
+    <w:link w:val="742"/>
     <w:uiPriority w:val="9"/>
     <w:rPr>
       <w:rFonts w:ascii="Arial" w:hAnsi="Arial" w:eastAsia="Arial" w:cs="Arial"/>
@@ -15437,11 +15400,11 @@
       <w:szCs w:val="26"/>
     </w:rPr>
   </w:style>
-  <w:style w:type="paragraph" w:styleId="742">
+  <w:style w:type="paragraph" w:styleId="744">
     <w:name w:val="Heading 5"/>
-    <w:basedOn w:val="912"/>
-    <w:next w:val="912"/>
-    <w:link w:val="743"/>
+    <w:basedOn w:val="914"/>
+    <w:next w:val="914"/>
+    <w:link w:val="745"/>
     <w:uiPriority w:val="9"/>
     <w:unhideWhenUsed/>
     <w:qFormat/>
@@ -15459,9 +15422,9 @@
       <w:szCs w:val="24"/>
     </w:rPr>
   </w:style>
-  <w:style w:type="character" w:styleId="743">
+  <w:style w:type="character" w:styleId="745">
     <w:name w:val="Heading 5 Char"/>
-    <w:link w:val="742"/>
+    <w:link w:val="744"/>
     <w:uiPriority w:val="9"/>
     <w:rPr>
       <w:rFonts w:ascii="Arial" w:hAnsi="Arial" w:eastAsia="Arial" w:cs="Arial"/>
@@ -15471,11 +15434,11 @@
       <w:szCs w:val="24"/>
     </w:rPr>
   </w:style>
-  <w:style w:type="paragraph" w:styleId="744">
+  <w:style w:type="paragraph" w:styleId="746">
     <w:name w:val="Heading 6"/>
-    <w:basedOn w:val="912"/>
-    <w:next w:val="912"/>
-    <w:link w:val="745"/>
+    <w:basedOn w:val="914"/>
+    <w:next w:val="914"/>
+    <w:link w:val="747"/>
     <w:uiPriority w:val="9"/>
     <w:unhideWhenUsed/>
     <w:qFormat/>
@@ -15493,9 +15456,9 @@
       <w:szCs w:val="22"/>
     </w:rPr>
   </w:style>
-  <w:style w:type="character" w:styleId="745">
+  <w:style w:type="character" w:styleId="747">
     <w:name w:val="Heading 6 Char"/>
-    <w:link w:val="744"/>
+    <w:link w:val="746"/>
     <w:uiPriority w:val="9"/>
     <w:rPr>
       <w:rFonts w:ascii="Arial" w:hAnsi="Arial" w:eastAsia="Arial" w:cs="Arial"/>
@@ -15505,11 +15468,11 @@
       <w:szCs w:val="22"/>
     </w:rPr>
   </w:style>
-  <w:style w:type="paragraph" w:styleId="746">
+  <w:style w:type="paragraph" w:styleId="748">
     <w:name w:val="Heading 7"/>
-    <w:basedOn w:val="912"/>
-    <w:next w:val="912"/>
-    <w:link w:val="747"/>
+    <w:basedOn w:val="914"/>
+    <w:next w:val="914"/>
+    <w:link w:val="749"/>
     <w:uiPriority w:val="9"/>
     <w:unhideWhenUsed/>
     <w:qFormat/>
@@ -15529,9 +15492,9 @@
       <w:szCs w:val="22"/>
     </w:rPr>
   </w:style>
-  <w:style w:type="character" w:styleId="747">
+  <w:style w:type="character" w:styleId="749">
     <w:name w:val="Heading 7 Char"/>
-    <w:link w:val="746"/>
+    <w:link w:val="748"/>
     <w:uiPriority w:val="9"/>
     <w:rPr>
       <w:rFonts w:ascii="Arial" w:hAnsi="Arial" w:eastAsia="Arial" w:cs="Arial"/>
@@ -15543,11 +15506,11 @@
       <w:szCs w:val="22"/>
     </w:rPr>
   </w:style>
-  <w:style w:type="paragraph" w:styleId="748">
+  <w:style w:type="paragraph" w:styleId="750">
     <w:name w:val="Heading 8"/>
-    <w:basedOn w:val="912"/>
-    <w:next w:val="912"/>
-    <w:link w:val="749"/>
+    <w:basedOn w:val="914"/>
+    <w:next w:val="914"/>
+    <w:link w:val="751"/>
     <w:uiPriority w:val="9"/>
     <w:unhideWhenUsed/>
     <w:qFormat/>
@@ -15565,9 +15528,9 @@
       <w:szCs w:val="22"/>
     </w:rPr>
   </w:style>
-  <w:style w:type="character" w:styleId="749">
+  <w:style w:type="character" w:styleId="751">
     <w:name w:val="Heading 8 Char"/>
-    <w:link w:val="748"/>
+    <w:link w:val="750"/>
     <w:uiPriority w:val="9"/>
     <w:rPr>
       <w:rFonts w:ascii="Arial" w:hAnsi="Arial" w:eastAsia="Arial" w:cs="Arial"/>
@@ -15577,11 +15540,11 @@
       <w:szCs w:val="22"/>
     </w:rPr>
   </w:style>
-  <w:style w:type="paragraph" w:styleId="750">
+  <w:style w:type="paragraph" w:styleId="752">
     <w:name w:val="Heading 9"/>
-    <w:basedOn w:val="912"/>
-    <w:next w:val="912"/>
-    <w:link w:val="751"/>
+    <w:basedOn w:val="914"/>
+    <w:next w:val="914"/>
+    <w:link w:val="753"/>
     <w:uiPriority w:val="9"/>
     <w:unhideWhenUsed/>
     <w:qFormat/>
@@ -15599,9 +15562,9 @@
       <w:szCs w:val="21"/>
     </w:rPr>
   </w:style>
-  <w:style w:type="character" w:styleId="751">
+  <w:style w:type="character" w:styleId="753">
     <w:name w:val="Heading 9 Char"/>
-    <w:link w:val="750"/>
+    <w:link w:val="752"/>
     <w:uiPriority w:val="9"/>
     <w:rPr>
       <w:rFonts w:ascii="Arial" w:hAnsi="Arial" w:eastAsia="Arial" w:cs="Arial"/>
@@ -15611,9 +15574,9 @@
       <w:szCs w:val="21"/>
     </w:rPr>
   </w:style>
-  <w:style w:type="paragraph" w:styleId="752">
+  <w:style w:type="paragraph" w:styleId="754">
     <w:name w:val="List Paragraph"/>
-    <w:basedOn w:val="912"/>
+    <w:basedOn w:val="914"/>
     <w:uiPriority w:val="34"/>
     <w:qFormat/>
     <w:pPr>
@@ -15621,7 +15584,7 @@
       <w:ind w:left="720"/>
     </w:pPr>
   </w:style>
-  <w:style w:type="paragraph" w:styleId="753">
+  <w:style w:type="paragraph" w:styleId="755">
     <w:name w:val="No Spacing"/>
     <w:uiPriority w:val="1"/>
     <w:qFormat/>
@@ -15629,11 +15592,11 @@
       <w:spacing w:before="0" w:after="0" w:line="240" w:lineRule="auto"/>
     </w:pPr>
   </w:style>
-  <w:style w:type="paragraph" w:styleId="754">
+  <w:style w:type="paragraph" w:styleId="756">
     <w:name w:val="Title"/>
-    <w:basedOn w:val="912"/>
-    <w:next w:val="912"/>
-    <w:link w:val="755"/>
+    <w:basedOn w:val="914"/>
+    <w:next w:val="914"/>
+    <w:link w:val="757"/>
     <w:uiPriority w:val="10"/>
     <w:qFormat/>
     <w:pPr>
@@ -15645,20 +15608,20 @@
       <w:szCs w:val="48"/>
     </w:rPr>
   </w:style>
-  <w:style w:type="character" w:styleId="755">
+  <w:style w:type="character" w:styleId="757">
     <w:name w:val="Title Char"/>
-    <w:link w:val="754"/>
+    <w:link w:val="756"/>
     <w:uiPriority w:val="10"/>
     <w:rPr>
       <w:sz w:val="48"/>
       <w:szCs w:val="48"/>
     </w:rPr>
   </w:style>
-  <w:style w:type="paragraph" w:styleId="756">
+  <w:style w:type="paragraph" w:styleId="758">
     <w:name w:val="Subtitle"/>
-    <w:basedOn w:val="912"/>
-    <w:next w:val="912"/>
-    <w:link w:val="757"/>
+    <w:basedOn w:val="914"/>
+    <w:next w:val="914"/>
+    <w:link w:val="759"/>
     <w:uiPriority w:val="11"/>
     <w:qFormat/>
     <w:pPr>
@@ -15669,20 +15632,20 @@
       <w:szCs w:val="24"/>
     </w:rPr>
   </w:style>
-  <w:style w:type="character" w:styleId="757">
+  <w:style w:type="character" w:styleId="759">
     <w:name w:val="Subtitle Char"/>
-    <w:link w:val="756"/>
+    <w:link w:val="758"/>
     <w:uiPriority w:val="11"/>
     <w:rPr>
       <w:sz w:val="24"/>
       <w:szCs w:val="24"/>
     </w:rPr>
   </w:style>
-  <w:style w:type="paragraph" w:styleId="758">
+  <w:style w:type="paragraph" w:styleId="760">
     <w:name w:val="Quote"/>
-    <w:basedOn w:val="912"/>
-    <w:next w:val="912"/>
-    <w:link w:val="759"/>
+    <w:basedOn w:val="914"/>
+    <w:next w:val="914"/>
+    <w:link w:val="761"/>
     <w:uiPriority w:val="29"/>
     <w:qFormat/>
     <w:pPr>
@@ -15692,19 +15655,19 @@
       <w:i/>
     </w:rPr>
   </w:style>
-  <w:style w:type="character" w:styleId="759">
+  <w:style w:type="character" w:styleId="761">
     <w:name w:val="Quote Char"/>
-    <w:link w:val="758"/>
+    <w:link w:val="760"/>
     <w:uiPriority w:val="29"/>
     <w:rPr>
       <w:i/>
     </w:rPr>
   </w:style>
-  <w:style w:type="paragraph" w:styleId="760">
+  <w:style w:type="paragraph" w:styleId="762">
     <w:name w:val="Intense Quote"/>
-    <w:basedOn w:val="912"/>
-    <w:next w:val="912"/>
-    <w:link w:val="761"/>
+    <w:basedOn w:val="914"/>
+    <w:next w:val="914"/>
+    <w:link w:val="763"/>
     <w:uiPriority w:val="30"/>
     <w:qFormat/>
     <w:pPr>
@@ -15722,37 +15685,18 @@
       <w:i/>
     </w:rPr>
   </w:style>
-  <w:style w:type="character" w:styleId="761">
+  <w:style w:type="character" w:styleId="763">
     <w:name w:val="Intense Quote Char"/>
-    <w:link w:val="760"/>
+    <w:link w:val="762"/>
     <w:uiPriority w:val="30"/>
     <w:rPr>
       <w:i/>
     </w:rPr>
   </w:style>
-  <w:style w:type="paragraph" w:styleId="762">
+  <w:style w:type="paragraph" w:styleId="764">
     <w:name w:val="Header"/>
-    <w:basedOn w:val="912"/>
-    <w:link w:val="763"/>
-    <w:uiPriority w:val="99"/>
-    <w:unhideWhenUsed/>
-    <w:pPr>
-      <w:spacing w:after="0" w:line="240" w:lineRule="auto"/>
-      <w:tabs>
-        <w:tab w:val="center" w:pos="7143" w:leader="none"/>
-        <w:tab w:val="right" w:pos="14287" w:leader="none"/>
-      </w:tabs>
-    </w:pPr>
-  </w:style>
-  <w:style w:type="character" w:styleId="763">
-    <w:name w:val="Header Char"/>
-    <w:link w:val="762"/>
-    <w:uiPriority w:val="99"/>
-  </w:style>
-  <w:style w:type="paragraph" w:styleId="764">
-    <w:name w:val="Footer"/>
-    <w:basedOn w:val="912"/>
-    <w:link w:val="767"/>
+    <w:basedOn w:val="914"/>
+    <w:link w:val="765"/>
     <w:uiPriority w:val="99"/>
     <w:unhideWhenUsed/>
     <w:pPr>
@@ -15764,14 +15708,33 @@
     </w:pPr>
   </w:style>
   <w:style w:type="character" w:styleId="765">
-    <w:name w:val="Footer Char"/>
+    <w:name w:val="Header Char"/>
     <w:link w:val="764"/>
     <w:uiPriority w:val="99"/>
   </w:style>
   <w:style w:type="paragraph" w:styleId="766">
+    <w:name w:val="Footer"/>
+    <w:basedOn w:val="914"/>
+    <w:link w:val="769"/>
+    <w:uiPriority w:val="99"/>
+    <w:unhideWhenUsed/>
+    <w:pPr>
+      <w:spacing w:after="0" w:line="240" w:lineRule="auto"/>
+      <w:tabs>
+        <w:tab w:val="center" w:pos="7143" w:leader="none"/>
+        <w:tab w:val="right" w:pos="14287" w:leader="none"/>
+      </w:tabs>
+    </w:pPr>
+  </w:style>
+  <w:style w:type="character" w:styleId="767">
+    <w:name w:val="Footer Char"/>
+    <w:link w:val="766"/>
+    <w:uiPriority w:val="99"/>
+  </w:style>
+  <w:style w:type="paragraph" w:styleId="768">
     <w:name w:val="Caption"/>
-    <w:basedOn w:val="912"/>
-    <w:next w:val="912"/>
+    <w:basedOn w:val="914"/>
+    <w:next w:val="914"/>
     <w:uiPriority w:val="35"/>
     <w:semiHidden/>
     <w:unhideWhenUsed/>
@@ -15787,13 +15750,13 @@
       <w:szCs w:val="18"/>
     </w:rPr>
   </w:style>
-  <w:style w:type="character" w:styleId="767">
+  <w:style w:type="character" w:styleId="769">
     <w:name w:val="Caption Char"/>
-    <w:basedOn w:val="766"/>
-    <w:link w:val="764"/>
+    <w:basedOn w:val="768"/>
+    <w:link w:val="766"/>
     <w:uiPriority w:val="99"/>
   </w:style>
-  <w:style w:type="table" w:styleId="768">
+  <w:style w:type="table" w:styleId="770">
     <w:name w:val="Table Grid"/>
     <w:uiPriority w:val="59"/>
     <w:pPr>
@@ -15817,7 +15780,7 @@
       </w:tblCellMar>
     </w:tblPr>
   </w:style>
-  <w:style w:type="table" w:styleId="769">
+  <w:style w:type="table" w:styleId="771">
     <w:name w:val="Table Grid Light"/>
     <w:uiPriority w:val="59"/>
     <w:pPr>
@@ -15841,7 +15804,7 @@
       </w:tblCellMar>
     </w:tblPr>
   </w:style>
-  <w:style w:type="table" w:styleId="770">
+  <w:style w:type="table" w:styleId="772">
     <w:name w:val="Plain Table 1"/>
     <w:uiPriority w:val="59"/>
     <w:pPr>
@@ -15907,7 +15870,7 @@
       </w:rPr>
     </w:tblStylePr>
   </w:style>
-  <w:style w:type="table" w:styleId="771">
+  <w:style w:type="table" w:styleId="773">
     <w:name w:val="Plain Table 2"/>
     <w:uiPriority w:val="59"/>
     <w:pPr>
@@ -15991,7 +15954,7 @@
       </w:rPr>
     </w:tblStylePr>
   </w:style>
-  <w:style w:type="table" w:styleId="772">
+  <w:style w:type="table" w:styleId="774">
     <w:name w:val="Plain Table 3"/>
     <w:uiPriority w:val="99"/>
     <w:pPr>
@@ -16067,7 +16030,7 @@
       </w:rPr>
     </w:tblStylePr>
   </w:style>
-  <w:style w:type="table" w:styleId="773">
+  <w:style w:type="table" w:styleId="775">
     <w:name w:val="Plain Table 4"/>
     <w:uiPriority w:val="99"/>
     <w:pPr>
@@ -16123,7 +16086,7 @@
       </w:rPr>
     </w:tblStylePr>
   </w:style>
-  <w:style w:type="table" w:styleId="774">
+  <w:style w:type="table" w:styleId="776">
     <w:name w:val="Plain Table 5"/>
     <w:uiPriority w:val="99"/>
     <w:pPr>
@@ -16210,7 +16173,7 @@
       </w:tcPr>
     </w:tblStylePr>
   </w:style>
-  <w:style w:type="table" w:styleId="775">
+  <w:style w:type="table" w:styleId="777">
     <w:name w:val="Grid Table 1 Light"/>
     <w:uiPriority w:val="99"/>
     <w:pPr>
@@ -16274,7 +16237,7 @@
       </w:rPr>
     </w:tblStylePr>
   </w:style>
-  <w:style w:type="table" w:styleId="776">
+  <w:style w:type="table" w:styleId="778">
     <w:name w:val="Grid Table 1 Light - Accent 1"/>
     <w:uiPriority w:val="99"/>
     <w:pPr>
@@ -16338,7 +16301,7 @@
       </w:rPr>
     </w:tblStylePr>
   </w:style>
-  <w:style w:type="table" w:styleId="777">
+  <w:style w:type="table" w:styleId="779">
     <w:name w:val="Grid Table 1 Light - Accent 2"/>
     <w:uiPriority w:val="99"/>
     <w:pPr>
@@ -16402,7 +16365,7 @@
       </w:rPr>
     </w:tblStylePr>
   </w:style>
-  <w:style w:type="table" w:styleId="778">
+  <w:style w:type="table" w:styleId="780">
     <w:name w:val="Grid Table 1 Light - Accent 3"/>
     <w:uiPriority w:val="99"/>
     <w:pPr>
@@ -16466,7 +16429,7 @@
       </w:rPr>
     </w:tblStylePr>
   </w:style>
-  <w:style w:type="table" w:styleId="779">
+  <w:style w:type="table" w:styleId="781">
     <w:name w:val="Grid Table 1 Light - Accent 4"/>
     <w:uiPriority w:val="99"/>
     <w:pPr>
@@ -16530,7 +16493,7 @@
       </w:rPr>
     </w:tblStylePr>
   </w:style>
-  <w:style w:type="table" w:styleId="780">
+  <w:style w:type="table" w:styleId="782">
     <w:name w:val="Grid Table 1 Light - Accent 5"/>
     <w:uiPriority w:val="99"/>
     <w:pPr>
@@ -16594,7 +16557,7 @@
       </w:rPr>
     </w:tblStylePr>
   </w:style>
-  <w:style w:type="table" w:styleId="781">
+  <w:style w:type="table" w:styleId="783">
     <w:name w:val="Grid Table 1 Light - Accent 6"/>
     <w:uiPriority w:val="99"/>
     <w:pPr>
@@ -16658,7 +16621,7 @@
       </w:rPr>
     </w:tblStylePr>
   </w:style>
-  <w:style w:type="table" w:styleId="782">
+  <w:style w:type="table" w:styleId="784">
     <w:name w:val="Grid Table 2"/>
     <w:uiPriority w:val="99"/>
     <w:pPr>
@@ -16737,7 +16700,7 @@
       </w:tcPr>
     </w:tblStylePr>
   </w:style>
-  <w:style w:type="table" w:styleId="783">
+  <w:style w:type="table" w:styleId="785">
     <w:name w:val="Grid Table 2 - Accent 1"/>
     <w:uiPriority w:val="99"/>
     <w:pPr>
@@ -16816,7 +16779,7 @@
       </w:tcPr>
     </w:tblStylePr>
   </w:style>
-  <w:style w:type="table" w:styleId="784">
+  <w:style w:type="table" w:styleId="786">
     <w:name w:val="Grid Table 2 - Accent 2"/>
     <w:uiPriority w:val="99"/>
     <w:pPr>
@@ -16895,7 +16858,7 @@
       </w:tcPr>
     </w:tblStylePr>
   </w:style>
-  <w:style w:type="table" w:styleId="785">
+  <w:style w:type="table" w:styleId="787">
     <w:name w:val="Grid Table 2 - Accent 3"/>
     <w:uiPriority w:val="99"/>
     <w:pPr>
@@ -16974,7 +16937,7 @@
       </w:tcPr>
     </w:tblStylePr>
   </w:style>
-  <w:style w:type="table" w:styleId="786">
+  <w:style w:type="table" w:styleId="788">
     <w:name w:val="Grid Table 2 - Accent 4"/>
     <w:uiPriority w:val="99"/>
     <w:pPr>
@@ -17053,7 +17016,7 @@
       </w:tcPr>
     </w:tblStylePr>
   </w:style>
-  <w:style w:type="table" w:styleId="787">
+  <w:style w:type="table" w:styleId="789">
     <w:name w:val="Grid Table 2 - Accent 5"/>
     <w:uiPriority w:val="99"/>
     <w:pPr>
@@ -17132,7 +17095,7 @@
       </w:tcPr>
     </w:tblStylePr>
   </w:style>
-  <w:style w:type="table" w:styleId="788">
+  <w:style w:type="table" w:styleId="790">
     <w:name w:val="Grid Table 2 - Accent 6"/>
     <w:uiPriority w:val="99"/>
     <w:pPr>
@@ -17211,7 +17174,7 @@
       </w:tcPr>
     </w:tblStylePr>
   </w:style>
-  <w:style w:type="table" w:styleId="789">
+  <w:style w:type="table" w:styleId="791">
     <w:name w:val="Grid Table 3"/>
     <w:uiPriority w:val="99"/>
     <w:pPr>
@@ -17311,7 +17274,7 @@
       </w:tcPr>
     </w:tblStylePr>
   </w:style>
-  <w:style w:type="table" w:styleId="790">
+  <w:style w:type="table" w:styleId="792">
     <w:name w:val="Grid Table 3 - Accent 1"/>
     <w:uiPriority w:val="99"/>
     <w:pPr>
@@ -17411,7 +17374,7 @@
       </w:tcPr>
     </w:tblStylePr>
   </w:style>
-  <w:style w:type="table" w:styleId="791">
+  <w:style w:type="table" w:styleId="793">
     <w:name w:val="Grid Table 3 - Accent 2"/>
     <w:uiPriority w:val="99"/>
     <w:pPr>
@@ -17511,7 +17474,7 @@
       </w:tcPr>
     </w:tblStylePr>
   </w:style>
-  <w:style w:type="table" w:styleId="792">
+  <w:style w:type="table" w:styleId="794">
     <w:name w:val="Grid Table 3 - Accent 3"/>
     <w:uiPriority w:val="99"/>
     <w:pPr>
@@ -17611,7 +17574,7 @@
       </w:tcPr>
     </w:tblStylePr>
   </w:style>
-  <w:style w:type="table" w:styleId="793">
+  <w:style w:type="table" w:styleId="795">
     <w:name w:val="Grid Table 3 - Accent 4"/>
     <w:uiPriority w:val="99"/>
     <w:pPr>
@@ -17711,7 +17674,7 @@
       </w:tcPr>
     </w:tblStylePr>
   </w:style>
-  <w:style w:type="table" w:styleId="794">
+  <w:style w:type="table" w:styleId="796">
     <w:name w:val="Grid Table 3 - Accent 5"/>
     <w:uiPriority w:val="99"/>
     <w:pPr>
@@ -17811,7 +17774,7 @@
       </w:tcPr>
     </w:tblStylePr>
   </w:style>
-  <w:style w:type="table" w:styleId="795">
+  <w:style w:type="table" w:styleId="797">
     <w:name w:val="Grid Table 3 - Accent 6"/>
     <w:uiPriority w:val="99"/>
     <w:pPr>
@@ -17911,7 +17874,7 @@
       </w:tcPr>
     </w:tblStylePr>
   </w:style>
-  <w:style w:type="table" w:styleId="796">
+  <w:style w:type="table" w:styleId="798">
     <w:name w:val="Grid Table 4"/>
     <w:uiPriority w:val="59"/>
     <w:pPr>
@@ -17991,7 +17954,7 @@
       </w:tcPr>
     </w:tblStylePr>
   </w:style>
-  <w:style w:type="table" w:styleId="797">
+  <w:style w:type="table" w:styleId="799">
     <w:name w:val="Grid Table 4 - Accent 1"/>
     <w:uiPriority w:val="59"/>
     <w:pPr>
@@ -18071,7 +18034,7 @@
       </w:tcPr>
     </w:tblStylePr>
   </w:style>
-  <w:style w:type="table" w:styleId="798">
+  <w:style w:type="table" w:styleId="800">
     <w:name w:val="Grid Table 4 - Accent 2"/>
     <w:uiPriority w:val="59"/>
     <w:pPr>
@@ -18151,7 +18114,7 @@
       </w:tcPr>
     </w:tblStylePr>
   </w:style>
-  <w:style w:type="table" w:styleId="799">
+  <w:style w:type="table" w:styleId="801">
     <w:name w:val="Grid Table 4 - Accent 3"/>
     <w:uiPriority w:val="59"/>
     <w:pPr>
@@ -18231,7 +18194,7 @@
       </w:tcPr>
     </w:tblStylePr>
   </w:style>
-  <w:style w:type="table" w:styleId="800">
+  <w:style w:type="table" w:styleId="802">
     <w:name w:val="Grid Table 4 - Accent 4"/>
     <w:uiPriority w:val="59"/>
     <w:pPr>
@@ -18311,7 +18274,7 @@
       </w:tcPr>
     </w:tblStylePr>
   </w:style>
-  <w:style w:type="table" w:styleId="801">
+  <w:style w:type="table" w:styleId="803">
     <w:name w:val="Grid Table 4 - Accent 5"/>
     <w:uiPriority w:val="59"/>
     <w:pPr>
@@ -18391,7 +18354,7 @@
       </w:tcPr>
     </w:tblStylePr>
   </w:style>
-  <w:style w:type="table" w:styleId="802">
+  <w:style w:type="table" w:styleId="804">
     <w:name w:val="Grid Table 4 - Accent 6"/>
     <w:uiPriority w:val="59"/>
     <w:pPr>
@@ -18471,7 +18434,7 @@
       </w:tcPr>
     </w:tblStylePr>
   </w:style>
-  <w:style w:type="table" w:styleId="803">
+  <w:style w:type="table" w:styleId="805">
     <w:name w:val="Grid Table 5 Dark"/>
     <w:uiPriority w:val="99"/>
     <w:pPr>
@@ -18549,7 +18512,7 @@
       </w:tcPr>
     </w:tblStylePr>
   </w:style>
-  <w:style w:type="table" w:styleId="804">
+  <w:style w:type="table" w:styleId="806">
     <w:name w:val="Grid Table 5 Dark- Accent 1"/>
     <w:uiPriority w:val="99"/>
     <w:pPr>
@@ -18627,7 +18590,7 @@
       </w:tcPr>
     </w:tblStylePr>
   </w:style>
-  <w:style w:type="table" w:styleId="805">
+  <w:style w:type="table" w:styleId="807">
     <w:name w:val="Grid Table 5 Dark - Accent 2"/>
     <w:uiPriority w:val="99"/>
     <w:pPr>
@@ -18705,7 +18668,7 @@
       </w:tcPr>
     </w:tblStylePr>
   </w:style>
-  <w:style w:type="table" w:styleId="806">
+  <w:style w:type="table" w:styleId="808">
     <w:name w:val="Grid Table 5 Dark - Accent 3"/>
     <w:uiPriority w:val="99"/>
     <w:pPr>
@@ -18783,7 +18746,7 @@
       </w:tcPr>
     </w:tblStylePr>
   </w:style>
-  <w:style w:type="table" w:styleId="807">
+  <w:style w:type="table" w:styleId="809">
     <w:name w:val="Grid Table 5 Dark- Accent 4"/>
     <w:uiPriority w:val="99"/>
     <w:pPr>
@@ -18861,7 +18824,7 @@
       </w:tcPr>
     </w:tblStylePr>
   </w:style>
-  <w:style w:type="table" w:styleId="808">
+  <w:style w:type="table" w:styleId="810">
     <w:name w:val="Grid Table 5 Dark - Accent 5"/>
     <w:uiPriority w:val="99"/>
     <w:pPr>
@@ -18939,7 +18902,7 @@
       </w:tcPr>
     </w:tblStylePr>
   </w:style>
-  <w:style w:type="table" w:styleId="809">
+  <w:style w:type="table" w:styleId="811">
     <w:name w:val="Grid Table 5 Dark - Accent 6"/>
     <w:uiPriority w:val="99"/>
     <w:pPr>
@@ -19017,7 +18980,7 @@
       </w:tcPr>
     </w:tblStylePr>
   </w:style>
-  <w:style w:type="table" w:styleId="810">
+  <w:style w:type="table" w:styleId="812">
     <w:name w:val="Grid Table 6 Colorful"/>
     <w:uiPriority w:val="99"/>
     <w:pPr>
@@ -19095,7 +19058,7 @@
       </w:rPr>
     </w:tblStylePr>
   </w:style>
-  <w:style w:type="table" w:styleId="811">
+  <w:style w:type="table" w:styleId="813">
     <w:name w:val="Grid Table 6 Colorful - Accent 1"/>
     <w:uiPriority w:val="99"/>
     <w:pPr>
@@ -19173,7 +19136,7 @@
       </w:rPr>
     </w:tblStylePr>
   </w:style>
-  <w:style w:type="table" w:styleId="812">
+  <w:style w:type="table" w:styleId="814">
     <w:name w:val="Grid Table 6 Colorful - Accent 2"/>
     <w:uiPriority w:val="99"/>
     <w:pPr>
@@ -19251,7 +19214,7 @@
       </w:rPr>
     </w:tblStylePr>
   </w:style>
-  <w:style w:type="table" w:styleId="813">
+  <w:style w:type="table" w:styleId="815">
     <w:name w:val="Grid Table 6 Colorful - Accent 3"/>
     <w:uiPriority w:val="99"/>
     <w:pPr>
@@ -19329,7 +19292,7 @@
       </w:rPr>
     </w:tblStylePr>
   </w:style>
-  <w:style w:type="table" w:styleId="814">
+  <w:style w:type="table" w:styleId="816">
     <w:name w:val="Grid Table 6 Colorful - Accent 4"/>
     <w:uiPriority w:val="99"/>
     <w:pPr>
@@ -19407,7 +19370,7 @@
       </w:rPr>
     </w:tblStylePr>
   </w:style>
-  <w:style w:type="table" w:styleId="815">
+  <w:style w:type="table" w:styleId="817">
     <w:name w:val="Grid Table 6 Colorful - Accent 5"/>
     <w:uiPriority w:val="99"/>
     <w:pPr>
@@ -19485,7 +19448,7 @@
       </w:rPr>
     </w:tblStylePr>
   </w:style>
-  <w:style w:type="table" w:styleId="816">
+  <w:style w:type="table" w:styleId="818">
     <w:name w:val="Grid Table 6 Colorful - Accent 6"/>
     <w:uiPriority w:val="99"/>
     <w:pPr>
@@ -19563,7 +19526,7 @@
       </w:rPr>
     </w:tblStylePr>
   </w:style>
-  <w:style w:type="table" w:styleId="817">
+  <w:style w:type="table" w:styleId="819">
     <w:name w:val="Grid Table 7 Colorful"/>
     <w:uiPriority w:val="99"/>
     <w:pPr>
@@ -19674,7 +19637,7 @@
       </w:tcPr>
     </w:tblStylePr>
   </w:style>
-  <w:style w:type="table" w:styleId="818">
+  <w:style w:type="table" w:styleId="820">
     <w:name w:val="Grid Table 7 Colorful - Accent 1"/>
     <w:uiPriority w:val="99"/>
     <w:pPr>
@@ -19785,7 +19748,7 @@
       </w:tcPr>
     </w:tblStylePr>
   </w:style>
-  <w:style w:type="table" w:styleId="819">
+  <w:style w:type="table" w:styleId="821">
     <w:name w:val="Grid Table 7 Colorful - Accent 2"/>
     <w:uiPriority w:val="99"/>
     <w:pPr>
@@ -19896,7 +19859,7 @@
       </w:tcPr>
     </w:tblStylePr>
   </w:style>
-  <w:style w:type="table" w:styleId="820">
+  <w:style w:type="table" w:styleId="822">
     <w:name w:val="Grid Table 7 Colorful - Accent 3"/>
     <w:uiPriority w:val="99"/>
     <w:pPr>
@@ -20007,7 +19970,7 @@
       </w:tcPr>
     </w:tblStylePr>
   </w:style>
-  <w:style w:type="table" w:styleId="821">
+  <w:style w:type="table" w:styleId="823">
     <w:name w:val="Grid Table 7 Colorful - Accent 4"/>
     <w:uiPriority w:val="99"/>
     <w:pPr>
@@ -20118,7 +20081,7 @@
       </w:tcPr>
     </w:tblStylePr>
   </w:style>
-  <w:style w:type="table" w:styleId="822">
+  <w:style w:type="table" w:styleId="824">
     <w:name w:val="Grid Table 7 Colorful - Accent 5"/>
     <w:uiPriority w:val="99"/>
     <w:pPr>
@@ -20229,7 +20192,7 @@
       </w:tcPr>
     </w:tblStylePr>
   </w:style>
-  <w:style w:type="table" w:styleId="823">
+  <w:style w:type="table" w:styleId="825">
     <w:name w:val="Grid Table 7 Colorful - Accent 6"/>
     <w:uiPriority w:val="99"/>
     <w:pPr>
@@ -20340,7 +20303,7 @@
       </w:tcPr>
     </w:tblStylePr>
   </w:style>
-  <w:style w:type="table" w:styleId="824">
+  <w:style w:type="table" w:styleId="826">
     <w:name w:val="List Table 1 Light"/>
     <w:uiPriority w:val="99"/>
     <w:pPr>
@@ -20402,7 +20365,7 @@
       </w:tcPr>
     </w:tblStylePr>
   </w:style>
-  <w:style w:type="table" w:styleId="825">
+  <w:style w:type="table" w:styleId="827">
     <w:name w:val="List Table 1 Light - Accent 1"/>
     <w:uiPriority w:val="99"/>
     <w:pPr>
@@ -20464,7 +20427,7 @@
       </w:tcPr>
     </w:tblStylePr>
   </w:style>
-  <w:style w:type="table" w:styleId="826">
+  <w:style w:type="table" w:styleId="828">
     <w:name w:val="List Table 1 Light - Accent 2"/>
     <w:uiPriority w:val="99"/>
     <w:pPr>
@@ -20526,7 +20489,7 @@
       </w:tcPr>
     </w:tblStylePr>
   </w:style>
-  <w:style w:type="table" w:styleId="827">
+  <w:style w:type="table" w:styleId="829">
     <w:name w:val="List Table 1 Light - Accent 3"/>
     <w:uiPriority w:val="99"/>
     <w:pPr>
@@ -20588,7 +20551,7 @@
       </w:tcPr>
     </w:tblStylePr>
   </w:style>
-  <w:style w:type="table" w:styleId="828">
+  <w:style w:type="table" w:styleId="830">
     <w:name w:val="List Table 1 Light - Accent 4"/>
     <w:uiPriority w:val="99"/>
     <w:pPr>
@@ -20650,7 +20613,7 @@
       </w:tcPr>
     </w:tblStylePr>
   </w:style>
-  <w:style w:type="table" w:styleId="829">
+  <w:style w:type="table" w:styleId="831">
     <w:name w:val="List Table 1 Light - Accent 5"/>
     <w:uiPriority w:val="99"/>
     <w:pPr>
@@ -20712,7 +20675,7 @@
       </w:tcPr>
     </w:tblStylePr>
   </w:style>
-  <w:style w:type="table" w:styleId="830">
+  <w:style w:type="table" w:styleId="832">
     <w:name w:val="List Table 1 Light - Accent 6"/>
     <w:uiPriority w:val="99"/>
     <w:pPr>
@@ -20774,7 +20737,7 @@
       </w:tcPr>
     </w:tblStylePr>
   </w:style>
-  <w:style w:type="table" w:styleId="831">
+  <w:style w:type="table" w:styleId="833">
     <w:name w:val="List Table 2"/>
     <w:uiPriority w:val="99"/>
     <w:pPr>
@@ -20859,7 +20822,7 @@
       </w:tcPr>
     </w:tblStylePr>
   </w:style>
-  <w:style w:type="table" w:styleId="832">
+  <w:style w:type="table" w:styleId="834">
     <w:name w:val="List Table 2 - Accent 1"/>
     <w:uiPriority w:val="99"/>
     <w:pPr>
@@ -20944,7 +20907,7 @@
       </w:tcPr>
     </w:tblStylePr>
   </w:style>
-  <w:style w:type="table" w:styleId="833">
+  <w:style w:type="table" w:styleId="835">
     <w:name w:val="List Table 2 - Accent 2"/>
     <w:uiPriority w:val="99"/>
     <w:pPr>
@@ -21029,7 +20992,7 @@
       </w:tcPr>
     </w:tblStylePr>
   </w:style>
-  <w:style w:type="table" w:styleId="834">
+  <w:style w:type="table" w:styleId="836">
     <w:name w:val="List Table 2 - Accent 3"/>
     <w:uiPriority w:val="99"/>
     <w:pPr>
@@ -21114,7 +21077,7 @@
       </w:tcPr>
     </w:tblStylePr>
   </w:style>
-  <w:style w:type="table" w:styleId="835">
+  <w:style w:type="table" w:styleId="837">
     <w:name w:val="List Table 2 - Accent 4"/>
     <w:uiPriority w:val="99"/>
     <w:pPr>
@@ -21199,7 +21162,7 @@
       </w:tcPr>
     </w:tblStylePr>
   </w:style>
-  <w:style w:type="table" w:styleId="836">
+  <w:style w:type="table" w:styleId="838">
     <w:name w:val="List Table 2 - Accent 5"/>
     <w:uiPriority w:val="99"/>
     <w:pPr>
@@ -21284,7 +21247,7 @@
       </w:tcPr>
     </w:tblStylePr>
   </w:style>
-  <w:style w:type="table" w:styleId="837">
+  <w:style w:type="table" w:styleId="839">
     <w:name w:val="List Table 2 - Accent 6"/>
     <w:uiPriority w:val="99"/>
     <w:pPr>
@@ -21369,7 +21332,7 @@
       </w:tcPr>
     </w:tblStylePr>
   </w:style>
-  <w:style w:type="table" w:styleId="838">
+  <w:style w:type="table" w:styleId="840">
     <w:name w:val="List Table 3"/>
     <w:uiPriority w:val="99"/>
     <w:pPr>
@@ -21442,7 +21405,7 @@
       </w:rPr>
     </w:tblStylePr>
   </w:style>
-  <w:style w:type="table" w:styleId="839">
+  <w:style w:type="table" w:styleId="841">
     <w:name w:val="List Table 3 - Accent 1"/>
     <w:uiPriority w:val="99"/>
     <w:pPr>
@@ -21515,7 +21478,7 @@
       </w:rPr>
     </w:tblStylePr>
   </w:style>
-  <w:style w:type="table" w:styleId="840">
+  <w:style w:type="table" w:styleId="842">
     <w:name w:val="List Table 3 - Accent 2"/>
     <w:uiPriority w:val="99"/>
     <w:pPr>
@@ -21588,7 +21551,7 @@
       </w:rPr>
     </w:tblStylePr>
   </w:style>
-  <w:style w:type="table" w:styleId="841">
+  <w:style w:type="table" w:styleId="843">
     <w:name w:val="List Table 3 - Accent 3"/>
     <w:uiPriority w:val="99"/>
     <w:pPr>
@@ -21661,7 +21624,7 @@
       </w:rPr>
     </w:tblStylePr>
   </w:style>
-  <w:style w:type="table" w:styleId="842">
+  <w:style w:type="table" w:styleId="844">
     <w:name w:val="List Table 3 - Accent 4"/>
     <w:uiPriority w:val="99"/>
     <w:pPr>
@@ -21734,7 +21697,7 @@
       </w:rPr>
     </w:tblStylePr>
   </w:style>
-  <w:style w:type="table" w:styleId="843">
+  <w:style w:type="table" w:styleId="845">
     <w:name w:val="List Table 3 - Accent 5"/>
     <w:uiPriority w:val="99"/>
     <w:pPr>
@@ -21807,7 +21770,7 @@
       </w:rPr>
     </w:tblStylePr>
   </w:style>
-  <w:style w:type="table" w:styleId="844">
+  <w:style w:type="table" w:styleId="846">
     <w:name w:val="List Table 3 - Accent 6"/>
     <w:uiPriority w:val="99"/>
     <w:pPr>
@@ -21880,7 +21843,7 @@
       </w:rPr>
     </w:tblStylePr>
   </w:style>
-  <w:style w:type="table" w:styleId="845">
+  <w:style w:type="table" w:styleId="847">
     <w:name w:val="List Table 4"/>
     <w:uiPriority w:val="99"/>
     <w:pPr>
@@ -21948,7 +21911,7 @@
       </w:rPr>
     </w:tblStylePr>
   </w:style>
-  <w:style w:type="table" w:styleId="846">
+  <w:style w:type="table" w:styleId="848">
     <w:name w:val="List Table 4 - Accent 1"/>
     <w:uiPriority w:val="99"/>
     <w:pPr>
@@ -22016,7 +21979,7 @@
       </w:rPr>
     </w:tblStylePr>
   </w:style>
-  <w:style w:type="table" w:styleId="847">
+  <w:style w:type="table" w:styleId="849">
     <w:name w:val="List Table 4 - Accent 2"/>
     <w:uiPriority w:val="99"/>
     <w:pPr>
@@ -22084,7 +22047,7 @@
       </w:rPr>
     </w:tblStylePr>
   </w:style>
-  <w:style w:type="table" w:styleId="848">
+  <w:style w:type="table" w:styleId="850">
     <w:name w:val="List Table 4 - Accent 3"/>
     <w:uiPriority w:val="99"/>
     <w:pPr>
@@ -22152,7 +22115,7 @@
       </w:rPr>
     </w:tblStylePr>
   </w:style>
-  <w:style w:type="table" w:styleId="849">
+  <w:style w:type="table" w:styleId="851">
     <w:name w:val="List Table 4 - Accent 4"/>
     <w:uiPriority w:val="99"/>
     <w:pPr>
@@ -22220,7 +22183,7 @@
       </w:rPr>
     </w:tblStylePr>
   </w:style>
-  <w:style w:type="table" w:styleId="850">
+  <w:style w:type="table" w:styleId="852">
     <w:name w:val="List Table 4 - Accent 5"/>
     <w:uiPriority w:val="99"/>
     <w:pPr>
@@ -22288,7 +22251,7 @@
       </w:rPr>
     </w:tblStylePr>
   </w:style>
-  <w:style w:type="table" w:styleId="851">
+  <w:style w:type="table" w:styleId="853">
     <w:name w:val="List Table 4 - Accent 6"/>
     <w:uiPriority w:val="99"/>
     <w:pPr>
@@ -22356,7 +22319,7 @@
       </w:rPr>
     </w:tblStylePr>
   </w:style>
-  <w:style w:type="table" w:styleId="852">
+  <w:style w:type="table" w:styleId="854">
     <w:name w:val="List Table 5 Dark"/>
     <w:uiPriority w:val="99"/>
     <w:pPr>
@@ -22462,7 +22425,7 @@
       </w:rPr>
     </w:tblStylePr>
   </w:style>
-  <w:style w:type="table" w:styleId="853">
+  <w:style w:type="table" w:styleId="855">
     <w:name w:val="List Table 5 Dark - Accent 1"/>
     <w:uiPriority w:val="99"/>
     <w:pPr>
@@ -22568,7 +22531,7 @@
       </w:rPr>
     </w:tblStylePr>
   </w:style>
-  <w:style w:type="table" w:styleId="854">
+  <w:style w:type="table" w:styleId="856">
     <w:name w:val="List Table 5 Dark - Accent 2"/>
     <w:uiPriority w:val="99"/>
     <w:pPr>
@@ -22674,7 +22637,7 @@
       </w:rPr>
     </w:tblStylePr>
   </w:style>
-  <w:style w:type="table" w:styleId="855">
+  <w:style w:type="table" w:styleId="857">
     <w:name w:val="List Table 5 Dark - Accent 3"/>
     <w:uiPriority w:val="99"/>
     <w:pPr>
@@ -22780,7 +22743,7 @@
       </w:rPr>
     </w:tblStylePr>
   </w:style>
-  <w:style w:type="table" w:styleId="856">
+  <w:style w:type="table" w:styleId="858">
     <w:name w:val="List Table 5 Dark - Accent 4"/>
     <w:uiPriority w:val="99"/>
     <w:pPr>
@@ -22886,7 +22849,7 @@
       </w:rPr>
     </w:tblStylePr>
   </w:style>
-  <w:style w:type="table" w:styleId="857">
+  <w:style w:type="table" w:styleId="859">
     <w:name w:val="List Table 5 Dark - Accent 5"/>
     <w:uiPriority w:val="99"/>
     <w:pPr>
@@ -22992,7 +22955,7 @@
       </w:rPr>
     </w:tblStylePr>
   </w:style>
-  <w:style w:type="table" w:styleId="858">
+  <w:style w:type="table" w:styleId="860">
     <w:name w:val="List Table 5 Dark - Accent 6"/>
     <w:uiPriority w:val="99"/>
     <w:pPr>
@@ -23098,7 +23061,7 @@
       </w:rPr>
     </w:tblStylePr>
   </w:style>
-  <w:style w:type="table" w:styleId="859">
+  <w:style w:type="table" w:styleId="861">
     <w:name w:val="List Table 6 Colorful"/>
     <w:uiPriority w:val="99"/>
     <w:pPr>
@@ -23170,7 +23133,7 @@
       </w:tcPr>
     </w:tblStylePr>
   </w:style>
-  <w:style w:type="table" w:styleId="860">
+  <w:style w:type="table" w:styleId="862">
     <w:name w:val="List Table 6 Colorful - Accent 1"/>
     <w:uiPriority w:val="99"/>
     <w:pPr>
@@ -23242,7 +23205,7 @@
       </w:tcPr>
     </w:tblStylePr>
   </w:style>
-  <w:style w:type="table" w:styleId="861">
+  <w:style w:type="table" w:styleId="863">
     <w:name w:val="List Table 6 Colorful - Accent 2"/>
     <w:uiPriority w:val="99"/>
     <w:pPr>
@@ -23314,7 +23277,7 @@
       </w:tcPr>
     </w:tblStylePr>
   </w:style>
-  <w:style w:type="table" w:styleId="862">
+  <w:style w:type="table" w:styleId="864">
     <w:name w:val="List Table 6 Colorful - Accent 3"/>
     <w:uiPriority w:val="99"/>
     <w:pPr>
@@ -23386,7 +23349,7 @@
       </w:tcPr>
     </w:tblStylePr>
   </w:style>
-  <w:style w:type="table" w:styleId="863">
+  <w:style w:type="table" w:styleId="865">
     <w:name w:val="List Table 6 Colorful - Accent 4"/>
     <w:uiPriority w:val="99"/>
     <w:pPr>
@@ -23458,7 +23421,7 @@
       </w:tcPr>
     </w:tblStylePr>
   </w:style>
-  <w:style w:type="table" w:styleId="864">
+  <w:style w:type="table" w:styleId="866">
     <w:name w:val="List Table 6 Colorful - Accent 5"/>
     <w:uiPriority w:val="99"/>
     <w:pPr>
@@ -23530,7 +23493,7 @@
       </w:tcPr>
     </w:tblStylePr>
   </w:style>
-  <w:style w:type="table" w:styleId="865">
+  <w:style w:type="table" w:styleId="867">
     <w:name w:val="List Table 6 Colorful - Accent 6"/>
     <w:uiPriority w:val="99"/>
     <w:pPr>
@@ -23602,7 +23565,7 @@
       </w:tcPr>
     </w:tblStylePr>
   </w:style>
-  <w:style w:type="table" w:styleId="866">
+  <w:style w:type="table" w:styleId="868">
     <w:name w:val="List Table 7 Colorful"/>
     <w:uiPriority w:val="99"/>
     <w:pPr>
@@ -23717,7 +23680,7 @@
       </w:rPr>
     </w:tblStylePr>
   </w:style>
-  <w:style w:type="table" w:styleId="867">
+  <w:style w:type="table" w:styleId="869">
     <w:name w:val="List Table 7 Colorful - Accent 1"/>
     <w:uiPriority w:val="99"/>
     <w:pPr>
@@ -23832,7 +23795,7 @@
       </w:rPr>
     </w:tblStylePr>
   </w:style>
-  <w:style w:type="table" w:styleId="868">
+  <w:style w:type="table" w:styleId="870">
     <w:name w:val="List Table 7 Colorful - Accent 2"/>
     <w:uiPriority w:val="99"/>
     <w:pPr>
@@ -23947,7 +23910,7 @@
       </w:rPr>
     </w:tblStylePr>
   </w:style>
-  <w:style w:type="table" w:styleId="869">
+  <w:style w:type="table" w:styleId="871">
     <w:name w:val="List Table 7 Colorful - Accent 3"/>
     <w:uiPriority w:val="99"/>
     <w:pPr>
@@ -24062,7 +24025,7 @@
       </w:rPr>
     </w:tblStylePr>
   </w:style>
-  <w:style w:type="table" w:styleId="870">
+  <w:style w:type="table" w:styleId="872">
     <w:name w:val="List Table 7 Colorful - Accent 4"/>
     <w:uiPriority w:val="99"/>
     <w:pPr>
@@ -24177,7 +24140,7 @@
       </w:rPr>
     </w:tblStylePr>
   </w:style>
-  <w:style w:type="table" w:styleId="871">
+  <w:style w:type="table" w:styleId="873">
     <w:name w:val="List Table 7 Colorful - Accent 5"/>
     <w:uiPriority w:val="99"/>
     <w:pPr>
@@ -24292,7 +24255,7 @@
       </w:rPr>
     </w:tblStylePr>
   </w:style>
-  <w:style w:type="table" w:styleId="872">
+  <w:style w:type="table" w:styleId="874">
     <w:name w:val="List Table 7 Colorful - Accent 6"/>
     <w:uiPriority w:val="99"/>
     <w:pPr>
@@ -24407,7 +24370,7 @@
       </w:rPr>
     </w:tblStylePr>
   </w:style>
-  <w:style w:type="table" w:styleId="873">
+  <w:style w:type="table" w:styleId="875">
     <w:name w:val="Lined - Accent"/>
     <w:uiPriority w:val="99"/>
     <w:pPr>
@@ -24496,7 +24459,7 @@
       </w:tcPr>
     </w:tblStylePr>
   </w:style>
-  <w:style w:type="table" w:styleId="874">
+  <w:style w:type="table" w:styleId="876">
     <w:name w:val="Lined - Accent 1"/>
     <w:uiPriority w:val="99"/>
     <w:pPr>
@@ -24585,7 +24548,7 @@
       </w:tcPr>
     </w:tblStylePr>
   </w:style>
-  <w:style w:type="table" w:styleId="875">
+  <w:style w:type="table" w:styleId="877">
     <w:name w:val="Lined - Accent 2"/>
     <w:uiPriority w:val="99"/>
     <w:pPr>
@@ -24674,7 +24637,7 @@
       </w:tcPr>
     </w:tblStylePr>
   </w:style>
-  <w:style w:type="table" w:styleId="876">
+  <w:style w:type="table" w:styleId="878">
     <w:name w:val="Lined - Accent 3"/>
     <w:uiPriority w:val="99"/>
     <w:pPr>
@@ -24763,7 +24726,7 @@
       </w:tcPr>
     </w:tblStylePr>
   </w:style>
-  <w:style w:type="table" w:styleId="877">
+  <w:style w:type="table" w:styleId="879">
     <w:name w:val="Lined - Accent 4"/>
     <w:uiPriority w:val="99"/>
     <w:pPr>
@@ -24852,7 +24815,7 @@
       </w:tcPr>
     </w:tblStylePr>
   </w:style>
-  <w:style w:type="table" w:styleId="878">
+  <w:style w:type="table" w:styleId="880">
     <w:name w:val="Lined - Accent 5"/>
     <w:uiPriority w:val="99"/>
     <w:pPr>
@@ -24941,7 +24904,7 @@
       </w:tcPr>
     </w:tblStylePr>
   </w:style>
-  <w:style w:type="table" w:styleId="879">
+  <w:style w:type="table" w:styleId="881">
     <w:name w:val="Lined - Accent 6"/>
     <w:uiPriority w:val="99"/>
     <w:pPr>
@@ -25030,7 +24993,7 @@
       </w:tcPr>
     </w:tblStylePr>
   </w:style>
-  <w:style w:type="table" w:styleId="880">
+  <w:style w:type="table" w:styleId="882">
     <w:name w:val="Bordered &amp; Lined - Accent"/>
     <w:uiPriority w:val="99"/>
     <w:pPr>
@@ -25127,7 +25090,7 @@
       </w:tcPr>
     </w:tblStylePr>
   </w:style>
-  <w:style w:type="table" w:styleId="881">
+  <w:style w:type="table" w:styleId="883">
     <w:name w:val="Bordered &amp; Lined - Accent 1"/>
     <w:uiPriority w:val="99"/>
     <w:pPr>
@@ -25224,7 +25187,7 @@
       </w:tcPr>
     </w:tblStylePr>
   </w:style>
-  <w:style w:type="table" w:styleId="882">
+  <w:style w:type="table" w:styleId="884">
     <w:name w:val="Bordered &amp; Lined - Accent 2"/>
     <w:uiPriority w:val="99"/>
     <w:pPr>
@@ -25321,7 +25284,7 @@
       </w:tcPr>
     </w:tblStylePr>
   </w:style>
-  <w:style w:type="table" w:styleId="883">
+  <w:style w:type="table" w:styleId="885">
     <w:name w:val="Bordered &amp; Lined - Accent 3"/>
     <w:uiPriority w:val="99"/>
     <w:pPr>
@@ -25418,7 +25381,7 @@
       </w:tcPr>
     </w:tblStylePr>
   </w:style>
-  <w:style w:type="table" w:styleId="884">
+  <w:style w:type="table" w:styleId="886">
     <w:name w:val="Bordered &amp; Lined - Accent 4"/>
     <w:uiPriority w:val="99"/>
     <w:pPr>
@@ -25515,7 +25478,7 @@
       </w:tcPr>
     </w:tblStylePr>
   </w:style>
-  <w:style w:type="table" w:styleId="885">
+  <w:style w:type="table" w:styleId="887">
     <w:name w:val="Bordered &amp; Lined - Accent 5"/>
     <w:uiPriority w:val="99"/>
     <w:pPr>
@@ -25612,7 +25575,7 @@
       </w:tcPr>
     </w:tblStylePr>
   </w:style>
-  <w:style w:type="table" w:styleId="886">
+  <w:style w:type="table" w:styleId="888">
     <w:name w:val="Bordered &amp; Lined - Accent 6"/>
     <w:uiPriority w:val="99"/>
     <w:pPr>
@@ -25709,7 +25672,7 @@
       </w:tcPr>
     </w:tblStylePr>
   </w:style>
-  <w:style w:type="table" w:styleId="887">
+  <w:style w:type="table" w:styleId="889">
     <w:name w:val="Bordered"/>
     <w:uiPriority w:val="99"/>
     <w:pPr>
@@ -25787,7 +25750,7 @@
       </w:tcPr>
     </w:tblStylePr>
   </w:style>
-  <w:style w:type="table" w:styleId="888">
+  <w:style w:type="table" w:styleId="890">
     <w:name w:val="Bordered - Accent 1"/>
     <w:uiPriority w:val="99"/>
     <w:pPr>
@@ -25865,7 +25828,7 @@
       </w:tcPr>
     </w:tblStylePr>
   </w:style>
-  <w:style w:type="table" w:styleId="889">
+  <w:style w:type="table" w:styleId="891">
     <w:name w:val="Bordered - Accent 2"/>
     <w:uiPriority w:val="99"/>
     <w:pPr>
@@ -25943,7 +25906,7 @@
       </w:tcPr>
     </w:tblStylePr>
   </w:style>
-  <w:style w:type="table" w:styleId="890">
+  <w:style w:type="table" w:styleId="892">
     <w:name w:val="Bordered - Accent 3"/>
     <w:uiPriority w:val="99"/>
     <w:pPr>
@@ -26021,7 +25984,7 @@
       </w:tcPr>
     </w:tblStylePr>
   </w:style>
-  <w:style w:type="table" w:styleId="891">
+  <w:style w:type="table" w:styleId="893">
     <w:name w:val="Bordered - Accent 4"/>
     <w:uiPriority w:val="99"/>
     <w:pPr>
@@ -26099,7 +26062,7 @@
       </w:tcPr>
     </w:tblStylePr>
   </w:style>
-  <w:style w:type="table" w:styleId="892">
+  <w:style w:type="table" w:styleId="894">
     <w:name w:val="Bordered - Accent 5"/>
     <w:uiPriority w:val="99"/>
     <w:pPr>
@@ -26177,7 +26140,7 @@
       </w:tcPr>
     </w:tblStylePr>
   </w:style>
-  <w:style w:type="table" w:styleId="893">
+  <w:style w:type="table" w:styleId="895">
     <w:name w:val="Bordered - Accent 6"/>
     <w:uiPriority w:val="99"/>
     <w:pPr>
@@ -26255,7 +26218,7 @@
       </w:tcPr>
     </w:tblStylePr>
   </w:style>
-  <w:style w:type="character" w:styleId="894">
+  <w:style w:type="character" w:styleId="896">
     <w:name w:val="Hyperlink"/>
     <w:uiPriority w:val="99"/>
     <w:unhideWhenUsed/>
@@ -26264,10 +26227,10 @@
       <w:u w:val="single"/>
     </w:rPr>
   </w:style>
-  <w:style w:type="paragraph" w:styleId="895">
+  <w:style w:type="paragraph" w:styleId="897">
     <w:name w:val="footnote text"/>
-    <w:basedOn w:val="912"/>
-    <w:link w:val="896"/>
+    <w:basedOn w:val="914"/>
+    <w:link w:val="898"/>
     <w:uiPriority w:val="99"/>
     <w:semiHidden/>
     <w:unhideWhenUsed/>
@@ -26278,15 +26241,15 @@
       <w:sz w:val="18"/>
     </w:rPr>
   </w:style>
-  <w:style w:type="character" w:styleId="896">
+  <w:style w:type="character" w:styleId="898">
     <w:name w:val="Footnote Text Char"/>
-    <w:link w:val="895"/>
+    <w:link w:val="897"/>
     <w:uiPriority w:val="99"/>
     <w:rPr>
       <w:sz w:val="18"/>
     </w:rPr>
   </w:style>
-  <w:style w:type="character" w:styleId="897">
+  <w:style w:type="character" w:styleId="899">
     <w:name w:val="footnote reference"/>
     <w:uiPriority w:val="99"/>
     <w:unhideWhenUsed/>
@@ -26294,10 +26257,10 @@
       <w:vertAlign w:val="superscript"/>
     </w:rPr>
   </w:style>
-  <w:style w:type="paragraph" w:styleId="898">
+  <w:style w:type="paragraph" w:styleId="900">
     <w:name w:val="endnote text"/>
-    <w:basedOn w:val="912"/>
-    <w:link w:val="899"/>
+    <w:basedOn w:val="914"/>
+    <w:link w:val="901"/>
     <w:uiPriority w:val="99"/>
     <w:semiHidden/>
     <w:unhideWhenUsed/>
@@ -26308,15 +26271,15 @@
       <w:sz w:val="20"/>
     </w:rPr>
   </w:style>
-  <w:style w:type="character" w:styleId="899">
+  <w:style w:type="character" w:styleId="901">
     <w:name w:val="Endnote Text Char"/>
-    <w:link w:val="898"/>
+    <w:link w:val="900"/>
     <w:uiPriority w:val="99"/>
     <w:rPr>
       <w:sz w:val="20"/>
     </w:rPr>
   </w:style>
-  <w:style w:type="character" w:styleId="900">
+  <w:style w:type="character" w:styleId="902">
     <w:name w:val="endnote reference"/>
     <w:uiPriority w:val="99"/>
     <w:semiHidden/>
@@ -26325,10 +26288,10 @@
       <w:vertAlign w:val="superscript"/>
     </w:rPr>
   </w:style>
-  <w:style w:type="paragraph" w:styleId="901">
+  <w:style w:type="paragraph" w:styleId="903">
     <w:name w:val="toc 1"/>
-    <w:basedOn w:val="912"/>
-    <w:next w:val="912"/>
+    <w:basedOn w:val="914"/>
+    <w:next w:val="914"/>
     <w:uiPriority w:val="39"/>
     <w:unhideWhenUsed/>
     <w:pPr>
@@ -26336,10 +26299,10 @@
       <w:spacing w:after="57"/>
     </w:pPr>
   </w:style>
-  <w:style w:type="paragraph" w:styleId="902">
+  <w:style w:type="paragraph" w:styleId="904">
     <w:name w:val="toc 2"/>
-    <w:basedOn w:val="912"/>
-    <w:next w:val="912"/>
+    <w:basedOn w:val="914"/>
+    <w:next w:val="914"/>
     <w:uiPriority w:val="39"/>
     <w:unhideWhenUsed/>
     <w:pPr>
@@ -26347,10 +26310,10 @@
       <w:spacing w:after="57"/>
     </w:pPr>
   </w:style>
-  <w:style w:type="paragraph" w:styleId="903">
+  <w:style w:type="paragraph" w:styleId="905">
     <w:name w:val="toc 3"/>
-    <w:basedOn w:val="912"/>
-    <w:next w:val="912"/>
+    <w:basedOn w:val="914"/>
+    <w:next w:val="914"/>
     <w:uiPriority w:val="39"/>
     <w:unhideWhenUsed/>
     <w:pPr>
@@ -26358,10 +26321,10 @@
       <w:spacing w:after="57"/>
     </w:pPr>
   </w:style>
-  <w:style w:type="paragraph" w:styleId="904">
+  <w:style w:type="paragraph" w:styleId="906">
     <w:name w:val="toc 4"/>
-    <w:basedOn w:val="912"/>
-    <w:next w:val="912"/>
+    <w:basedOn w:val="914"/>
+    <w:next w:val="914"/>
     <w:uiPriority w:val="39"/>
     <w:unhideWhenUsed/>
     <w:pPr>
@@ -26369,10 +26332,10 @@
       <w:spacing w:after="57"/>
     </w:pPr>
   </w:style>
-  <w:style w:type="paragraph" w:styleId="905">
+  <w:style w:type="paragraph" w:styleId="907">
     <w:name w:val="toc 5"/>
-    <w:basedOn w:val="912"/>
-    <w:next w:val="912"/>
+    <w:basedOn w:val="914"/>
+    <w:next w:val="914"/>
     <w:uiPriority w:val="39"/>
     <w:unhideWhenUsed/>
     <w:pPr>
@@ -26380,10 +26343,10 @@
       <w:spacing w:after="57"/>
     </w:pPr>
   </w:style>
-  <w:style w:type="paragraph" w:styleId="906">
+  <w:style w:type="paragraph" w:styleId="908">
     <w:name w:val="toc 6"/>
-    <w:basedOn w:val="912"/>
-    <w:next w:val="912"/>
+    <w:basedOn w:val="914"/>
+    <w:next w:val="914"/>
     <w:uiPriority w:val="39"/>
     <w:unhideWhenUsed/>
     <w:pPr>
@@ -26391,10 +26354,10 @@
       <w:spacing w:after="57"/>
     </w:pPr>
   </w:style>
-  <w:style w:type="paragraph" w:styleId="907">
+  <w:style w:type="paragraph" w:styleId="909">
     <w:name w:val="toc 7"/>
-    <w:basedOn w:val="912"/>
-    <w:next w:val="912"/>
+    <w:basedOn w:val="914"/>
+    <w:next w:val="914"/>
     <w:uiPriority w:val="39"/>
     <w:unhideWhenUsed/>
     <w:pPr>
@@ -26402,10 +26365,10 @@
       <w:spacing w:after="57"/>
     </w:pPr>
   </w:style>
-  <w:style w:type="paragraph" w:styleId="908">
+  <w:style w:type="paragraph" w:styleId="910">
     <w:name w:val="toc 8"/>
-    <w:basedOn w:val="912"/>
-    <w:next w:val="912"/>
+    <w:basedOn w:val="914"/>
+    <w:next w:val="914"/>
     <w:uiPriority w:val="39"/>
     <w:unhideWhenUsed/>
     <w:pPr>
@@ -26413,10 +26376,10 @@
       <w:spacing w:after="57"/>
     </w:pPr>
   </w:style>
-  <w:style w:type="paragraph" w:styleId="909">
+  <w:style w:type="paragraph" w:styleId="911">
     <w:name w:val="toc 9"/>
-    <w:basedOn w:val="912"/>
-    <w:next w:val="912"/>
+    <w:basedOn w:val="914"/>
+    <w:next w:val="914"/>
     <w:uiPriority w:val="39"/>
     <w:unhideWhenUsed/>
     <w:pPr>
@@ -26424,25 +26387,25 @@
       <w:spacing w:after="57"/>
     </w:pPr>
   </w:style>
-  <w:style w:type="paragraph" w:styleId="910">
+  <w:style w:type="paragraph" w:styleId="912">
     <w:name w:val="TOC Heading"/>
     <w:uiPriority w:val="39"/>
     <w:unhideWhenUsed/>
   </w:style>
-  <w:style w:type="paragraph" w:styleId="911">
+  <w:style w:type="paragraph" w:styleId="913">
     <w:name w:val="table of figures"/>
-    <w:basedOn w:val="912"/>
-    <w:next w:val="912"/>
+    <w:basedOn w:val="914"/>
+    <w:next w:val="914"/>
     <w:uiPriority w:val="99"/>
     <w:unhideWhenUsed/>
     <w:pPr>
       <w:spacing w:after="0" w:afterAutospacing="0"/>
     </w:pPr>
   </w:style>
-  <w:style w:type="character" w:styleId="912" w:default="1">
+  <w:style w:type="character" w:styleId="914" w:default="1">
     <w:name w:val="Normal"/>
-    <w:next w:val="912"/>
-    <w:link w:val="912"/>
+    <w:next w:val="914"/>
+    <w:link w:val="914"/>
     <w:qFormat/>
     <w:pPr>
       <w:spacing w:after="0" w:line="259" w:lineRule="auto"/>
@@ -26456,10 +26419,10 @@
       <w:lang w:val="ru-RU" w:eastAsia="en-US" w:bidi="ar-SA"/>
     </w:rPr>
   </w:style>
-  <w:style w:type="paragraph" w:styleId="913">
+  <w:style w:type="paragraph" w:styleId="915">
     <w:name w:val="Заголовок 1"/>
-    <w:next w:val="912"/>
-    <w:link w:val="921"/>
+    <w:next w:val="914"/>
+    <w:link w:val="923"/>
     <w:uiPriority w:val="9"/>
     <w:unhideWhenUsed/>
     <w:qFormat/>
@@ -26478,10 +26441,10 @@
       <w:lang w:val="en-US" w:eastAsia="en-US" w:bidi="ar-SA"/>
     </w:rPr>
   </w:style>
-  <w:style w:type="paragraph" w:styleId="914">
+  <w:style w:type="paragraph" w:styleId="916">
     <w:name w:val="Заголовок 2"/>
-    <w:next w:val="912"/>
-    <w:link w:val="920"/>
+    <w:next w:val="914"/>
+    <w:link w:val="922"/>
     <w:uiPriority w:val="9"/>
     <w:unhideWhenUsed/>
     <w:qFormat/>
@@ -26500,10 +26463,10 @@
       <w:lang w:val="en-US" w:eastAsia="en-US" w:bidi="ar-SA"/>
     </w:rPr>
   </w:style>
-  <w:style w:type="paragraph" w:styleId="915">
+  <w:style w:type="paragraph" w:styleId="917">
     <w:name w:val="Заголовок 3"/>
-    <w:next w:val="912"/>
-    <w:link w:val="919"/>
+    <w:next w:val="914"/>
+    <w:link w:val="921"/>
     <w:uiPriority w:val="9"/>
     <w:unhideWhenUsed/>
     <w:qFormat/>
@@ -26523,34 +26486,34 @@
       <w:lang w:val="en-US" w:eastAsia="en-US" w:bidi="ar-SA"/>
     </w:rPr>
   </w:style>
-  <w:style w:type="character" w:styleId="916">
+  <w:style w:type="character" w:styleId="918">
     <w:name w:val="Основной шрифт абзаца"/>
-    <w:next w:val="916"/>
-    <w:link w:val="912"/>
+    <w:next w:val="918"/>
+    <w:link w:val="914"/>
     <w:uiPriority w:val="1"/>
     <w:unhideWhenUsed/>
   </w:style>
-  <w:style w:type="table" w:styleId="917">
+  <w:style w:type="table" w:styleId="919">
     <w:name w:val="Обычная таблица"/>
-    <w:next w:val="917"/>
-    <w:link w:val="912"/>
+    <w:next w:val="919"/>
+    <w:link w:val="914"/>
     <w:uiPriority w:val="99"/>
     <w:semiHidden/>
     <w:unhideWhenUsed/>
     <w:tblPr/>
   </w:style>
-  <w:style w:type="numbering" w:styleId="918">
+  <w:style w:type="numbering" w:styleId="920">
     <w:name w:val="Нет списка"/>
-    <w:next w:val="918"/>
-    <w:link w:val="912"/>
+    <w:next w:val="920"/>
+    <w:link w:val="914"/>
     <w:uiPriority w:val="99"/>
     <w:semiHidden/>
     <w:unhideWhenUsed/>
   </w:style>
-  <w:style w:type="character" w:styleId="919">
+  <w:style w:type="character" w:styleId="921">
     <w:name w:val="Заголовок 3 Знак"/>
-    <w:next w:val="919"/>
-    <w:link w:val="915"/>
+    <w:next w:val="921"/>
+    <w:link w:val="917"/>
     <w:rPr>
       <w:rFonts w:ascii="Times New Roman" w:hAnsi="Times New Roman" w:eastAsia="Times New Roman" w:cs="Times New Roman"/>
       <w:b/>
@@ -26558,30 +26521,30 @@
       <w:sz w:val="22"/>
     </w:rPr>
   </w:style>
-  <w:style w:type="character" w:styleId="920">
+  <w:style w:type="character" w:styleId="922">
     <w:name w:val="Заголовок 2 Знак"/>
-    <w:next w:val="920"/>
-    <w:link w:val="914"/>
+    <w:next w:val="922"/>
+    <w:link w:val="916"/>
     <w:rPr>
       <w:rFonts w:ascii="Times New Roman" w:hAnsi="Times New Roman" w:eastAsia="Times New Roman" w:cs="Times New Roman"/>
       <w:color w:val="000000"/>
       <w:sz w:val="56"/>
     </w:rPr>
   </w:style>
-  <w:style w:type="character" w:styleId="921">
+  <w:style w:type="character" w:styleId="923">
     <w:name w:val="Заголовок 1 Знак"/>
-    <w:next w:val="921"/>
-    <w:link w:val="913"/>
+    <w:next w:val="923"/>
+    <w:link w:val="915"/>
     <w:rPr>
       <w:rFonts w:ascii="Times New Roman" w:hAnsi="Times New Roman" w:eastAsia="Times New Roman" w:cs="Times New Roman"/>
       <w:color w:val="000000"/>
       <w:sz w:val="56"/>
     </w:rPr>
   </w:style>
-  <w:style w:type="paragraph" w:styleId="922">
+  <w:style w:type="paragraph" w:styleId="924">
     <w:name w:val="Оглавление 1"/>
-    <w:next w:val="922"/>
-    <w:link w:val="912"/>
+    <w:next w:val="924"/>
+    <w:link w:val="914"/>
     <w:hidden/>
     <w:uiPriority w:val="39"/>
     <w:pPr>
@@ -26597,10 +26560,10 @@
       <w:lang w:val="en-US" w:eastAsia="en-US" w:bidi="ar-SA"/>
     </w:rPr>
   </w:style>
-  <w:style w:type="character" w:styleId="923">
+  <w:style w:type="character" w:styleId="925">
     <w:name w:val="Гиперссылка"/>
-    <w:next w:val="923"/>
-    <w:link w:val="912"/>
+    <w:next w:val="925"/>
+    <w:link w:val="914"/>
     <w:uiPriority w:val="99"/>
     <w:unhideWhenUsed/>
     <w:rPr>
@@ -26608,11 +26571,11 @@
       <w:u w:val="single"/>
     </w:rPr>
   </w:style>
-  <w:style w:type="paragraph" w:styleId="924">
+  <w:style w:type="paragraph" w:styleId="926">
     <w:name w:val="Абзац списка"/>
-    <w:basedOn w:val="912"/>
-    <w:next w:val="924"/>
-    <w:link w:val="912"/>
+    <w:basedOn w:val="914"/>
+    <w:next w:val="926"/>
+    <w:link w:val="914"/>
     <w:uiPriority w:val="34"/>
     <w:qFormat/>
     <w:pPr>
@@ -26626,11 +26589,11 @@
       <w:lang w:val="ru-RU"/>
     </w:rPr>
   </w:style>
-  <w:style w:type="paragraph" w:styleId="925">
+  <w:style w:type="paragraph" w:styleId="927">
     <w:name w:val="Обычный (веб)"/>
-    <w:basedOn w:val="912"/>
-    <w:next w:val="925"/>
-    <w:link w:val="912"/>
+    <w:basedOn w:val="914"/>
+    <w:next w:val="927"/>
+    <w:link w:val="914"/>
     <w:uiPriority w:val="99"/>
     <w:unhideWhenUsed/>
     <w:pPr>
@@ -26644,11 +26607,11 @@
       <w:lang w:val="ru-RU" w:eastAsia="ru-RU"/>
     </w:rPr>
   </w:style>
-  <w:style w:type="table" w:styleId="926">
+  <w:style w:type="table" w:styleId="928">
     <w:name w:val="Сетка таблицы"/>
-    <w:basedOn w:val="917"/>
-    <w:next w:val="926"/>
-    <w:link w:val="912"/>
+    <w:basedOn w:val="919"/>
+    <w:next w:val="928"/>
+    <w:link w:val="914"/>
     <w:qFormat/>
     <w:rPr>
       <w:rFonts w:ascii="Calibri" w:hAnsi="Calibri" w:eastAsia="Calibri" w:cs="Calibri"/>
@@ -26658,36 +26621,9 @@
     </w:rPr>
     <w:tblPr/>
   </w:style>
-  <w:style w:type="paragraph" w:styleId="927">
+  <w:style w:type="paragraph" w:styleId="929">
     <w:name w:val="Верхний колонтитул"/>
-    <w:basedOn w:val="912"/>
-    <w:next w:val="927"/>
-    <w:link w:val="928"/>
-    <w:uiPriority w:val="99"/>
-    <w:unhideWhenUsed/>
-    <w:pPr>
-      <w:tabs>
-        <w:tab w:val="center" w:pos="4677" w:leader="none"/>
-        <w:tab w:val="right" w:pos="9355" w:leader="none"/>
-      </w:tabs>
-    </w:pPr>
-  </w:style>
-  <w:style w:type="character" w:styleId="928">
-    <w:name w:val="Верхний колонтитул Знак"/>
-    <w:next w:val="928"/>
-    <w:link w:val="927"/>
-    <w:uiPriority w:val="99"/>
-    <w:rPr>
-      <w:rFonts w:eastAsia="Calibri" w:cs="Calibri"/>
-      <w:color w:val="000000"/>
-      <w:sz w:val="22"/>
-      <w:szCs w:val="22"/>
-      <w:lang w:val="en-US" w:eastAsia="en-US"/>
-    </w:rPr>
-  </w:style>
-  <w:style w:type="paragraph" w:styleId="929">
-    <w:name w:val="Нижний колонтитул"/>
-    <w:basedOn w:val="912"/>
+    <w:basedOn w:val="914"/>
     <w:next w:val="929"/>
     <w:link w:val="930"/>
     <w:uiPriority w:val="99"/>
@@ -26700,7 +26636,7 @@
     </w:pPr>
   </w:style>
   <w:style w:type="character" w:styleId="930">
-    <w:name w:val="Нижний колонтитул Знак"/>
+    <w:name w:val="Верхний колонтитул Знак"/>
     <w:next w:val="930"/>
     <w:link w:val="929"/>
     <w:uiPriority w:val="99"/>
@@ -26713,9 +26649,36 @@
     </w:rPr>
   </w:style>
   <w:style w:type="paragraph" w:styleId="931">
+    <w:name w:val="Нижний колонтитул"/>
+    <w:basedOn w:val="914"/>
+    <w:next w:val="931"/>
+    <w:link w:val="932"/>
+    <w:uiPriority w:val="99"/>
+    <w:unhideWhenUsed/>
+    <w:pPr>
+      <w:tabs>
+        <w:tab w:val="center" w:pos="4677" w:leader="none"/>
+        <w:tab w:val="right" w:pos="9355" w:leader="none"/>
+      </w:tabs>
+    </w:pPr>
+  </w:style>
+  <w:style w:type="character" w:styleId="932">
+    <w:name w:val="Нижний колонтитул Знак"/>
+    <w:next w:val="932"/>
+    <w:link w:val="931"/>
+    <w:uiPriority w:val="99"/>
+    <w:rPr>
+      <w:rFonts w:eastAsia="Calibri" w:cs="Calibri"/>
+      <w:color w:val="000000"/>
+      <w:sz w:val="22"/>
+      <w:szCs w:val="22"/>
+      <w:lang w:val="en-US" w:eastAsia="en-US"/>
+    </w:rPr>
+  </w:style>
+  <w:style w:type="paragraph" w:styleId="933">
     <w:name w:val="Без интервала"/>
-    <w:next w:val="931"/>
-    <w:link w:val="912"/>
+    <w:next w:val="933"/>
+    <w:link w:val="914"/>
     <w:uiPriority w:val="1"/>
     <w:qFormat/>
     <w:rPr>
@@ -26725,10 +26688,10 @@
       <w:lang w:val="ru-RU" w:eastAsia="zh-CN" w:bidi="hi-IN"/>
     </w:rPr>
   </w:style>
-  <w:style w:type="paragraph" w:styleId="932">
+  <w:style w:type="paragraph" w:styleId="934">
     <w:name w:val="Основной текст"/>
-    <w:next w:val="932"/>
-    <w:link w:val="933"/>
+    <w:next w:val="934"/>
+    <w:link w:val="935"/>
     <w:semiHidden/>
     <w:unhideWhenUsed/>
     <w:pPr>
@@ -26748,10 +26711,10 @@
       <w:lang w:val="ru-RU" w:eastAsia="zh-CN" w:bidi="hi-IN"/>
     </w:rPr>
   </w:style>
-  <w:style w:type="character" w:styleId="933">
+  <w:style w:type="character" w:styleId="935">
     <w:name w:val="Основной текст Знак"/>
-    <w:next w:val="933"/>
-    <w:link w:val="932"/>
+    <w:next w:val="935"/>
+    <w:link w:val="934"/>
     <w:semiHidden/>
     <w:rPr>
       <w:rFonts w:ascii="Liberation Serif" w:hAnsi="Liberation Serif" w:eastAsia="noto serif cjk sc" w:cs="Droid Sans Devanagari"/>
@@ -26760,19 +26723,19 @@
       <w:lang w:eastAsia="zh-CN" w:bidi="hi-IN"/>
     </w:rPr>
   </w:style>
-  <w:style w:type="character" w:styleId="934" w:default="1">
+  <w:style w:type="character" w:styleId="936" w:default="1">
     <w:name w:val="Default Paragraph Font"/>
     <w:uiPriority w:val="1"/>
     <w:semiHidden/>
     <w:unhideWhenUsed/>
   </w:style>
-  <w:style w:type="numbering" w:styleId="935" w:default="1">
+  <w:style w:type="numbering" w:styleId="937" w:default="1">
     <w:name w:val="No List"/>
     <w:uiPriority w:val="99"/>
     <w:semiHidden/>
     <w:unhideWhenUsed/>
   </w:style>
-  <w:style w:type="table" w:styleId="936" w:default="1">
+  <w:style w:type="table" w:styleId="938" w:default="1">
     <w:name w:val="Normal Table"/>
     <w:uiPriority w:val="99"/>
     <w:semiHidden/>

--- a/lab5/docs/P3131 ОПД ЛР5 Дворкин Б.А..docx
+++ b/lab5/docs/P3131 ОПД ЛР5 Дворкин Б.А..docx
@@ -9505,9 +9505,9 @@
         <w:spacing w:after="0"/>
         <w:rPr>
           <w:rFonts w:ascii="Fira Code Retina" w:hAnsi="Fira Code Retina" w:cs="Times New Roman"/>
-          <w:bCs/>
           <w:sz w:val="18"/>
-          <w:szCs w:val="24"/>
+          <w:szCs w:val="18"/>
+          <w:highlight w:val="none"/>
           <w:lang w:val="ru-RU"/>
         </w:rPr>
       </w:pPr>
@@ -9546,6 +9546,3500 @@
         <w:t xml:space="preserve">Знчн</w:t>
       </w:r>
       <w:r/>
+    </w:p>
+    <w:p>
+      <w:pPr>
+        <w:spacing w:after="0"/>
+      </w:pPr>
+      <w:r>
+        <w:rPr>
+          <w:rFonts w:ascii="Fira Code Retina" w:hAnsi="Fira Code Retina" w:cs="Times New Roman"/>
+          <w:bCs/>
+          <w:sz w:val="18"/>
+          <w:szCs w:val="24"/>
+          <w:highlight w:val="none"/>
+          <w:lang w:val="ru-RU"/>
+        </w:rPr>
+        <w:t xml:space="preserve">4D4</w:t>
+        <w:tab/>
+        <w:t xml:space="preserve">0200</w:t>
+        <w:tab/>
+        <w:t xml:space="preserve">4D5</w:t>
+        <w:tab/>
+        <w:t xml:space="preserve">0200</w:t>
+        <w:tab/>
+        <w:t xml:space="preserve">4D4</w:t>
+        <w:tab/>
+        <w:t xml:space="preserve">0200</w:t>
+        <w:tab/>
+        <w:t xml:space="preserve">000</w:t>
+        <w:tab/>
+        <w:t xml:space="preserve">04D4</w:t>
+        <w:tab/>
+        <w:t xml:space="preserve">0000</w:t>
+        <w:tab/>
+        <w:t xml:space="preserve">004</w:t>
+        <w:tab/>
+        <w:t xml:space="preserve">0100</w:t>
+      </w:r>
+      <w:r/>
+    </w:p>
+    <w:p>
+      <w:pPr>
+        <w:spacing w:after="0"/>
+      </w:pPr>
+      <w:r>
+        <w:rPr>
+          <w:rFonts w:ascii="Fira Code Retina" w:hAnsi="Fira Code Retina" w:cs="Times New Roman"/>
+          <w:bCs/>
+          <w:sz w:val="18"/>
+          <w:szCs w:val="24"/>
+          <w:highlight w:val="none"/>
+          <w:lang w:val="ru-RU"/>
+        </w:rPr>
+        <w:t xml:space="preserve">4D5</w:t>
+        <w:tab/>
+        <w:t xml:space="preserve">1207</w:t>
+        <w:tab/>
+        <w:t xml:space="preserve">4D6</w:t>
+        <w:tab/>
+        <w:t xml:space="preserve">1207</w:t>
+        <w:tab/>
+        <w:t xml:space="preserve">4D5</w:t>
+        <w:tab/>
+        <w:t xml:space="preserve">1207</w:t>
+        <w:tab/>
+        <w:t xml:space="preserve">000</w:t>
+        <w:tab/>
+        <w:t xml:space="preserve">04D5</w:t>
+        <w:tab/>
+        <w:t xml:space="preserve">0040</w:t>
+        <w:tab/>
+        <w:t xml:space="preserve">004</w:t>
+        <w:tab/>
+        <w:t xml:space="preserve">0100</w:t>
+      </w:r>
+      <w:r/>
+    </w:p>
+    <w:p>
+      <w:pPr>
+        <w:spacing w:after="0"/>
+      </w:pPr>
+      <w:r>
+        <w:rPr>
+          <w:rFonts w:ascii="Fira Code Retina" w:hAnsi="Fira Code Retina" w:cs="Times New Roman"/>
+          <w:bCs/>
+          <w:sz w:val="18"/>
+          <w:szCs w:val="24"/>
+          <w:highlight w:val="none"/>
+          <w:lang w:val="ru-RU"/>
+        </w:rPr>
+        <w:t xml:space="preserve">4D6</w:t>
+        <w:tab/>
+        <w:t xml:space="preserve">2F40</w:t>
+        <w:tab/>
+        <w:t xml:space="preserve">4D7</w:t>
+        <w:tab/>
+        <w:t xml:space="preserve">2F40</w:t>
+        <w:tab/>
+        <w:t xml:space="preserve">4D6</w:t>
+        <w:tab/>
+        <w:t xml:space="preserve">0040</w:t>
+        <w:tab/>
+        <w:t xml:space="preserve">000</w:t>
+        <w:tab/>
+        <w:t xml:space="preserve">0040</w:t>
+        <w:tab/>
+        <w:t xml:space="preserve">0040</w:t>
+        <w:tab/>
+        <w:t xml:space="preserve">000</w:t>
+        <w:tab/>
+        <w:t xml:space="preserve">0000</w:t>
+      </w:r>
+      <w:r/>
+    </w:p>
+    <w:p>
+      <w:pPr>
+        <w:spacing w:after="0"/>
+      </w:pPr>
+      <w:r>
+        <w:rPr>
+          <w:rFonts w:ascii="Fira Code Retina" w:hAnsi="Fira Code Retina" w:cs="Times New Roman"/>
+          <w:bCs/>
+          <w:sz w:val="18"/>
+          <w:szCs w:val="24"/>
+          <w:highlight w:val="none"/>
+          <w:lang w:val="ru-RU"/>
+        </w:rPr>
+        <w:t xml:space="preserve">4D7</w:t>
+        <w:tab/>
+        <w:t xml:space="preserve">F0FD</w:t>
+        <w:tab/>
+        <w:t xml:space="preserve">4D8</w:t>
+        <w:tab/>
+        <w:t xml:space="preserve">F0FD</w:t>
+        <w:tab/>
+        <w:t xml:space="preserve">4D7</w:t>
+        <w:tab/>
+        <w:t xml:space="preserve">F0FD</w:t>
+        <w:tab/>
+        <w:t xml:space="preserve">000</w:t>
+        <w:tab/>
+        <w:t xml:space="preserve">04D7</w:t>
+        <w:tab/>
+        <w:t xml:space="preserve">0040</w:t>
+        <w:tab/>
+        <w:t xml:space="preserve">000</w:t>
+        <w:tab/>
+        <w:t xml:space="preserve">0000</w:t>
+      </w:r>
+      <w:r/>
+    </w:p>
+    <w:p>
+      <w:pPr>
+        <w:spacing w:after="0"/>
+      </w:pPr>
+      <w:r>
+        <w:rPr>
+          <w:rFonts w:ascii="Fira Code Retina" w:hAnsi="Fira Code Retina" w:cs="Times New Roman"/>
+          <w:bCs/>
+          <w:sz w:val="18"/>
+          <w:szCs w:val="24"/>
+          <w:highlight w:val="none"/>
+          <w:lang w:val="ru-RU"/>
+        </w:rPr>
+        <w:t xml:space="preserve">4D8</w:t>
+        <w:tab/>
+        <w:t xml:space="preserve">1206</w:t>
+        <w:tab/>
+        <w:t xml:space="preserve">4D9</w:t>
+        <w:tab/>
+        <w:t xml:space="preserve">1206</w:t>
+        <w:tab/>
+        <w:t xml:space="preserve">4D8</w:t>
+        <w:tab/>
+        <w:t xml:space="preserve">1206</w:t>
+        <w:tab/>
+        <w:t xml:space="preserve">000</w:t>
+        <w:tab/>
+        <w:t xml:space="preserve">04D8</w:t>
+        <w:tab/>
+        <w:t xml:space="preserve">00EB</w:t>
+        <w:tab/>
+        <w:t xml:space="preserve">000</w:t>
+        <w:tab/>
+        <w:t xml:space="preserve">0000</w:t>
+      </w:r>
+      <w:r/>
+    </w:p>
+    <w:p>
+      <w:pPr>
+        <w:spacing w:after="0"/>
+      </w:pPr>
+      <w:r>
+        <w:rPr>
+          <w:rFonts w:ascii="Fira Code Retina" w:hAnsi="Fira Code Retina" w:cs="Times New Roman"/>
+          <w:bCs/>
+          <w:sz w:val="18"/>
+          <w:szCs w:val="24"/>
+          <w:highlight w:val="none"/>
+          <w:lang w:val="ru-RU"/>
+        </w:rPr>
+        <w:t xml:space="preserve">4D9</w:t>
+        <w:tab/>
+        <w:t xml:space="preserve">E8F7</w:t>
+        <w:tab/>
+        <w:t xml:space="preserve">4DA</w:t>
+        <w:tab/>
+        <w:t xml:space="preserve">E8F7</w:t>
+        <w:tab/>
+        <w:t xml:space="preserve">55C</w:t>
+        <w:tab/>
+        <w:t xml:space="preserve">00EB</w:t>
+        <w:tab/>
+        <w:t xml:space="preserve">000</w:t>
+        <w:tab/>
+        <w:t xml:space="preserve">FFF7</w:t>
+        <w:tab/>
+        <w:t xml:space="preserve">00EB</w:t>
+        <w:tab/>
+        <w:t xml:space="preserve">000</w:t>
+        <w:tab/>
+        <w:t xml:space="preserve">0000</w:t>
+        <w:tab/>
+        <w:t xml:space="preserve">55C</w:t>
+        <w:tab/>
+        <w:t xml:space="preserve">00EB</w:t>
+      </w:r>
+      <w:r/>
+    </w:p>
+    <w:p>
+      <w:pPr>
+        <w:spacing w:after="0"/>
+      </w:pPr>
+      <w:r>
+        <w:rPr>
+          <w:rFonts w:ascii="Fira Code Retina" w:hAnsi="Fira Code Retina" w:cs="Times New Roman"/>
+          <w:bCs/>
+          <w:sz w:val="18"/>
+          <w:szCs w:val="24"/>
+          <w:highlight w:val="none"/>
+          <w:lang w:val="ru-RU"/>
+        </w:rPr>
+        <w:t xml:space="preserve">4DA</w:t>
+        <w:tab/>
+        <w:t xml:space="preserve">EEF8</w:t>
+        <w:tab/>
+        <w:t xml:space="preserve">4DB</w:t>
+        <w:tab/>
+        <w:t xml:space="preserve">EEF8</w:t>
+        <w:tab/>
+        <w:t xml:space="preserve">4D3</w:t>
+        <w:tab/>
+        <w:t xml:space="preserve">00EB</w:t>
+        <w:tab/>
+        <w:t xml:space="preserve">000</w:t>
+        <w:tab/>
+        <w:t xml:space="preserve">FFF8</w:t>
+        <w:tab/>
+        <w:t xml:space="preserve">00EB</w:t>
+        <w:tab/>
+        <w:t xml:space="preserve">000</w:t>
+        <w:tab/>
+        <w:t xml:space="preserve">0000</w:t>
+        <w:tab/>
+        <w:t xml:space="preserve">4D3</w:t>
+        <w:tab/>
+        <w:t xml:space="preserve">00EB</w:t>
+      </w:r>
+      <w:r/>
+    </w:p>
+    <w:p>
+      <w:pPr>
+        <w:spacing w:after="0"/>
+      </w:pPr>
+      <w:r>
+        <w:rPr>
+          <w:rFonts w:ascii="Fira Code Retina" w:hAnsi="Fira Code Retina" w:cs="Times New Roman"/>
+          <w:bCs/>
+          <w:sz w:val="18"/>
+          <w:szCs w:val="24"/>
+          <w:highlight w:val="none"/>
+          <w:lang w:val="ru-RU"/>
+        </w:rPr>
+        <w:t xml:space="preserve">4DB</w:t>
+        <w:tab/>
+        <w:t xml:space="preserve">7EF6</w:t>
+        <w:tab/>
+        <w:t xml:space="preserve">4DC</w:t>
+        <w:tab/>
+        <w:t xml:space="preserve">7EF6</w:t>
+        <w:tab/>
+        <w:t xml:space="preserve">4D2</w:t>
+        <w:tab/>
+        <w:t xml:space="preserve">0000</w:t>
+        <w:tab/>
+        <w:t xml:space="preserve">000</w:t>
+        <w:tab/>
+        <w:t xml:space="preserve">FFF6</w:t>
+        <w:tab/>
+        <w:t xml:space="preserve">00EB</w:t>
+        <w:tab/>
+        <w:t xml:space="preserve">001</w:t>
+        <w:tab/>
+        <w:t xml:space="preserve">0001</w:t>
+      </w:r>
+      <w:r/>
+    </w:p>
+    <w:p>
+      <w:pPr>
+        <w:spacing w:after="0"/>
+      </w:pPr>
+      <w:r>
+        <w:rPr>
+          <w:rFonts w:ascii="Fira Code Retina" w:hAnsi="Fira Code Retina" w:cs="Times New Roman"/>
+          <w:bCs/>
+          <w:sz w:val="18"/>
+          <w:szCs w:val="24"/>
+          <w:highlight w:val="none"/>
+          <w:lang w:val="ru-RU"/>
+        </w:rPr>
+        <w:t xml:space="preserve">4DC</w:t>
+        <w:tab/>
+        <w:t xml:space="preserve">F00F</w:t>
+        <w:tab/>
+        <w:t xml:space="preserve">4DD</w:t>
+        <w:tab/>
+        <w:t xml:space="preserve">F00F</w:t>
+        <w:tab/>
+        <w:t xml:space="preserve">4DC</w:t>
+        <w:tab/>
+        <w:t xml:space="preserve">F00F</w:t>
+        <w:tab/>
+        <w:t xml:space="preserve">000</w:t>
+        <w:tab/>
+        <w:t xml:space="preserve">04DC</w:t>
+        <w:tab/>
+        <w:t xml:space="preserve">00EB</w:t>
+        <w:tab/>
+        <w:t xml:space="preserve">001</w:t>
+        <w:tab/>
+        <w:t xml:space="preserve">0001</w:t>
+      </w:r>
+      <w:r/>
+    </w:p>
+    <w:p>
+      <w:pPr>
+        <w:spacing w:after="0"/>
+      </w:pPr>
+      <w:r>
+        <w:rPr>
+          <w:rFonts w:ascii="Fira Code Retina" w:hAnsi="Fira Code Retina" w:cs="Times New Roman"/>
+          <w:bCs/>
+          <w:sz w:val="18"/>
+          <w:szCs w:val="24"/>
+          <w:highlight w:val="none"/>
+          <w:lang w:val="ru-RU"/>
+        </w:rPr>
+        <w:t xml:space="preserve">4DD</w:t>
+        <w:tab/>
+        <w:t xml:space="preserve">0200</w:t>
+        <w:tab/>
+        <w:t xml:space="preserve">4DE</w:t>
+        <w:tab/>
+        <w:t xml:space="preserve">0200</w:t>
+        <w:tab/>
+        <w:t xml:space="preserve">4DD</w:t>
+        <w:tab/>
+        <w:t xml:space="preserve">0200</w:t>
+        <w:tab/>
+        <w:t xml:space="preserve">000</w:t>
+        <w:tab/>
+        <w:t xml:space="preserve">04DD</w:t>
+        <w:tab/>
+        <w:t xml:space="preserve">0000</w:t>
+        <w:tab/>
+        <w:t xml:space="preserve">005</w:t>
+        <w:tab/>
+        <w:t xml:space="preserve">0101</w:t>
+      </w:r>
+      <w:r/>
+    </w:p>
+    <w:p>
+      <w:pPr>
+        <w:spacing w:after="0"/>
+      </w:pPr>
+      <w:r>
+        <w:rPr>
+          <w:rFonts w:ascii="Fira Code Retina" w:hAnsi="Fira Code Retina" w:cs="Times New Roman"/>
+          <w:bCs/>
+          <w:sz w:val="18"/>
+          <w:szCs w:val="24"/>
+          <w:highlight w:val="none"/>
+          <w:lang w:val="ru-RU"/>
+        </w:rPr>
+        <w:t xml:space="preserve">4DE</w:t>
+        <w:tab/>
+        <w:t xml:space="preserve">1207</w:t>
+        <w:tab/>
+        <w:t xml:space="preserve">4DF</w:t>
+        <w:tab/>
+        <w:t xml:space="preserve">1207</w:t>
+        <w:tab/>
+        <w:t xml:space="preserve">4DE</w:t>
+        <w:tab/>
+        <w:t xml:space="preserve">1207</w:t>
+        <w:tab/>
+        <w:t xml:space="preserve">000</w:t>
+        <w:tab/>
+        <w:t xml:space="preserve">04DE</w:t>
+        <w:tab/>
+        <w:t xml:space="preserve">0040</w:t>
+        <w:tab/>
+        <w:t xml:space="preserve">005</w:t>
+        <w:tab/>
+        <w:t xml:space="preserve">0101</w:t>
+      </w:r>
+      <w:r/>
+    </w:p>
+    <w:p>
+      <w:pPr>
+        <w:spacing w:after="0"/>
+      </w:pPr>
+      <w:r>
+        <w:rPr>
+          <w:rFonts w:ascii="Fira Code Retina" w:hAnsi="Fira Code Retina" w:cs="Times New Roman"/>
+          <w:bCs/>
+          <w:sz w:val="18"/>
+          <w:szCs w:val="24"/>
+          <w:highlight w:val="none"/>
+          <w:lang w:val="ru-RU"/>
+        </w:rPr>
+        <w:t xml:space="preserve">4DF</w:t>
+        <w:tab/>
+        <w:t xml:space="preserve">2F40</w:t>
+        <w:tab/>
+        <w:t xml:space="preserve">4E0</w:t>
+        <w:tab/>
+        <w:t xml:space="preserve">2F40</w:t>
+        <w:tab/>
+        <w:t xml:space="preserve">4DF</w:t>
+        <w:tab/>
+        <w:t xml:space="preserve">0040</w:t>
+        <w:tab/>
+        <w:t xml:space="preserve">000</w:t>
+        <w:tab/>
+        <w:t xml:space="preserve">0040</w:t>
+        <w:tab/>
+        <w:t xml:space="preserve">0040</w:t>
+        <w:tab/>
+        <w:t xml:space="preserve">001</w:t>
+        <w:tab/>
+        <w:t xml:space="preserve">0001</w:t>
+      </w:r>
+      <w:r/>
+    </w:p>
+    <w:p>
+      <w:pPr>
+        <w:spacing w:after="0"/>
+      </w:pPr>
+      <w:r>
+        <w:rPr>
+          <w:rFonts w:ascii="Fira Code Retina" w:hAnsi="Fira Code Retina" w:cs="Times New Roman"/>
+          <w:bCs/>
+          <w:sz w:val="18"/>
+          <w:szCs w:val="24"/>
+          <w:highlight w:val="none"/>
+          <w:lang w:val="ru-RU"/>
+        </w:rPr>
+        <w:t xml:space="preserve">4E0</w:t>
+        <w:tab/>
+        <w:t xml:space="preserve">F0FD</w:t>
+        <w:tab/>
+        <w:t xml:space="preserve">4E1</w:t>
+        <w:tab/>
+        <w:t xml:space="preserve">F0FD</w:t>
+        <w:tab/>
+        <w:t xml:space="preserve">4E0</w:t>
+        <w:tab/>
+        <w:t xml:space="preserve">F0FD</w:t>
+        <w:tab/>
+        <w:t xml:space="preserve">000</w:t>
+        <w:tab/>
+        <w:t xml:space="preserve">04E0</w:t>
+        <w:tab/>
+        <w:t xml:space="preserve">0040</w:t>
+        <w:tab/>
+        <w:t xml:space="preserve">001</w:t>
+        <w:tab/>
+        <w:t xml:space="preserve">0001</w:t>
+      </w:r>
+      <w:r/>
+    </w:p>
+    <w:p>
+      <w:pPr>
+        <w:spacing w:after="0"/>
+      </w:pPr>
+      <w:r>
+        <w:rPr>
+          <w:rFonts w:ascii="Fira Code Retina" w:hAnsi="Fira Code Retina" w:cs="Times New Roman"/>
+          <w:bCs/>
+          <w:sz w:val="18"/>
+          <w:szCs w:val="24"/>
+          <w:highlight w:val="none"/>
+          <w:lang w:val="ru-RU"/>
+        </w:rPr>
+        <w:t xml:space="preserve">4E1</w:t>
+        <w:tab/>
+        <w:t xml:space="preserve">1206</w:t>
+        <w:tab/>
+        <w:t xml:space="preserve">4E2</w:t>
+        <w:tab/>
+        <w:t xml:space="preserve">1206</w:t>
+        <w:tab/>
+        <w:t xml:space="preserve">4E1</w:t>
+        <w:tab/>
+        <w:t xml:space="preserve">1206</w:t>
+        <w:tab/>
+        <w:t xml:space="preserve">000</w:t>
+        <w:tab/>
+        <w:t xml:space="preserve">04E1</w:t>
+        <w:tab/>
+        <w:t xml:space="preserve">00B3</w:t>
+        <w:tab/>
+        <w:t xml:space="preserve">001</w:t>
+        <w:tab/>
+        <w:t xml:space="preserve">0001</w:t>
+      </w:r>
+      <w:r/>
+    </w:p>
+    <w:p>
+      <w:pPr>
+        <w:spacing w:after="0"/>
+      </w:pPr>
+      <w:r>
+        <w:rPr>
+          <w:rFonts w:ascii="Fira Code Retina" w:hAnsi="Fira Code Retina" w:cs="Times New Roman"/>
+          <w:bCs/>
+          <w:sz w:val="18"/>
+          <w:szCs w:val="24"/>
+          <w:highlight w:val="none"/>
+          <w:lang w:val="ru-RU"/>
+        </w:rPr>
+        <w:t xml:space="preserve">4E2</w:t>
+        <w:tab/>
+        <w:t xml:space="preserve">0680</w:t>
+        <w:tab/>
+        <w:t xml:space="preserve">4E3</w:t>
+        <w:tab/>
+        <w:t xml:space="preserve">0680</w:t>
+        <w:tab/>
+        <w:t xml:space="preserve">4E2</w:t>
+        <w:tab/>
+        <w:t xml:space="preserve">0680</w:t>
+        <w:tab/>
+        <w:t xml:space="preserve">000</w:t>
+        <w:tab/>
+        <w:t xml:space="preserve">04E2</w:t>
+        <w:tab/>
+        <w:t xml:space="preserve">B300</w:t>
+        <w:tab/>
+        <w:t xml:space="preserve">009</w:t>
+        <w:tab/>
+        <w:t xml:space="preserve">1001</w:t>
+      </w:r>
+      <w:r/>
+    </w:p>
+    <w:p>
+      <w:pPr>
+        <w:spacing w:after="0"/>
+      </w:pPr>
+      <w:r>
+        <w:rPr>
+          <w:rFonts w:ascii="Fira Code Retina" w:hAnsi="Fira Code Retina" w:cs="Times New Roman"/>
+          <w:bCs/>
+          <w:sz w:val="18"/>
+          <w:szCs w:val="24"/>
+          <w:highlight w:val="none"/>
+          <w:lang w:val="ru-RU"/>
+        </w:rPr>
+        <w:t xml:space="preserve">4E3</w:t>
+        <w:tab/>
+        <w:t xml:space="preserve">3EEF</w:t>
+        <w:tab/>
+        <w:t xml:space="preserve">4E4</w:t>
+        <w:tab/>
+        <w:t xml:space="preserve">3EEF</w:t>
+        <w:tab/>
+        <w:t xml:space="preserve">4D3</w:t>
+        <w:tab/>
+        <w:t xml:space="preserve">00EB</w:t>
+        <w:tab/>
+        <w:t xml:space="preserve">000</w:t>
+        <w:tab/>
+        <w:t xml:space="preserve">4C14</w:t>
+        <w:tab/>
+        <w:t xml:space="preserve">B3EB</w:t>
+        <w:tab/>
+        <w:t xml:space="preserve">009</w:t>
+        <w:tab/>
+        <w:t xml:space="preserve">1001</w:t>
+      </w:r>
+      <w:r/>
+    </w:p>
+    <w:p>
+      <w:pPr>
+        <w:spacing w:after="0"/>
+      </w:pPr>
+      <w:r>
+        <w:rPr>
+          <w:rFonts w:ascii="Fira Code Retina" w:hAnsi="Fira Code Retina" w:cs="Times New Roman"/>
+          <w:bCs/>
+          <w:sz w:val="18"/>
+          <w:szCs w:val="24"/>
+          <w:highlight w:val="none"/>
+          <w:lang w:val="ru-RU"/>
+        </w:rPr>
+        <w:t xml:space="preserve">4E4</w:t>
+        <w:tab/>
+        <w:t xml:space="preserve">E8EC</w:t>
+        <w:tab/>
+        <w:t xml:space="preserve">4E5</w:t>
+        <w:tab/>
+        <w:t xml:space="preserve">E8EC</w:t>
+        <w:tab/>
+        <w:t xml:space="preserve">55C</w:t>
+        <w:tab/>
+        <w:t xml:space="preserve">B3EB</w:t>
+        <w:tab/>
+        <w:t xml:space="preserve">000</w:t>
+        <w:tab/>
+        <w:t xml:space="preserve">FFEC</w:t>
+        <w:tab/>
+        <w:t xml:space="preserve">B3EB</w:t>
+        <w:tab/>
+        <w:t xml:space="preserve">009</w:t>
+        <w:tab/>
+        <w:t xml:space="preserve">1001</w:t>
+        <w:tab/>
+        <w:t xml:space="preserve">55C</w:t>
+        <w:tab/>
+        <w:t xml:space="preserve">B3EB</w:t>
+      </w:r>
+      <w:r/>
+    </w:p>
+    <w:p>
+      <w:pPr>
+        <w:spacing w:after="0"/>
+      </w:pPr>
+      <w:r>
+        <w:rPr>
+          <w:rFonts w:ascii="Fira Code Retina" w:hAnsi="Fira Code Retina" w:cs="Times New Roman"/>
+          <w:bCs/>
+          <w:sz w:val="18"/>
+          <w:szCs w:val="24"/>
+          <w:highlight w:val="none"/>
+          <w:lang w:val="ru-RU"/>
+        </w:rPr>
+        <w:t xml:space="preserve">4E5</w:t>
+        <w:tab/>
+        <w:t xml:space="preserve">6EED</w:t>
+        <w:tab/>
+        <w:t xml:space="preserve">4E6</w:t>
+        <w:tab/>
+        <w:t xml:space="preserve">6EED</w:t>
+        <w:tab/>
+        <w:t xml:space="preserve">4D3</w:t>
+        <w:tab/>
+        <w:t xml:space="preserve">00EB</w:t>
+        <w:tab/>
+        <w:t xml:space="preserve">000</w:t>
+        <w:tab/>
+        <w:t xml:space="preserve">FFED</w:t>
+        <w:tab/>
+        <w:t xml:space="preserve">B300</w:t>
+        <w:tab/>
+        <w:t xml:space="preserve">009</w:t>
+        <w:tab/>
+        <w:t xml:space="preserve">1001</w:t>
+      </w:r>
+      <w:r/>
+    </w:p>
+    <w:p>
+      <w:pPr>
+        <w:spacing w:after="0"/>
+      </w:pPr>
+      <w:r>
+        <w:rPr>
+          <w:rFonts w:ascii="Fira Code Retina" w:hAnsi="Fira Code Retina" w:cs="Times New Roman"/>
+          <w:bCs/>
+          <w:sz w:val="18"/>
+          <w:szCs w:val="24"/>
+          <w:highlight w:val="none"/>
+          <w:lang w:val="ru-RU"/>
+        </w:rPr>
+        <w:t xml:space="preserve">4E6</w:t>
+        <w:tab/>
+        <w:t xml:space="preserve">0680</w:t>
+        <w:tab/>
+        <w:t xml:space="preserve">4E7</w:t>
+        <w:tab/>
+        <w:t xml:space="preserve">0680</w:t>
+        <w:tab/>
+        <w:t xml:space="preserve">4E6</w:t>
+        <w:tab/>
+        <w:t xml:space="preserve">0680</w:t>
+        <w:tab/>
+        <w:t xml:space="preserve">000</w:t>
+        <w:tab/>
+        <w:t xml:space="preserve">04E6</w:t>
+        <w:tab/>
+        <w:t xml:space="preserve">00B3</w:t>
+        <w:tab/>
+        <w:t xml:space="preserve">001</w:t>
+        <w:tab/>
+        <w:t xml:space="preserve">0001</w:t>
+      </w:r>
+      <w:r/>
+    </w:p>
+    <w:p>
+      <w:pPr>
+        <w:spacing w:after="0"/>
+      </w:pPr>
+      <w:r>
+        <w:rPr>
+          <w:rFonts w:ascii="Fira Code Retina" w:hAnsi="Fira Code Retina" w:cs="Times New Roman"/>
+          <w:bCs/>
+          <w:sz w:val="18"/>
+          <w:szCs w:val="24"/>
+          <w:highlight w:val="none"/>
+          <w:lang w:val="ru-RU"/>
+        </w:rPr>
+        <w:t xml:space="preserve">4E7</w:t>
+        <w:tab/>
+        <w:t xml:space="preserve">7EEA</w:t>
+        <w:tab/>
+        <w:t xml:space="preserve">4E8</w:t>
+        <w:tab/>
+        <w:t xml:space="preserve">7EEA</w:t>
+        <w:tab/>
+        <w:t xml:space="preserve">4D2</w:t>
+        <w:tab/>
+        <w:t xml:space="preserve">0000</w:t>
+        <w:tab/>
+        <w:t xml:space="preserve">000</w:t>
+        <w:tab/>
+        <w:t xml:space="preserve">FFEA</w:t>
+        <w:tab/>
+        <w:t xml:space="preserve">00B3</w:t>
+        <w:tab/>
+        <w:t xml:space="preserve">001</w:t>
+        <w:tab/>
+        <w:t xml:space="preserve">0001</w:t>
+      </w:r>
+      <w:r/>
+    </w:p>
+    <w:p>
+      <w:pPr>
+        <w:spacing w:after="0"/>
+      </w:pPr>
+      <w:r>
+        <w:rPr>
+          <w:rFonts w:ascii="Fira Code Retina" w:hAnsi="Fira Code Retina" w:cs="Times New Roman"/>
+          <w:bCs/>
+          <w:sz w:val="18"/>
+          <w:szCs w:val="24"/>
+          <w:highlight w:val="none"/>
+          <w:lang w:val="ru-RU"/>
+        </w:rPr>
+        <w:t xml:space="preserve">4E8</w:t>
+        <w:tab/>
+        <w:t xml:space="preserve">F003</w:t>
+        <w:tab/>
+        <w:t xml:space="preserve">4E9</w:t>
+        <w:tab/>
+        <w:t xml:space="preserve">F003</w:t>
+        <w:tab/>
+        <w:t xml:space="preserve">4E8</w:t>
+        <w:tab/>
+        <w:t xml:space="preserve">F003</w:t>
+        <w:tab/>
+        <w:t xml:space="preserve">000</w:t>
+        <w:tab/>
+        <w:t xml:space="preserve">04E8</w:t>
+        <w:tab/>
+        <w:t xml:space="preserve">00B3</w:t>
+        <w:tab/>
+        <w:t xml:space="preserve">001</w:t>
+        <w:tab/>
+        <w:t xml:space="preserve">0001</w:t>
+      </w:r>
+      <w:r/>
+    </w:p>
+    <w:p>
+      <w:pPr>
+        <w:spacing w:after="0"/>
+      </w:pPr>
+      <w:r>
+        <w:rPr>
+          <w:rFonts w:ascii="Fira Code Retina" w:hAnsi="Fira Code Retina" w:cs="Times New Roman"/>
+          <w:bCs/>
+          <w:sz w:val="18"/>
+          <w:szCs w:val="24"/>
+          <w:highlight w:val="none"/>
+          <w:lang w:val="ru-RU"/>
+        </w:rPr>
+        <w:t xml:space="preserve">4E9</w:t>
+        <w:tab/>
+        <w:t xml:space="preserve">AAE7</w:t>
+        <w:tab/>
+        <w:t xml:space="preserve">4EA</w:t>
+        <w:tab/>
+        <w:t xml:space="preserve">AAE7</w:t>
+        <w:tab/>
+        <w:t xml:space="preserve">55C</w:t>
+        <w:tab/>
+        <w:t xml:space="preserve">B3EB</w:t>
+        <w:tab/>
+        <w:t xml:space="preserve">000</w:t>
+        <w:tab/>
+        <w:t xml:space="preserve">FFE7</w:t>
+        <w:tab/>
+        <w:t xml:space="preserve">B3EB</w:t>
+        <w:tab/>
+        <w:t xml:space="preserve">009</w:t>
+        <w:tab/>
+        <w:t xml:space="preserve">1001</w:t>
+        <w:tab/>
+        <w:t xml:space="preserve">4D1</w:t>
+        <w:tab/>
+        <w:t xml:space="preserve">055D</w:t>
+      </w:r>
+      <w:r/>
+    </w:p>
+    <w:p>
+      <w:pPr>
+        <w:spacing w:after="0"/>
+      </w:pPr>
+      <w:r>
+        <w:rPr>
+          <w:rFonts w:ascii="Fira Code Retina" w:hAnsi="Fira Code Retina" w:cs="Times New Roman"/>
+          <w:bCs/>
+          <w:sz w:val="18"/>
+          <w:szCs w:val="24"/>
+          <w:highlight w:val="none"/>
+          <w:lang w:val="ru-RU"/>
+        </w:rPr>
+        <w:t xml:space="preserve">4EA</w:t>
+        <w:tab/>
+        <w:t xml:space="preserve">0200</w:t>
+        <w:tab/>
+        <w:t xml:space="preserve">4EB</w:t>
+        <w:tab/>
+        <w:t xml:space="preserve">0200</w:t>
+        <w:tab/>
+        <w:t xml:space="preserve">4EA</w:t>
+        <w:tab/>
+        <w:t xml:space="preserve">0200</w:t>
+        <w:tab/>
+        <w:t xml:space="preserve">000</w:t>
+        <w:tab/>
+        <w:t xml:space="preserve">04EA</w:t>
+        <w:tab/>
+        <w:t xml:space="preserve">0000</w:t>
+        <w:tab/>
+        <w:t xml:space="preserve">005</w:t>
+        <w:tab/>
+        <w:t xml:space="preserve">0101</w:t>
+      </w:r>
+      <w:r/>
+    </w:p>
+    <w:p>
+      <w:pPr>
+        <w:spacing w:after="0"/>
+      </w:pPr>
+      <w:r>
+        <w:rPr>
+          <w:rFonts w:ascii="Fira Code Retina" w:hAnsi="Fira Code Retina" w:cs="Times New Roman"/>
+          <w:bCs/>
+          <w:sz w:val="18"/>
+          <w:szCs w:val="24"/>
+          <w:highlight w:val="none"/>
+          <w:lang w:val="ru-RU"/>
+        </w:rPr>
+        <w:t xml:space="preserve">4EB</w:t>
+        <w:tab/>
+        <w:t xml:space="preserve">CEE9</w:t>
+        <w:tab/>
+        <w:t xml:space="preserve">4D5</w:t>
+        <w:tab/>
+        <w:t xml:space="preserve">CEE9</w:t>
+        <w:tab/>
+        <w:t xml:space="preserve">4EB</w:t>
+        <w:tab/>
+        <w:t xml:space="preserve">04D5</w:t>
+        <w:tab/>
+        <w:t xml:space="preserve">000</w:t>
+        <w:tab/>
+        <w:t xml:space="preserve">FFE9</w:t>
+        <w:tab/>
+        <w:t xml:space="preserve">0000</w:t>
+        <w:tab/>
+        <w:t xml:space="preserve">005</w:t>
+        <w:tab/>
+        <w:t xml:space="preserve">0101</w:t>
+      </w:r>
+      <w:r/>
+    </w:p>
+    <w:p>
+      <w:pPr>
+        <w:spacing w:after="0"/>
+      </w:pPr>
+      <w:r>
+        <w:rPr>
+          <w:rFonts w:ascii="Fira Code Retina" w:hAnsi="Fira Code Retina" w:cs="Times New Roman"/>
+          <w:bCs/>
+          <w:sz w:val="18"/>
+          <w:szCs w:val="24"/>
+          <w:highlight w:val="none"/>
+          <w:lang w:val="ru-RU"/>
+        </w:rPr>
+        <w:t xml:space="preserve">4D5</w:t>
+        <w:tab/>
+        <w:t xml:space="preserve">1207</w:t>
+        <w:tab/>
+        <w:t xml:space="preserve">4D6</w:t>
+        <w:tab/>
+        <w:t xml:space="preserve">1207</w:t>
+        <w:tab/>
+        <w:t xml:space="preserve">4D5</w:t>
+        <w:tab/>
+        <w:t xml:space="preserve">1207</w:t>
+        <w:tab/>
+        <w:t xml:space="preserve">000</w:t>
+        <w:tab/>
+        <w:t xml:space="preserve">04D5</w:t>
+        <w:tab/>
+        <w:t xml:space="preserve">0040</w:t>
+        <w:tab/>
+        <w:t xml:space="preserve">005</w:t>
+        <w:tab/>
+        <w:t xml:space="preserve">0101</w:t>
+      </w:r>
+      <w:r/>
+    </w:p>
+    <w:p>
+      <w:pPr>
+        <w:spacing w:after="0"/>
+      </w:pPr>
+      <w:r>
+        <w:rPr>
+          <w:rFonts w:ascii="Fira Code Retina" w:hAnsi="Fira Code Retina" w:cs="Times New Roman"/>
+          <w:bCs/>
+          <w:sz w:val="18"/>
+          <w:szCs w:val="24"/>
+          <w:highlight w:val="none"/>
+          <w:lang w:val="ru-RU"/>
+        </w:rPr>
+        <w:t xml:space="preserve">4D6</w:t>
+        <w:tab/>
+        <w:t xml:space="preserve">2F40</w:t>
+        <w:tab/>
+        <w:t xml:space="preserve">4D7</w:t>
+        <w:tab/>
+        <w:t xml:space="preserve">2F40</w:t>
+        <w:tab/>
+        <w:t xml:space="preserve">4D6</w:t>
+        <w:tab/>
+        <w:t xml:space="preserve">0040</w:t>
+        <w:tab/>
+        <w:t xml:space="preserve">000</w:t>
+        <w:tab/>
+        <w:t xml:space="preserve">0040</w:t>
+        <w:tab/>
+        <w:t xml:space="preserve">0040</w:t>
+        <w:tab/>
+        <w:t xml:space="preserve">001</w:t>
+        <w:tab/>
+        <w:t xml:space="preserve">0001</w:t>
+      </w:r>
+      <w:r/>
+    </w:p>
+    <w:p>
+      <w:pPr>
+        <w:spacing w:after="0"/>
+      </w:pPr>
+      <w:r>
+        <w:rPr>
+          <w:rFonts w:ascii="Fira Code Retina" w:hAnsi="Fira Code Retina" w:cs="Times New Roman"/>
+          <w:bCs/>
+          <w:sz w:val="18"/>
+          <w:szCs w:val="24"/>
+          <w:highlight w:val="none"/>
+          <w:lang w:val="ru-RU"/>
+        </w:rPr>
+        <w:t xml:space="preserve">4D7</w:t>
+        <w:tab/>
+        <w:t xml:space="preserve">F0FD</w:t>
+        <w:tab/>
+        <w:t xml:space="preserve">4D8</w:t>
+        <w:tab/>
+        <w:t xml:space="preserve">F0FD</w:t>
+        <w:tab/>
+        <w:t xml:space="preserve">4D7</w:t>
+        <w:tab/>
+        <w:t xml:space="preserve">F0FD</w:t>
+        <w:tab/>
+        <w:t xml:space="preserve">000</w:t>
+        <w:tab/>
+        <w:t xml:space="preserve">04D7</w:t>
+        <w:tab/>
+        <w:t xml:space="preserve">0040</w:t>
+        <w:tab/>
+        <w:t xml:space="preserve">001</w:t>
+        <w:tab/>
+        <w:t xml:space="preserve">0001</w:t>
+      </w:r>
+      <w:r/>
+    </w:p>
+    <w:p>
+      <w:pPr>
+        <w:spacing w:after="0"/>
+      </w:pPr>
+      <w:r>
+        <w:rPr>
+          <w:rFonts w:ascii="Fira Code Retina" w:hAnsi="Fira Code Retina" w:cs="Times New Roman"/>
+          <w:bCs/>
+          <w:sz w:val="18"/>
+          <w:szCs w:val="24"/>
+          <w:highlight w:val="none"/>
+          <w:lang w:val="ru-RU"/>
+        </w:rPr>
+        <w:t xml:space="preserve">4D8</w:t>
+        <w:tab/>
+        <w:t xml:space="preserve">1206</w:t>
+        <w:tab/>
+        <w:t xml:space="preserve">4D9</w:t>
+        <w:tab/>
+        <w:t xml:space="preserve">1206</w:t>
+        <w:tab/>
+        <w:t xml:space="preserve">4D8</w:t>
+        <w:tab/>
+        <w:t xml:space="preserve">1206</w:t>
+        <w:tab/>
+        <w:t xml:space="preserve">000</w:t>
+        <w:tab/>
+        <w:t xml:space="preserve">04D8</w:t>
+        <w:tab/>
+        <w:t xml:space="preserve">00CC</w:t>
+        <w:tab/>
+        <w:t xml:space="preserve">001</w:t>
+        <w:tab/>
+        <w:t xml:space="preserve">0001</w:t>
+      </w:r>
+      <w:r/>
+    </w:p>
+    <w:p>
+      <w:pPr>
+        <w:spacing w:after="0"/>
+      </w:pPr>
+      <w:r>
+        <w:rPr>
+          <w:rFonts w:ascii="Fira Code Retina" w:hAnsi="Fira Code Retina" w:cs="Times New Roman"/>
+          <w:bCs/>
+          <w:sz w:val="18"/>
+          <w:szCs w:val="24"/>
+          <w:highlight w:val="none"/>
+          <w:lang w:val="ru-RU"/>
+        </w:rPr>
+        <w:t xml:space="preserve">4D9</w:t>
+        <w:tab/>
+        <w:t xml:space="preserve">E8F7</w:t>
+        <w:tab/>
+        <w:t xml:space="preserve">4DA</w:t>
+        <w:tab/>
+        <w:t xml:space="preserve">E8F7</w:t>
+        <w:tab/>
+        <w:t xml:space="preserve">55D</w:t>
+        <w:tab/>
+        <w:t xml:space="preserve">00CC</w:t>
+        <w:tab/>
+        <w:t xml:space="preserve">000</w:t>
+        <w:tab/>
+        <w:t xml:space="preserve">FFF7</w:t>
+        <w:tab/>
+        <w:t xml:space="preserve">00CC</w:t>
+        <w:tab/>
+        <w:t xml:space="preserve">001</w:t>
+        <w:tab/>
+        <w:t xml:space="preserve">0001</w:t>
+        <w:tab/>
+        <w:t xml:space="preserve">55D</w:t>
+        <w:tab/>
+        <w:t xml:space="preserve">00CC</w:t>
+      </w:r>
+      <w:r/>
+    </w:p>
+    <w:p>
+      <w:pPr>
+        <w:spacing w:after="0"/>
+      </w:pPr>
+      <w:r>
+        <w:rPr>
+          <w:rFonts w:ascii="Fira Code Retina" w:hAnsi="Fira Code Retina" w:cs="Times New Roman"/>
+          <w:bCs/>
+          <w:sz w:val="18"/>
+          <w:szCs w:val="24"/>
+          <w:highlight w:val="none"/>
+          <w:lang w:val="ru-RU"/>
+        </w:rPr>
+        <w:t xml:space="preserve">4DA</w:t>
+        <w:tab/>
+        <w:t xml:space="preserve">EEF8</w:t>
+        <w:tab/>
+        <w:t xml:space="preserve">4DB</w:t>
+        <w:tab/>
+        <w:t xml:space="preserve">EEF8</w:t>
+        <w:tab/>
+        <w:t xml:space="preserve">4D3</w:t>
+        <w:tab/>
+        <w:t xml:space="preserve">00CC</w:t>
+        <w:tab/>
+        <w:t xml:space="preserve">000</w:t>
+        <w:tab/>
+        <w:t xml:space="preserve">FFF8</w:t>
+        <w:tab/>
+        <w:t xml:space="preserve">00CC</w:t>
+        <w:tab/>
+        <w:t xml:space="preserve">001</w:t>
+        <w:tab/>
+        <w:t xml:space="preserve">0001</w:t>
+        <w:tab/>
+        <w:t xml:space="preserve">4D3</w:t>
+        <w:tab/>
+        <w:t xml:space="preserve">00CC</w:t>
+      </w:r>
+      <w:r/>
+    </w:p>
+    <w:p>
+      <w:pPr>
+        <w:spacing w:after="0"/>
+      </w:pPr>
+      <w:r>
+        <w:rPr>
+          <w:rFonts w:ascii="Fira Code Retina" w:hAnsi="Fira Code Retina" w:cs="Times New Roman"/>
+          <w:bCs/>
+          <w:sz w:val="18"/>
+          <w:szCs w:val="24"/>
+          <w:highlight w:val="none"/>
+          <w:lang w:val="ru-RU"/>
+        </w:rPr>
+        <w:t xml:space="preserve">4DB</w:t>
+        <w:tab/>
+        <w:t xml:space="preserve">7EF6</w:t>
+        <w:tab/>
+        <w:t xml:space="preserve">4DC</w:t>
+        <w:tab/>
+        <w:t xml:space="preserve">7EF6</w:t>
+        <w:tab/>
+        <w:t xml:space="preserve">4D2</w:t>
+        <w:tab/>
+        <w:t xml:space="preserve">0000</w:t>
+        <w:tab/>
+        <w:t xml:space="preserve">000</w:t>
+        <w:tab/>
+        <w:t xml:space="preserve">FFF6</w:t>
+        <w:tab/>
+        <w:t xml:space="preserve">00CC</w:t>
+        <w:tab/>
+        <w:t xml:space="preserve">001</w:t>
+        <w:tab/>
+        <w:t xml:space="preserve">0001</w:t>
+      </w:r>
+      <w:r/>
+    </w:p>
+    <w:p>
+      <w:pPr>
+        <w:spacing w:after="0"/>
+      </w:pPr>
+      <w:r>
+        <w:rPr>
+          <w:rFonts w:ascii="Fira Code Retina" w:hAnsi="Fira Code Retina" w:cs="Times New Roman"/>
+          <w:bCs/>
+          <w:sz w:val="18"/>
+          <w:szCs w:val="24"/>
+          <w:highlight w:val="none"/>
+          <w:lang w:val="ru-RU"/>
+        </w:rPr>
+        <w:t xml:space="preserve">4DC</w:t>
+        <w:tab/>
+        <w:t xml:space="preserve">F00F</w:t>
+        <w:tab/>
+        <w:t xml:space="preserve">4DD</w:t>
+        <w:tab/>
+        <w:t xml:space="preserve">F00F</w:t>
+        <w:tab/>
+        <w:t xml:space="preserve">4DC</w:t>
+        <w:tab/>
+        <w:t xml:space="preserve">F00F</w:t>
+        <w:tab/>
+        <w:t xml:space="preserve">000</w:t>
+        <w:tab/>
+        <w:t xml:space="preserve">04DC</w:t>
+        <w:tab/>
+        <w:t xml:space="preserve">00CC</w:t>
+        <w:tab/>
+        <w:t xml:space="preserve">001</w:t>
+        <w:tab/>
+        <w:t xml:space="preserve">0001</w:t>
+      </w:r>
+      <w:r/>
+    </w:p>
+    <w:p>
+      <w:pPr>
+        <w:spacing w:after="0"/>
+      </w:pPr>
+      <w:r>
+        <w:rPr>
+          <w:rFonts w:ascii="Fira Code Retina" w:hAnsi="Fira Code Retina" w:cs="Times New Roman"/>
+          <w:bCs/>
+          <w:sz w:val="18"/>
+          <w:szCs w:val="24"/>
+          <w:highlight w:val="none"/>
+          <w:lang w:val="ru-RU"/>
+        </w:rPr>
+        <w:t xml:space="preserve">4DD</w:t>
+        <w:tab/>
+        <w:t xml:space="preserve">0200</w:t>
+        <w:tab/>
+        <w:t xml:space="preserve">4DE</w:t>
+        <w:tab/>
+        <w:t xml:space="preserve">0200</w:t>
+        <w:tab/>
+        <w:t xml:space="preserve">4DD</w:t>
+        <w:tab/>
+        <w:t xml:space="preserve">0200</w:t>
+        <w:tab/>
+        <w:t xml:space="preserve">000</w:t>
+        <w:tab/>
+        <w:t xml:space="preserve">04DD</w:t>
+        <w:tab/>
+        <w:t xml:space="preserve">0000</w:t>
+        <w:tab/>
+        <w:t xml:space="preserve">005</w:t>
+        <w:tab/>
+        <w:t xml:space="preserve">0101</w:t>
+      </w:r>
+      <w:r/>
+    </w:p>
+    <w:p>
+      <w:pPr>
+        <w:spacing w:after="0"/>
+      </w:pPr>
+      <w:r>
+        <w:rPr>
+          <w:rFonts w:ascii="Fira Code Retina" w:hAnsi="Fira Code Retina" w:cs="Times New Roman"/>
+          <w:bCs/>
+          <w:sz w:val="18"/>
+          <w:szCs w:val="24"/>
+          <w:highlight w:val="none"/>
+          <w:lang w:val="ru-RU"/>
+        </w:rPr>
+        <w:t xml:space="preserve">4DE</w:t>
+        <w:tab/>
+        <w:t xml:space="preserve">1207</w:t>
+        <w:tab/>
+        <w:t xml:space="preserve">4DF</w:t>
+        <w:tab/>
+        <w:t xml:space="preserve">1207</w:t>
+        <w:tab/>
+        <w:t xml:space="preserve">4DE</w:t>
+        <w:tab/>
+        <w:t xml:space="preserve">1207</w:t>
+        <w:tab/>
+        <w:t xml:space="preserve">000</w:t>
+        <w:tab/>
+        <w:t xml:space="preserve">04DE</w:t>
+        <w:tab/>
+        <w:t xml:space="preserve">0040</w:t>
+        <w:tab/>
+        <w:t xml:space="preserve">005</w:t>
+        <w:tab/>
+        <w:t xml:space="preserve">0101</w:t>
+      </w:r>
+      <w:r/>
+    </w:p>
+    <w:p>
+      <w:pPr>
+        <w:spacing w:after="0"/>
+      </w:pPr>
+      <w:r>
+        <w:rPr>
+          <w:rFonts w:ascii="Fira Code Retina" w:hAnsi="Fira Code Retina" w:cs="Times New Roman"/>
+          <w:bCs/>
+          <w:sz w:val="18"/>
+          <w:szCs w:val="24"/>
+          <w:highlight w:val="none"/>
+          <w:lang w:val="ru-RU"/>
+        </w:rPr>
+        <w:t xml:space="preserve">4DF</w:t>
+        <w:tab/>
+        <w:t xml:space="preserve">2F40</w:t>
+        <w:tab/>
+        <w:t xml:space="preserve">4E0</w:t>
+        <w:tab/>
+        <w:t xml:space="preserve">2F40</w:t>
+        <w:tab/>
+        <w:t xml:space="preserve">4DF</w:t>
+        <w:tab/>
+        <w:t xml:space="preserve">0040</w:t>
+        <w:tab/>
+        <w:t xml:space="preserve">000</w:t>
+        <w:tab/>
+        <w:t xml:space="preserve">0040</w:t>
+        <w:tab/>
+        <w:t xml:space="preserve">0040</w:t>
+        <w:tab/>
+        <w:t xml:space="preserve">001</w:t>
+        <w:tab/>
+        <w:t xml:space="preserve">0001</w:t>
+      </w:r>
+      <w:r/>
+    </w:p>
+    <w:p>
+      <w:pPr>
+        <w:spacing w:after="0"/>
+      </w:pPr>
+      <w:r>
+        <w:rPr>
+          <w:rFonts w:ascii="Fira Code Retina" w:hAnsi="Fira Code Retina" w:cs="Times New Roman"/>
+          <w:bCs/>
+          <w:sz w:val="18"/>
+          <w:szCs w:val="24"/>
+          <w:highlight w:val="none"/>
+          <w:lang w:val="ru-RU"/>
+        </w:rPr>
+        <w:t xml:space="preserve">4E0</w:t>
+        <w:tab/>
+        <w:t xml:space="preserve">F0FD</w:t>
+        <w:tab/>
+        <w:t xml:space="preserve">4E1</w:t>
+        <w:tab/>
+        <w:t xml:space="preserve">F0FD</w:t>
+        <w:tab/>
+        <w:t xml:space="preserve">4E0</w:t>
+        <w:tab/>
+        <w:t xml:space="preserve">F0FD</w:t>
+        <w:tab/>
+        <w:t xml:space="preserve">000</w:t>
+        <w:tab/>
+        <w:t xml:space="preserve">04E0</w:t>
+        <w:tab/>
+        <w:t xml:space="preserve">0040</w:t>
+        <w:tab/>
+        <w:t xml:space="preserve">001</w:t>
+        <w:tab/>
+        <w:t xml:space="preserve">0001</w:t>
+      </w:r>
+      <w:r/>
+    </w:p>
+    <w:p>
+      <w:pPr>
+        <w:spacing w:after="0"/>
+      </w:pPr>
+      <w:r>
+        <w:rPr>
+          <w:rFonts w:ascii="Fira Code Retina" w:hAnsi="Fira Code Retina" w:cs="Times New Roman"/>
+          <w:bCs/>
+          <w:sz w:val="18"/>
+          <w:szCs w:val="24"/>
+          <w:highlight w:val="none"/>
+          <w:lang w:val="ru-RU"/>
+        </w:rPr>
+        <w:t xml:space="preserve">4E1</w:t>
+        <w:tab/>
+        <w:t xml:space="preserve">1206</w:t>
+        <w:tab/>
+        <w:t xml:space="preserve">4E2</w:t>
+        <w:tab/>
+        <w:t xml:space="preserve">1206</w:t>
+        <w:tab/>
+        <w:t xml:space="preserve">4E1</w:t>
+        <w:tab/>
+        <w:t xml:space="preserve">1206</w:t>
+        <w:tab/>
+        <w:t xml:space="preserve">000</w:t>
+        <w:tab/>
+        <w:t xml:space="preserve">04E1</w:t>
+        <w:tab/>
+        <w:t xml:space="preserve">00D3</w:t>
+        <w:tab/>
+        <w:t xml:space="preserve">001</w:t>
+        <w:tab/>
+        <w:t xml:space="preserve">0001</w:t>
+      </w:r>
+      <w:r/>
+    </w:p>
+    <w:p>
+      <w:pPr>
+        <w:spacing w:after="0"/>
+      </w:pPr>
+      <w:r>
+        <w:rPr>
+          <w:rFonts w:ascii="Fira Code Retina" w:hAnsi="Fira Code Retina" w:cs="Times New Roman"/>
+          <w:bCs/>
+          <w:sz w:val="18"/>
+          <w:szCs w:val="24"/>
+          <w:highlight w:val="none"/>
+          <w:lang w:val="ru-RU"/>
+        </w:rPr>
+        <w:t xml:space="preserve">4E2</w:t>
+        <w:tab/>
+        <w:t xml:space="preserve">0680</w:t>
+        <w:tab/>
+        <w:t xml:space="preserve">4E3</w:t>
+        <w:tab/>
+        <w:t xml:space="preserve">0680</w:t>
+        <w:tab/>
+        <w:t xml:space="preserve">4E2</w:t>
+        <w:tab/>
+        <w:t xml:space="preserve">0680</w:t>
+        <w:tab/>
+        <w:t xml:space="preserve">000</w:t>
+        <w:tab/>
+        <w:t xml:space="preserve">04E2</w:t>
+        <w:tab/>
+        <w:t xml:space="preserve">D300</w:t>
+        <w:tab/>
+        <w:t xml:space="preserve">009</w:t>
+        <w:tab/>
+        <w:t xml:space="preserve">1001</w:t>
+      </w:r>
+      <w:r/>
+    </w:p>
+    <w:p>
+      <w:pPr>
+        <w:spacing w:after="0"/>
+      </w:pPr>
+      <w:r>
+        <w:rPr>
+          <w:rFonts w:ascii="Fira Code Retina" w:hAnsi="Fira Code Retina" w:cs="Times New Roman"/>
+          <w:bCs/>
+          <w:sz w:val="18"/>
+          <w:szCs w:val="24"/>
+          <w:highlight w:val="none"/>
+          <w:lang w:val="ru-RU"/>
+        </w:rPr>
+        <w:t xml:space="preserve">4E3</w:t>
+        <w:tab/>
+        <w:t xml:space="preserve">3EEF</w:t>
+        <w:tab/>
+        <w:t xml:space="preserve">4E4</w:t>
+        <w:tab/>
+        <w:t xml:space="preserve">3EEF</w:t>
+        <w:tab/>
+        <w:t xml:space="preserve">4D3</w:t>
+        <w:tab/>
+        <w:t xml:space="preserve">00CC</w:t>
+        <w:tab/>
+        <w:t xml:space="preserve">000</w:t>
+        <w:tab/>
+        <w:t xml:space="preserve">2C33</w:t>
+        <w:tab/>
+        <w:t xml:space="preserve">D3CC</w:t>
+        <w:tab/>
+        <w:t xml:space="preserve">009</w:t>
+        <w:tab/>
+        <w:t xml:space="preserve">1001</w:t>
+      </w:r>
+      <w:r/>
+    </w:p>
+    <w:p>
+      <w:pPr>
+        <w:spacing w:after="0"/>
+      </w:pPr>
+      <w:r>
+        <w:rPr>
+          <w:rFonts w:ascii="Fira Code Retina" w:hAnsi="Fira Code Retina" w:cs="Times New Roman"/>
+          <w:bCs/>
+          <w:sz w:val="18"/>
+          <w:szCs w:val="24"/>
+          <w:highlight w:val="none"/>
+          <w:lang w:val="ru-RU"/>
+        </w:rPr>
+        <w:t xml:space="preserve">4E4</w:t>
+        <w:tab/>
+        <w:t xml:space="preserve">E8EC</w:t>
+        <w:tab/>
+        <w:t xml:space="preserve">4E5</w:t>
+        <w:tab/>
+        <w:t xml:space="preserve">E8EC</w:t>
+        <w:tab/>
+        <w:t xml:space="preserve">55D</w:t>
+        <w:tab/>
+        <w:t xml:space="preserve">D3CC</w:t>
+        <w:tab/>
+        <w:t xml:space="preserve">000</w:t>
+        <w:tab/>
+        <w:t xml:space="preserve">FFEC</w:t>
+        <w:tab/>
+        <w:t xml:space="preserve">D3CC</w:t>
+        <w:tab/>
+        <w:t xml:space="preserve">009</w:t>
+        <w:tab/>
+        <w:t xml:space="preserve">1001</w:t>
+        <w:tab/>
+        <w:t xml:space="preserve">55D</w:t>
+        <w:tab/>
+        <w:t xml:space="preserve">D3CC</w:t>
+      </w:r>
+      <w:r/>
+    </w:p>
+    <w:p>
+      <w:pPr>
+        <w:spacing w:after="0"/>
+      </w:pPr>
+      <w:r>
+        <w:rPr>
+          <w:rFonts w:ascii="Fira Code Retina" w:hAnsi="Fira Code Retina" w:cs="Times New Roman"/>
+          <w:bCs/>
+          <w:sz w:val="18"/>
+          <w:szCs w:val="24"/>
+          <w:highlight w:val="none"/>
+          <w:lang w:val="ru-RU"/>
+        </w:rPr>
+        <w:t xml:space="preserve">4E5</w:t>
+        <w:tab/>
+        <w:t xml:space="preserve">6EED</w:t>
+        <w:tab/>
+        <w:t xml:space="preserve">4E6</w:t>
+        <w:tab/>
+        <w:t xml:space="preserve">6EED</w:t>
+        <w:tab/>
+        <w:t xml:space="preserve">4D3</w:t>
+        <w:tab/>
+        <w:t xml:space="preserve">00CC</w:t>
+        <w:tab/>
+        <w:t xml:space="preserve">000</w:t>
+        <w:tab/>
+        <w:t xml:space="preserve">FFED</w:t>
+        <w:tab/>
+        <w:t xml:space="preserve">D300</w:t>
+        <w:tab/>
+        <w:t xml:space="preserve">009</w:t>
+        <w:tab/>
+        <w:t xml:space="preserve">1001</w:t>
+      </w:r>
+      <w:r/>
+    </w:p>
+    <w:p>
+      <w:pPr>
+        <w:spacing w:after="0"/>
+      </w:pPr>
+      <w:r>
+        <w:rPr>
+          <w:rFonts w:ascii="Fira Code Retina" w:hAnsi="Fira Code Retina" w:cs="Times New Roman"/>
+          <w:bCs/>
+          <w:sz w:val="18"/>
+          <w:szCs w:val="24"/>
+          <w:highlight w:val="none"/>
+          <w:lang w:val="ru-RU"/>
+        </w:rPr>
+        <w:t xml:space="preserve">4E6</w:t>
+        <w:tab/>
+        <w:t xml:space="preserve">0680</w:t>
+        <w:tab/>
+        <w:t xml:space="preserve">4E7</w:t>
+        <w:tab/>
+        <w:t xml:space="preserve">0680</w:t>
+        <w:tab/>
+        <w:t xml:space="preserve">4E6</w:t>
+        <w:tab/>
+        <w:t xml:space="preserve">0680</w:t>
+        <w:tab/>
+        <w:t xml:space="preserve">000</w:t>
+        <w:tab/>
+        <w:t xml:space="preserve">04E6</w:t>
+        <w:tab/>
+        <w:t xml:space="preserve">00D3</w:t>
+        <w:tab/>
+        <w:t xml:space="preserve">001</w:t>
+        <w:tab/>
+        <w:t xml:space="preserve">0001</w:t>
+      </w:r>
+      <w:r/>
+    </w:p>
+    <w:p>
+      <w:pPr>
+        <w:spacing w:after="0"/>
+      </w:pPr>
+      <w:r>
+        <w:rPr>
+          <w:rFonts w:ascii="Fira Code Retina" w:hAnsi="Fira Code Retina" w:cs="Times New Roman"/>
+          <w:bCs/>
+          <w:sz w:val="18"/>
+          <w:szCs w:val="24"/>
+          <w:highlight w:val="none"/>
+          <w:lang w:val="ru-RU"/>
+        </w:rPr>
+        <w:t xml:space="preserve">4E7</w:t>
+        <w:tab/>
+        <w:t xml:space="preserve">7EEA</w:t>
+        <w:tab/>
+        <w:t xml:space="preserve">4E8</w:t>
+        <w:tab/>
+        <w:t xml:space="preserve">7EEA</w:t>
+        <w:tab/>
+        <w:t xml:space="preserve">4D2</w:t>
+        <w:tab/>
+        <w:t xml:space="preserve">0000</w:t>
+        <w:tab/>
+        <w:t xml:space="preserve">000</w:t>
+        <w:tab/>
+        <w:t xml:space="preserve">FFEA</w:t>
+        <w:tab/>
+        <w:t xml:space="preserve">00D3</w:t>
+        <w:tab/>
+        <w:t xml:space="preserve">001</w:t>
+        <w:tab/>
+        <w:t xml:space="preserve">0001</w:t>
+      </w:r>
+      <w:r/>
+    </w:p>
+    <w:p>
+      <w:pPr>
+        <w:spacing w:after="0"/>
+      </w:pPr>
+      <w:r>
+        <w:rPr>
+          <w:rFonts w:ascii="Fira Code Retina" w:hAnsi="Fira Code Retina" w:cs="Times New Roman"/>
+          <w:bCs/>
+          <w:sz w:val="18"/>
+          <w:szCs w:val="24"/>
+          <w:highlight w:val="none"/>
+          <w:lang w:val="ru-RU"/>
+        </w:rPr>
+        <w:t xml:space="preserve">4E8</w:t>
+        <w:tab/>
+        <w:t xml:space="preserve">F003</w:t>
+        <w:tab/>
+        <w:t xml:space="preserve">4E9</w:t>
+        <w:tab/>
+        <w:t xml:space="preserve">F003</w:t>
+        <w:tab/>
+        <w:t xml:space="preserve">4E8</w:t>
+        <w:tab/>
+        <w:t xml:space="preserve">F003</w:t>
+        <w:tab/>
+        <w:t xml:space="preserve">000</w:t>
+        <w:tab/>
+        <w:t xml:space="preserve">04E8</w:t>
+        <w:tab/>
+        <w:t xml:space="preserve">00D3</w:t>
+        <w:tab/>
+        <w:t xml:space="preserve">001</w:t>
+        <w:tab/>
+        <w:t xml:space="preserve">0001</w:t>
+      </w:r>
+      <w:r/>
+    </w:p>
+    <w:p>
+      <w:pPr>
+        <w:spacing w:after="0"/>
+      </w:pPr>
+      <w:r>
+        <w:rPr>
+          <w:rFonts w:ascii="Fira Code Retina" w:hAnsi="Fira Code Retina" w:cs="Times New Roman"/>
+          <w:bCs/>
+          <w:sz w:val="18"/>
+          <w:szCs w:val="24"/>
+          <w:highlight w:val="none"/>
+          <w:lang w:val="ru-RU"/>
+        </w:rPr>
+        <w:t xml:space="preserve">4E9</w:t>
+        <w:tab/>
+        <w:t xml:space="preserve">AAE7</w:t>
+        <w:tab/>
+        <w:t xml:space="preserve">4EA</w:t>
+        <w:tab/>
+        <w:t xml:space="preserve">AAE7</w:t>
+        <w:tab/>
+        <w:t xml:space="preserve">55D</w:t>
+        <w:tab/>
+        <w:t xml:space="preserve">D3CC</w:t>
+        <w:tab/>
+        <w:t xml:space="preserve">000</w:t>
+        <w:tab/>
+        <w:t xml:space="preserve">FFE7</w:t>
+        <w:tab/>
+        <w:t xml:space="preserve">D3CC</w:t>
+        <w:tab/>
+        <w:t xml:space="preserve">009</w:t>
+        <w:tab/>
+        <w:t xml:space="preserve">1001</w:t>
+        <w:tab/>
+        <w:t xml:space="preserve">4D1</w:t>
+        <w:tab/>
+        <w:t xml:space="preserve">055E</w:t>
+      </w:r>
+      <w:r/>
+    </w:p>
+    <w:p>
+      <w:pPr>
+        <w:spacing w:after="0"/>
+      </w:pPr>
+      <w:r>
+        <w:rPr>
+          <w:rFonts w:ascii="Fira Code Retina" w:hAnsi="Fira Code Retina" w:cs="Times New Roman"/>
+          <w:bCs/>
+          <w:sz w:val="18"/>
+          <w:szCs w:val="24"/>
+          <w:highlight w:val="none"/>
+          <w:lang w:val="ru-RU"/>
+        </w:rPr>
+        <w:t xml:space="preserve">4EA</w:t>
+        <w:tab/>
+        <w:t xml:space="preserve">0200</w:t>
+        <w:tab/>
+        <w:t xml:space="preserve">4EB</w:t>
+        <w:tab/>
+        <w:t xml:space="preserve">0200</w:t>
+        <w:tab/>
+        <w:t xml:space="preserve">4EA</w:t>
+        <w:tab/>
+        <w:t xml:space="preserve">0200</w:t>
+        <w:tab/>
+        <w:t xml:space="preserve">000</w:t>
+        <w:tab/>
+        <w:t xml:space="preserve">04EA</w:t>
+        <w:tab/>
+        <w:t xml:space="preserve">0000</w:t>
+        <w:tab/>
+        <w:t xml:space="preserve">005</w:t>
+        <w:tab/>
+        <w:t xml:space="preserve">0101</w:t>
+      </w:r>
+      <w:r/>
+    </w:p>
+    <w:p>
+      <w:pPr>
+        <w:spacing w:after="0"/>
+      </w:pPr>
+      <w:r>
+        <w:rPr>
+          <w:rFonts w:ascii="Fira Code Retina" w:hAnsi="Fira Code Retina" w:cs="Times New Roman"/>
+          <w:bCs/>
+          <w:sz w:val="18"/>
+          <w:szCs w:val="24"/>
+          <w:highlight w:val="none"/>
+          <w:lang w:val="ru-RU"/>
+        </w:rPr>
+        <w:t xml:space="preserve">4EB</w:t>
+        <w:tab/>
+        <w:t xml:space="preserve">CEE9</w:t>
+        <w:tab/>
+        <w:t xml:space="preserve">4D5</w:t>
+        <w:tab/>
+        <w:t xml:space="preserve">CEE9</w:t>
+        <w:tab/>
+        <w:t xml:space="preserve">4EB</w:t>
+        <w:tab/>
+        <w:t xml:space="preserve">04D5</w:t>
+        <w:tab/>
+        <w:t xml:space="preserve">000</w:t>
+        <w:tab/>
+        <w:t xml:space="preserve">FFE9</w:t>
+        <w:tab/>
+        <w:t xml:space="preserve">0000</w:t>
+        <w:tab/>
+        <w:t xml:space="preserve">005</w:t>
+        <w:tab/>
+        <w:t xml:space="preserve">0101</w:t>
+      </w:r>
+      <w:r/>
+    </w:p>
+    <w:p>
+      <w:pPr>
+        <w:spacing w:after="0"/>
+      </w:pPr>
+      <w:r>
+        <w:rPr>
+          <w:rFonts w:ascii="Fira Code Retina" w:hAnsi="Fira Code Retina" w:cs="Times New Roman"/>
+          <w:bCs/>
+          <w:sz w:val="18"/>
+          <w:szCs w:val="24"/>
+          <w:highlight w:val="none"/>
+          <w:lang w:val="ru-RU"/>
+        </w:rPr>
+        <w:t xml:space="preserve">4D5</w:t>
+        <w:tab/>
+        <w:t xml:space="preserve">1207</w:t>
+        <w:tab/>
+        <w:t xml:space="preserve">4D6</w:t>
+        <w:tab/>
+        <w:t xml:space="preserve">1207</w:t>
+        <w:tab/>
+        <w:t xml:space="preserve">4D5</w:t>
+        <w:tab/>
+        <w:t xml:space="preserve">1207</w:t>
+        <w:tab/>
+        <w:t xml:space="preserve">000</w:t>
+        <w:tab/>
+        <w:t xml:space="preserve">04D5</w:t>
+        <w:tab/>
+        <w:t xml:space="preserve">0040</w:t>
+        <w:tab/>
+        <w:t xml:space="preserve">005</w:t>
+        <w:tab/>
+        <w:t xml:space="preserve">0101</w:t>
+      </w:r>
+      <w:r/>
+    </w:p>
+    <w:p>
+      <w:pPr>
+        <w:spacing w:after="0"/>
+      </w:pPr>
+      <w:r>
+        <w:rPr>
+          <w:rFonts w:ascii="Fira Code Retina" w:hAnsi="Fira Code Retina" w:cs="Times New Roman"/>
+          <w:bCs/>
+          <w:sz w:val="18"/>
+          <w:szCs w:val="24"/>
+          <w:highlight w:val="none"/>
+          <w:lang w:val="ru-RU"/>
+        </w:rPr>
+        <w:t xml:space="preserve">4D6</w:t>
+        <w:tab/>
+        <w:t xml:space="preserve">2F40</w:t>
+        <w:tab/>
+        <w:t xml:space="preserve">4D7</w:t>
+        <w:tab/>
+        <w:t xml:space="preserve">2F40</w:t>
+        <w:tab/>
+        <w:t xml:space="preserve">4D6</w:t>
+        <w:tab/>
+        <w:t xml:space="preserve">0040</w:t>
+        <w:tab/>
+        <w:t xml:space="preserve">000</w:t>
+        <w:tab/>
+        <w:t xml:space="preserve">0040</w:t>
+        <w:tab/>
+        <w:t xml:space="preserve">0040</w:t>
+        <w:tab/>
+        <w:t xml:space="preserve">001</w:t>
+        <w:tab/>
+        <w:t xml:space="preserve">0001</w:t>
+      </w:r>
+      <w:r/>
+    </w:p>
+    <w:p>
+      <w:pPr>
+        <w:spacing w:after="0"/>
+      </w:pPr>
+      <w:r>
+        <w:rPr>
+          <w:rFonts w:ascii="Fira Code Retina" w:hAnsi="Fira Code Retina" w:cs="Times New Roman"/>
+          <w:bCs/>
+          <w:sz w:val="18"/>
+          <w:szCs w:val="24"/>
+          <w:highlight w:val="none"/>
+          <w:lang w:val="ru-RU"/>
+        </w:rPr>
+        <w:t xml:space="preserve">4D7</w:t>
+        <w:tab/>
+        <w:t xml:space="preserve">F0FD</w:t>
+        <w:tab/>
+        <w:t xml:space="preserve">4D8</w:t>
+        <w:tab/>
+        <w:t xml:space="preserve">F0FD</w:t>
+        <w:tab/>
+        <w:t xml:space="preserve">4D7</w:t>
+        <w:tab/>
+        <w:t xml:space="preserve">F0FD</w:t>
+        <w:tab/>
+        <w:t xml:space="preserve">000</w:t>
+        <w:tab/>
+        <w:t xml:space="preserve">04D7</w:t>
+        <w:tab/>
+        <w:t xml:space="preserve">0040</w:t>
+        <w:tab/>
+        <w:t xml:space="preserve">001</w:t>
+        <w:tab/>
+        <w:t xml:space="preserve">0001</w:t>
+      </w:r>
+      <w:r/>
+    </w:p>
+    <w:p>
+      <w:pPr>
+        <w:spacing w:after="0"/>
+      </w:pPr>
+      <w:r>
+        <w:rPr>
+          <w:rFonts w:ascii="Fira Code Retina" w:hAnsi="Fira Code Retina" w:cs="Times New Roman"/>
+          <w:bCs/>
+          <w:sz w:val="18"/>
+          <w:szCs w:val="24"/>
+          <w:highlight w:val="none"/>
+          <w:lang w:val="ru-RU"/>
+        </w:rPr>
+        <w:t xml:space="preserve">4D8</w:t>
+        <w:tab/>
+        <w:t xml:space="preserve">1206</w:t>
+        <w:tab/>
+        <w:t xml:space="preserve">4D9</w:t>
+        <w:tab/>
+        <w:t xml:space="preserve">1206</w:t>
+        <w:tab/>
+        <w:t xml:space="preserve">4D8</w:t>
+        <w:tab/>
+        <w:t xml:space="preserve">1206</w:t>
+        <w:tab/>
+        <w:t xml:space="preserve">000</w:t>
+        <w:tab/>
+        <w:t xml:space="preserve">04D8</w:t>
+        <w:tab/>
+        <w:t xml:space="preserve">00D4</w:t>
+        <w:tab/>
+        <w:t xml:space="preserve">001</w:t>
+        <w:tab/>
+        <w:t xml:space="preserve">0001</w:t>
+      </w:r>
+      <w:r/>
+    </w:p>
+    <w:p>
+      <w:pPr>
+        <w:spacing w:after="0"/>
+      </w:pPr>
+      <w:r>
+        <w:rPr>
+          <w:rFonts w:ascii="Fira Code Retina" w:hAnsi="Fira Code Retina" w:cs="Times New Roman"/>
+          <w:bCs/>
+          <w:sz w:val="18"/>
+          <w:szCs w:val="24"/>
+          <w:highlight w:val="none"/>
+          <w:lang w:val="ru-RU"/>
+        </w:rPr>
+        <w:t xml:space="preserve">4D9</w:t>
+        <w:tab/>
+        <w:t xml:space="preserve">E8F7</w:t>
+        <w:tab/>
+        <w:t xml:space="preserve">4DA</w:t>
+        <w:tab/>
+        <w:t xml:space="preserve">E8F7</w:t>
+        <w:tab/>
+        <w:t xml:space="preserve">55E</w:t>
+        <w:tab/>
+        <w:t xml:space="preserve">00D4</w:t>
+        <w:tab/>
+        <w:t xml:space="preserve">000</w:t>
+        <w:tab/>
+        <w:t xml:space="preserve">FFF7</w:t>
+        <w:tab/>
+        <w:t xml:space="preserve">00D4</w:t>
+        <w:tab/>
+        <w:t xml:space="preserve">001</w:t>
+        <w:tab/>
+        <w:t xml:space="preserve">0001</w:t>
+        <w:tab/>
+        <w:t xml:space="preserve">55E</w:t>
+        <w:tab/>
+        <w:t xml:space="preserve">00D4</w:t>
+      </w:r>
+      <w:r/>
+    </w:p>
+    <w:p>
+      <w:pPr>
+        <w:spacing w:after="0"/>
+      </w:pPr>
+      <w:r>
+        <w:rPr>
+          <w:rFonts w:ascii="Fira Code Retina" w:hAnsi="Fira Code Retina" w:cs="Times New Roman"/>
+          <w:bCs/>
+          <w:sz w:val="18"/>
+          <w:szCs w:val="24"/>
+          <w:highlight w:val="none"/>
+          <w:lang w:val="ru-RU"/>
+        </w:rPr>
+        <w:t xml:space="preserve">4DA</w:t>
+        <w:tab/>
+        <w:t xml:space="preserve">EEF8</w:t>
+        <w:tab/>
+        <w:t xml:space="preserve">4DB</w:t>
+        <w:tab/>
+        <w:t xml:space="preserve">EEF8</w:t>
+        <w:tab/>
+        <w:t xml:space="preserve">4D3</w:t>
+        <w:tab/>
+        <w:t xml:space="preserve">00D4</w:t>
+        <w:tab/>
+        <w:t xml:space="preserve">000</w:t>
+        <w:tab/>
+        <w:t xml:space="preserve">FFF8</w:t>
+        <w:tab/>
+        <w:t xml:space="preserve">00D4</w:t>
+        <w:tab/>
+        <w:t xml:space="preserve">001</w:t>
+        <w:tab/>
+        <w:t xml:space="preserve">0001</w:t>
+        <w:tab/>
+        <w:t xml:space="preserve">4D3</w:t>
+        <w:tab/>
+        <w:t xml:space="preserve">00D4</w:t>
+      </w:r>
+      <w:r/>
+    </w:p>
+    <w:p>
+      <w:pPr>
+        <w:spacing w:after="0"/>
+      </w:pPr>
+      <w:r>
+        <w:rPr>
+          <w:rFonts w:ascii="Fira Code Retina" w:hAnsi="Fira Code Retina" w:cs="Times New Roman"/>
+          <w:bCs/>
+          <w:sz w:val="18"/>
+          <w:szCs w:val="24"/>
+          <w:highlight w:val="none"/>
+          <w:lang w:val="ru-RU"/>
+        </w:rPr>
+        <w:t xml:space="preserve">4DB</w:t>
+        <w:tab/>
+        <w:t xml:space="preserve">7EF6</w:t>
+        <w:tab/>
+        <w:t xml:space="preserve">4DC</w:t>
+        <w:tab/>
+        <w:t xml:space="preserve">7EF6</w:t>
+        <w:tab/>
+        <w:t xml:space="preserve">4D2</w:t>
+        <w:tab/>
+        <w:t xml:space="preserve">0000</w:t>
+        <w:tab/>
+        <w:t xml:space="preserve">000</w:t>
+        <w:tab/>
+        <w:t xml:space="preserve">FFF6</w:t>
+        <w:tab/>
+        <w:t xml:space="preserve">00D4</w:t>
+        <w:tab/>
+        <w:t xml:space="preserve">001</w:t>
+        <w:tab/>
+        <w:t xml:space="preserve">0001</w:t>
+      </w:r>
+      <w:r/>
+    </w:p>
+    <w:p>
+      <w:pPr>
+        <w:spacing w:after="0"/>
+      </w:pPr>
+      <w:r>
+        <w:rPr>
+          <w:rFonts w:ascii="Fira Code Retina" w:hAnsi="Fira Code Retina" w:cs="Times New Roman"/>
+          <w:bCs/>
+          <w:sz w:val="18"/>
+          <w:szCs w:val="24"/>
+          <w:highlight w:val="none"/>
+          <w:lang w:val="ru-RU"/>
+        </w:rPr>
+        <w:t xml:space="preserve">4DC</w:t>
+        <w:tab/>
+        <w:t xml:space="preserve">F00F</w:t>
+        <w:tab/>
+        <w:t xml:space="preserve">4DD</w:t>
+        <w:tab/>
+        <w:t xml:space="preserve">F00F</w:t>
+        <w:tab/>
+        <w:t xml:space="preserve">4DC</w:t>
+        <w:tab/>
+        <w:t xml:space="preserve">F00F</w:t>
+        <w:tab/>
+        <w:t xml:space="preserve">000</w:t>
+        <w:tab/>
+        <w:t xml:space="preserve">04DC</w:t>
+        <w:tab/>
+        <w:t xml:space="preserve">00D4</w:t>
+        <w:tab/>
+        <w:t xml:space="preserve">001</w:t>
+        <w:tab/>
+        <w:t xml:space="preserve">0001</w:t>
+      </w:r>
+      <w:r/>
+    </w:p>
+    <w:p>
+      <w:pPr>
+        <w:spacing w:after="0"/>
+      </w:pPr>
+      <w:r>
+        <w:rPr>
+          <w:rFonts w:ascii="Fira Code Retina" w:hAnsi="Fira Code Retina" w:cs="Times New Roman"/>
+          <w:bCs/>
+          <w:sz w:val="18"/>
+          <w:szCs w:val="24"/>
+          <w:highlight w:val="none"/>
+          <w:lang w:val="ru-RU"/>
+        </w:rPr>
+        <w:t xml:space="preserve">4DD</w:t>
+        <w:tab/>
+        <w:t xml:space="preserve">0200</w:t>
+        <w:tab/>
+        <w:t xml:space="preserve">4DE</w:t>
+        <w:tab/>
+        <w:t xml:space="preserve">0200</w:t>
+        <w:tab/>
+        <w:t xml:space="preserve">4DD</w:t>
+        <w:tab/>
+        <w:t xml:space="preserve">0200</w:t>
+        <w:tab/>
+        <w:t xml:space="preserve">000</w:t>
+        <w:tab/>
+        <w:t xml:space="preserve">04DD</w:t>
+        <w:tab/>
+        <w:t xml:space="preserve">0000</w:t>
+        <w:tab/>
+        <w:t xml:space="preserve">005</w:t>
+        <w:tab/>
+        <w:t xml:space="preserve">0101</w:t>
+      </w:r>
+      <w:r/>
+    </w:p>
+    <w:p>
+      <w:pPr>
+        <w:spacing w:after="0"/>
+      </w:pPr>
+      <w:r>
+        <w:rPr>
+          <w:rFonts w:ascii="Fira Code Retina" w:hAnsi="Fira Code Retina" w:cs="Times New Roman"/>
+          <w:bCs/>
+          <w:sz w:val="18"/>
+          <w:szCs w:val="24"/>
+          <w:highlight w:val="none"/>
+          <w:lang w:val="ru-RU"/>
+        </w:rPr>
+        <w:t xml:space="preserve">4DE</w:t>
+        <w:tab/>
+        <w:t xml:space="preserve">1207</w:t>
+        <w:tab/>
+        <w:t xml:space="preserve">4DF</w:t>
+        <w:tab/>
+        <w:t xml:space="preserve">1207</w:t>
+        <w:tab/>
+        <w:t xml:space="preserve">4DE</w:t>
+        <w:tab/>
+        <w:t xml:space="preserve">1207</w:t>
+        <w:tab/>
+        <w:t xml:space="preserve">000</w:t>
+        <w:tab/>
+        <w:t xml:space="preserve">04DE</w:t>
+        <w:tab/>
+        <w:t xml:space="preserve">0040</w:t>
+        <w:tab/>
+        <w:t xml:space="preserve">005</w:t>
+        <w:tab/>
+        <w:t xml:space="preserve">0101</w:t>
+      </w:r>
+      <w:r/>
+    </w:p>
+    <w:p>
+      <w:pPr>
+        <w:spacing w:after="0"/>
+      </w:pPr>
+      <w:r>
+        <w:rPr>
+          <w:rFonts w:ascii="Fira Code Retina" w:hAnsi="Fira Code Retina" w:cs="Times New Roman"/>
+          <w:bCs/>
+          <w:sz w:val="18"/>
+          <w:szCs w:val="24"/>
+          <w:highlight w:val="none"/>
+          <w:lang w:val="ru-RU"/>
+        </w:rPr>
+        <w:t xml:space="preserve">4DF</w:t>
+        <w:tab/>
+        <w:t xml:space="preserve">2F40</w:t>
+        <w:tab/>
+        <w:t xml:space="preserve">4E0</w:t>
+        <w:tab/>
+        <w:t xml:space="preserve">2F40</w:t>
+        <w:tab/>
+        <w:t xml:space="preserve">4DF</w:t>
+        <w:tab/>
+        <w:t xml:space="preserve">0040</w:t>
+        <w:tab/>
+        <w:t xml:space="preserve">000</w:t>
+        <w:tab/>
+        <w:t xml:space="preserve">0040</w:t>
+        <w:tab/>
+        <w:t xml:space="preserve">0040</w:t>
+        <w:tab/>
+        <w:t xml:space="preserve">001</w:t>
+        <w:tab/>
+        <w:t xml:space="preserve">0001</w:t>
+      </w:r>
+      <w:r/>
+    </w:p>
+    <w:p>
+      <w:pPr>
+        <w:spacing w:after="0"/>
+      </w:pPr>
+      <w:r>
+        <w:rPr>
+          <w:rFonts w:ascii="Fira Code Retina" w:hAnsi="Fira Code Retina" w:cs="Times New Roman"/>
+          <w:bCs/>
+          <w:sz w:val="18"/>
+          <w:szCs w:val="24"/>
+          <w:highlight w:val="none"/>
+          <w:lang w:val="ru-RU"/>
+        </w:rPr>
+        <w:t xml:space="preserve">4E0</w:t>
+        <w:tab/>
+        <w:t xml:space="preserve">F0FD</w:t>
+        <w:tab/>
+        <w:t xml:space="preserve">4E1</w:t>
+        <w:tab/>
+        <w:t xml:space="preserve">F0FD</w:t>
+        <w:tab/>
+        <w:t xml:space="preserve">4E0</w:t>
+        <w:tab/>
+        <w:t xml:space="preserve">F0FD</w:t>
+        <w:tab/>
+        <w:t xml:space="preserve">000</w:t>
+        <w:tab/>
+        <w:t xml:space="preserve">04E0</w:t>
+        <w:tab/>
+        <w:t xml:space="preserve">0040</w:t>
+        <w:tab/>
+        <w:t xml:space="preserve">001</w:t>
+        <w:tab/>
+        <w:t xml:space="preserve">0001</w:t>
+      </w:r>
+      <w:r/>
+    </w:p>
+    <w:p>
+      <w:pPr>
+        <w:spacing w:after="0"/>
+      </w:pPr>
+      <w:r>
+        <w:rPr>
+          <w:rFonts w:ascii="Fira Code Retina" w:hAnsi="Fira Code Retina" w:cs="Times New Roman"/>
+          <w:bCs/>
+          <w:sz w:val="18"/>
+          <w:szCs w:val="24"/>
+          <w:highlight w:val="none"/>
+          <w:lang w:val="ru-RU"/>
+        </w:rPr>
+        <w:t xml:space="preserve">4E1</w:t>
+        <w:tab/>
+        <w:t xml:space="preserve">1206</w:t>
+        <w:tab/>
+        <w:t xml:space="preserve">4E2</w:t>
+        <w:tab/>
+        <w:t xml:space="preserve">1206</w:t>
+        <w:tab/>
+        <w:t xml:space="preserve">4E1</w:t>
+        <w:tab/>
+        <w:t xml:space="preserve">1206</w:t>
+        <w:tab/>
+        <w:t xml:space="preserve">000</w:t>
+        <w:tab/>
+        <w:t xml:space="preserve">04E1</w:t>
+        <w:tab/>
+        <w:t xml:space="preserve">00D5</w:t>
+        <w:tab/>
+        <w:t xml:space="preserve">001</w:t>
+        <w:tab/>
+        <w:t xml:space="preserve">0001</w:t>
+      </w:r>
+      <w:r/>
+    </w:p>
+    <w:p>
+      <w:pPr>
+        <w:spacing w:after="0"/>
+      </w:pPr>
+      <w:r>
+        <w:rPr>
+          <w:rFonts w:ascii="Fira Code Retina" w:hAnsi="Fira Code Retina" w:cs="Times New Roman"/>
+          <w:bCs/>
+          <w:sz w:val="18"/>
+          <w:szCs w:val="24"/>
+          <w:highlight w:val="none"/>
+          <w:lang w:val="ru-RU"/>
+        </w:rPr>
+        <w:t xml:space="preserve">4E2</w:t>
+        <w:tab/>
+        <w:t xml:space="preserve">0680</w:t>
+        <w:tab/>
+        <w:t xml:space="preserve">4E3</w:t>
+        <w:tab/>
+        <w:t xml:space="preserve">0680</w:t>
+        <w:tab/>
+        <w:t xml:space="preserve">4E2</w:t>
+        <w:tab/>
+        <w:t xml:space="preserve">0680</w:t>
+        <w:tab/>
+        <w:t xml:space="preserve">000</w:t>
+        <w:tab/>
+        <w:t xml:space="preserve">04E2</w:t>
+        <w:tab/>
+        <w:t xml:space="preserve">D500</w:t>
+        <w:tab/>
+        <w:t xml:space="preserve">009</w:t>
+        <w:tab/>
+        <w:t xml:space="preserve">1001</w:t>
+      </w:r>
+      <w:r/>
+    </w:p>
+    <w:p>
+      <w:pPr>
+        <w:spacing w:after="0"/>
+      </w:pPr>
+      <w:r>
+        <w:rPr>
+          <w:rFonts w:ascii="Fira Code Retina" w:hAnsi="Fira Code Retina" w:cs="Times New Roman"/>
+          <w:bCs/>
+          <w:sz w:val="18"/>
+          <w:szCs w:val="24"/>
+          <w:highlight w:val="none"/>
+          <w:lang w:val="ru-RU"/>
+        </w:rPr>
+        <w:t xml:space="preserve">4E3</w:t>
+        <w:tab/>
+        <w:t xml:space="preserve">3EEF</w:t>
+        <w:tab/>
+        <w:t xml:space="preserve">4E4</w:t>
+        <w:tab/>
+        <w:t xml:space="preserve">3EEF</w:t>
+        <w:tab/>
+        <w:t xml:space="preserve">4D3</w:t>
+        <w:tab/>
+        <w:t xml:space="preserve">00D4</w:t>
+        <w:tab/>
+        <w:t xml:space="preserve">000</w:t>
+        <w:tab/>
+        <w:t xml:space="preserve">2A2B</w:t>
+        <w:tab/>
+        <w:t xml:space="preserve">D5D4</w:t>
+        <w:tab/>
+        <w:t xml:space="preserve">009</w:t>
+        <w:tab/>
+        <w:t xml:space="preserve">1001</w:t>
+      </w:r>
+      <w:r/>
+    </w:p>
+    <w:p>
+      <w:pPr>
+        <w:spacing w:after="0"/>
+      </w:pPr>
+      <w:r>
+        <w:rPr>
+          <w:rFonts w:ascii="Fira Code Retina" w:hAnsi="Fira Code Retina" w:cs="Times New Roman"/>
+          <w:bCs/>
+          <w:sz w:val="18"/>
+          <w:szCs w:val="24"/>
+          <w:highlight w:val="none"/>
+          <w:lang w:val="ru-RU"/>
+        </w:rPr>
+        <w:t xml:space="preserve">4E4</w:t>
+        <w:tab/>
+        <w:t xml:space="preserve">E8EC</w:t>
+        <w:tab/>
+        <w:t xml:space="preserve">4E5</w:t>
+        <w:tab/>
+        <w:t xml:space="preserve">E8EC</w:t>
+        <w:tab/>
+        <w:t xml:space="preserve">55E</w:t>
+        <w:tab/>
+        <w:t xml:space="preserve">D5D4</w:t>
+        <w:tab/>
+        <w:t xml:space="preserve">000</w:t>
+        <w:tab/>
+        <w:t xml:space="preserve">FFEC</w:t>
+        <w:tab/>
+        <w:t xml:space="preserve">D5D4</w:t>
+        <w:tab/>
+        <w:t xml:space="preserve">009</w:t>
+        <w:tab/>
+        <w:t xml:space="preserve">1001</w:t>
+        <w:tab/>
+        <w:t xml:space="preserve">55E</w:t>
+        <w:tab/>
+        <w:t xml:space="preserve">D5D4</w:t>
+      </w:r>
+      <w:r/>
+    </w:p>
+    <w:p>
+      <w:pPr>
+        <w:spacing w:after="0"/>
+      </w:pPr>
+      <w:r>
+        <w:rPr>
+          <w:rFonts w:ascii="Fira Code Retina" w:hAnsi="Fira Code Retina" w:cs="Times New Roman"/>
+          <w:bCs/>
+          <w:sz w:val="18"/>
+          <w:szCs w:val="24"/>
+          <w:highlight w:val="none"/>
+          <w:lang w:val="ru-RU"/>
+        </w:rPr>
+        <w:t xml:space="preserve">4E5</w:t>
+        <w:tab/>
+        <w:t xml:space="preserve">6EED</w:t>
+        <w:tab/>
+        <w:t xml:space="preserve">4E6</w:t>
+        <w:tab/>
+        <w:t xml:space="preserve">6EED</w:t>
+        <w:tab/>
+        <w:t xml:space="preserve">4D3</w:t>
+        <w:tab/>
+        <w:t xml:space="preserve">00D4</w:t>
+        <w:tab/>
+        <w:t xml:space="preserve">000</w:t>
+        <w:tab/>
+        <w:t xml:space="preserve">FFED</w:t>
+        <w:tab/>
+        <w:t xml:space="preserve">D500</w:t>
+        <w:tab/>
+        <w:t xml:space="preserve">009</w:t>
+        <w:tab/>
+        <w:t xml:space="preserve">1001</w:t>
+      </w:r>
+      <w:r/>
+    </w:p>
+    <w:p>
+      <w:pPr>
+        <w:spacing w:after="0"/>
+      </w:pPr>
+      <w:r>
+        <w:rPr>
+          <w:rFonts w:ascii="Fira Code Retina" w:hAnsi="Fira Code Retina" w:cs="Times New Roman"/>
+          <w:bCs/>
+          <w:sz w:val="18"/>
+          <w:szCs w:val="24"/>
+          <w:highlight w:val="none"/>
+          <w:lang w:val="ru-RU"/>
+        </w:rPr>
+        <w:t xml:space="preserve">4E6</w:t>
+        <w:tab/>
+        <w:t xml:space="preserve">0680</w:t>
+        <w:tab/>
+        <w:t xml:space="preserve">4E7</w:t>
+        <w:tab/>
+        <w:t xml:space="preserve">0680</w:t>
+        <w:tab/>
+        <w:t xml:space="preserve">4E6</w:t>
+        <w:tab/>
+        <w:t xml:space="preserve">0680</w:t>
+        <w:tab/>
+        <w:t xml:space="preserve">000</w:t>
+        <w:tab/>
+        <w:t xml:space="preserve">04E6</w:t>
+        <w:tab/>
+        <w:t xml:space="preserve">00D5</w:t>
+        <w:tab/>
+        <w:t xml:space="preserve">001</w:t>
+        <w:tab/>
+        <w:t xml:space="preserve">0001</w:t>
+      </w:r>
+      <w:r/>
+    </w:p>
+    <w:p>
+      <w:pPr>
+        <w:spacing w:after="0"/>
+      </w:pPr>
+      <w:r>
+        <w:rPr>
+          <w:rFonts w:ascii="Fira Code Retina" w:hAnsi="Fira Code Retina" w:cs="Times New Roman"/>
+          <w:bCs/>
+          <w:sz w:val="18"/>
+          <w:szCs w:val="24"/>
+          <w:highlight w:val="none"/>
+          <w:lang w:val="ru-RU"/>
+        </w:rPr>
+        <w:t xml:space="preserve">4E7</w:t>
+        <w:tab/>
+        <w:t xml:space="preserve">7EEA</w:t>
+        <w:tab/>
+        <w:t xml:space="preserve">4E8</w:t>
+        <w:tab/>
+        <w:t xml:space="preserve">7EEA</w:t>
+        <w:tab/>
+        <w:t xml:space="preserve">4D2</w:t>
+        <w:tab/>
+        <w:t xml:space="preserve">0000</w:t>
+        <w:tab/>
+        <w:t xml:space="preserve">000</w:t>
+        <w:tab/>
+        <w:t xml:space="preserve">FFEA</w:t>
+        <w:tab/>
+        <w:t xml:space="preserve">00D5</w:t>
+        <w:tab/>
+        <w:t xml:space="preserve">001</w:t>
+        <w:tab/>
+        <w:t xml:space="preserve">0001</w:t>
+      </w:r>
+      <w:r/>
+    </w:p>
+    <w:p>
+      <w:pPr>
+        <w:spacing w:after="0"/>
+      </w:pPr>
+      <w:r>
+        <w:rPr>
+          <w:rFonts w:ascii="Fira Code Retina" w:hAnsi="Fira Code Retina" w:cs="Times New Roman"/>
+          <w:bCs/>
+          <w:sz w:val="18"/>
+          <w:szCs w:val="24"/>
+          <w:highlight w:val="none"/>
+          <w:lang w:val="ru-RU"/>
+        </w:rPr>
+        <w:t xml:space="preserve">4E8</w:t>
+        <w:tab/>
+        <w:t xml:space="preserve">F003</w:t>
+        <w:tab/>
+        <w:t xml:space="preserve">4E9</w:t>
+        <w:tab/>
+        <w:t xml:space="preserve">F003</w:t>
+        <w:tab/>
+        <w:t xml:space="preserve">4E8</w:t>
+        <w:tab/>
+        <w:t xml:space="preserve">F003</w:t>
+        <w:tab/>
+        <w:t xml:space="preserve">000</w:t>
+        <w:tab/>
+        <w:t xml:space="preserve">04E8</w:t>
+        <w:tab/>
+        <w:t xml:space="preserve">00D5</w:t>
+        <w:tab/>
+        <w:t xml:space="preserve">001</w:t>
+        <w:tab/>
+        <w:t xml:space="preserve">0001</w:t>
+      </w:r>
+      <w:r/>
+    </w:p>
+    <w:p>
+      <w:pPr>
+        <w:spacing w:after="0"/>
+      </w:pPr>
+      <w:r>
+        <w:rPr>
+          <w:rFonts w:ascii="Fira Code Retina" w:hAnsi="Fira Code Retina" w:cs="Times New Roman"/>
+          <w:bCs/>
+          <w:sz w:val="18"/>
+          <w:szCs w:val="24"/>
+          <w:highlight w:val="none"/>
+          <w:lang w:val="ru-RU"/>
+        </w:rPr>
+        <w:t xml:space="preserve">4E9</w:t>
+        <w:tab/>
+        <w:t xml:space="preserve">AAE7</w:t>
+        <w:tab/>
+        <w:t xml:space="preserve">4EA</w:t>
+        <w:tab/>
+        <w:t xml:space="preserve">AAE7</w:t>
+        <w:tab/>
+        <w:t xml:space="preserve">55E</w:t>
+        <w:tab/>
+        <w:t xml:space="preserve">D5D4</w:t>
+        <w:tab/>
+        <w:t xml:space="preserve">000</w:t>
+        <w:tab/>
+        <w:t xml:space="preserve">FFE7</w:t>
+        <w:tab/>
+        <w:t xml:space="preserve">D5D4</w:t>
+        <w:tab/>
+        <w:t xml:space="preserve">009</w:t>
+        <w:tab/>
+        <w:t xml:space="preserve">1001</w:t>
+        <w:tab/>
+        <w:t xml:space="preserve">4D1</w:t>
+        <w:tab/>
+        <w:t xml:space="preserve">055F</w:t>
+      </w:r>
+      <w:r/>
+    </w:p>
+    <w:p>
+      <w:pPr>
+        <w:spacing w:after="0"/>
+      </w:pPr>
+      <w:r>
+        <w:rPr>
+          <w:rFonts w:ascii="Fira Code Retina" w:hAnsi="Fira Code Retina" w:cs="Times New Roman"/>
+          <w:bCs/>
+          <w:sz w:val="18"/>
+          <w:szCs w:val="24"/>
+          <w:highlight w:val="none"/>
+          <w:lang w:val="ru-RU"/>
+        </w:rPr>
+        <w:t xml:space="preserve">4EA</w:t>
+        <w:tab/>
+        <w:t xml:space="preserve">0200</w:t>
+        <w:tab/>
+        <w:t xml:space="preserve">4EB</w:t>
+        <w:tab/>
+        <w:t xml:space="preserve">0200</w:t>
+        <w:tab/>
+        <w:t xml:space="preserve">4EA</w:t>
+        <w:tab/>
+        <w:t xml:space="preserve">0200</w:t>
+        <w:tab/>
+        <w:t xml:space="preserve">000</w:t>
+        <w:tab/>
+        <w:t xml:space="preserve">04EA</w:t>
+        <w:tab/>
+        <w:t xml:space="preserve">0000</w:t>
+        <w:tab/>
+        <w:t xml:space="preserve">005</w:t>
+        <w:tab/>
+        <w:t xml:space="preserve">0101</w:t>
+      </w:r>
+      <w:r/>
+    </w:p>
+    <w:p>
+      <w:pPr>
+        <w:spacing w:after="0"/>
+      </w:pPr>
+      <w:r>
+        <w:rPr>
+          <w:rFonts w:ascii="Fira Code Retina" w:hAnsi="Fira Code Retina" w:cs="Times New Roman"/>
+          <w:bCs/>
+          <w:sz w:val="18"/>
+          <w:szCs w:val="24"/>
+          <w:highlight w:val="none"/>
+          <w:lang w:val="ru-RU"/>
+        </w:rPr>
+        <w:t xml:space="preserve">4EB</w:t>
+        <w:tab/>
+        <w:t xml:space="preserve">CEE9</w:t>
+        <w:tab/>
+        <w:t xml:space="preserve">4D5</w:t>
+        <w:tab/>
+        <w:t xml:space="preserve">CEE9</w:t>
+        <w:tab/>
+        <w:t xml:space="preserve">4EB</w:t>
+        <w:tab/>
+        <w:t xml:space="preserve">04D5</w:t>
+        <w:tab/>
+        <w:t xml:space="preserve">000</w:t>
+        <w:tab/>
+        <w:t xml:space="preserve">FFE9</w:t>
+        <w:tab/>
+        <w:t xml:space="preserve">0000</w:t>
+        <w:tab/>
+        <w:t xml:space="preserve">005</w:t>
+        <w:tab/>
+        <w:t xml:space="preserve">0101</w:t>
+      </w:r>
+      <w:r/>
+    </w:p>
+    <w:p>
+      <w:pPr>
+        <w:spacing w:after="0"/>
+      </w:pPr>
+      <w:r>
+        <w:rPr>
+          <w:rFonts w:ascii="Fira Code Retina" w:hAnsi="Fira Code Retina" w:cs="Times New Roman"/>
+          <w:bCs/>
+          <w:sz w:val="18"/>
+          <w:szCs w:val="24"/>
+          <w:highlight w:val="none"/>
+          <w:lang w:val="ru-RU"/>
+        </w:rPr>
+        <w:t xml:space="preserve">4D5</w:t>
+        <w:tab/>
+        <w:t xml:space="preserve">1207</w:t>
+        <w:tab/>
+        <w:t xml:space="preserve">4D6</w:t>
+        <w:tab/>
+        <w:t xml:space="preserve">1207</w:t>
+        <w:tab/>
+        <w:t xml:space="preserve">4D5</w:t>
+        <w:tab/>
+        <w:t xml:space="preserve">1207</w:t>
+        <w:tab/>
+        <w:t xml:space="preserve">000</w:t>
+        <w:tab/>
+        <w:t xml:space="preserve">04D5</w:t>
+        <w:tab/>
+        <w:t xml:space="preserve">0040</w:t>
+        <w:tab/>
+        <w:t xml:space="preserve">005</w:t>
+        <w:tab/>
+        <w:t xml:space="preserve">0101</w:t>
+      </w:r>
+      <w:r/>
+    </w:p>
+    <w:p>
+      <w:pPr>
+        <w:spacing w:after="0"/>
+      </w:pPr>
+      <w:r>
+        <w:rPr>
+          <w:rFonts w:ascii="Fira Code Retina" w:hAnsi="Fira Code Retina" w:cs="Times New Roman"/>
+          <w:bCs/>
+          <w:sz w:val="18"/>
+          <w:szCs w:val="24"/>
+          <w:highlight w:val="none"/>
+          <w:lang w:val="ru-RU"/>
+        </w:rPr>
+        <w:t xml:space="preserve">4D6</w:t>
+        <w:tab/>
+        <w:t xml:space="preserve">2F40</w:t>
+        <w:tab/>
+        <w:t xml:space="preserve">4D7</w:t>
+        <w:tab/>
+        <w:t xml:space="preserve">2F40</w:t>
+        <w:tab/>
+        <w:t xml:space="preserve">4D6</w:t>
+        <w:tab/>
+        <w:t xml:space="preserve">0040</w:t>
+        <w:tab/>
+        <w:t xml:space="preserve">000</w:t>
+        <w:tab/>
+        <w:t xml:space="preserve">0040</w:t>
+        <w:tab/>
+        <w:t xml:space="preserve">0040</w:t>
+        <w:tab/>
+        <w:t xml:space="preserve">001</w:t>
+        <w:tab/>
+        <w:t xml:space="preserve">0001</w:t>
+      </w:r>
+      <w:r/>
+    </w:p>
+    <w:p>
+      <w:pPr>
+        <w:spacing w:after="0"/>
+      </w:pPr>
+      <w:r>
+        <w:rPr>
+          <w:rFonts w:ascii="Fira Code Retina" w:hAnsi="Fira Code Retina" w:cs="Times New Roman"/>
+          <w:bCs/>
+          <w:sz w:val="18"/>
+          <w:szCs w:val="24"/>
+          <w:highlight w:val="none"/>
+          <w:lang w:val="ru-RU"/>
+        </w:rPr>
+        <w:t xml:space="preserve">4D7</w:t>
+        <w:tab/>
+        <w:t xml:space="preserve">F0FD</w:t>
+        <w:tab/>
+        <w:t xml:space="preserve">4D8</w:t>
+        <w:tab/>
+        <w:t xml:space="preserve">F0FD</w:t>
+        <w:tab/>
+        <w:t xml:space="preserve">4D7</w:t>
+        <w:tab/>
+        <w:t xml:space="preserve">F0FD</w:t>
+        <w:tab/>
+        <w:t xml:space="preserve">000</w:t>
+        <w:tab/>
+        <w:t xml:space="preserve">04D7</w:t>
+        <w:tab/>
+        <w:t xml:space="preserve">0040</w:t>
+        <w:tab/>
+        <w:t xml:space="preserve">001</w:t>
+        <w:tab/>
+        <w:t xml:space="preserve">0001</w:t>
+      </w:r>
+      <w:r/>
+    </w:p>
+    <w:p>
+      <w:pPr>
+        <w:spacing w:after="0"/>
+      </w:pPr>
+      <w:r>
+        <w:rPr>
+          <w:rFonts w:ascii="Fira Code Retina" w:hAnsi="Fira Code Retina" w:cs="Times New Roman"/>
+          <w:bCs/>
+          <w:sz w:val="18"/>
+          <w:szCs w:val="24"/>
+          <w:highlight w:val="none"/>
+          <w:lang w:val="ru-RU"/>
+        </w:rPr>
+        <w:t xml:space="preserve">4D8</w:t>
+        <w:tab/>
+        <w:t xml:space="preserve">1206</w:t>
+        <w:tab/>
+        <w:t xml:space="preserve">4D9</w:t>
+        <w:tab/>
+        <w:t xml:space="preserve">1206</w:t>
+        <w:tab/>
+        <w:t xml:space="preserve">4D8</w:t>
+        <w:tab/>
+        <w:t xml:space="preserve">1206</w:t>
+        <w:tab/>
+        <w:t xml:space="preserve">000</w:t>
+        <w:tab/>
+        <w:t xml:space="preserve">04D8</w:t>
+        <w:tab/>
+        <w:t xml:space="preserve">00C3</w:t>
+        <w:tab/>
+        <w:t xml:space="preserve">001</w:t>
+        <w:tab/>
+        <w:t xml:space="preserve">0001</w:t>
+      </w:r>
+      <w:r/>
+    </w:p>
+    <w:p>
+      <w:pPr>
+        <w:spacing w:after="0"/>
+      </w:pPr>
+      <w:r>
+        <w:rPr>
+          <w:rFonts w:ascii="Fira Code Retina" w:hAnsi="Fira Code Retina" w:cs="Times New Roman"/>
+          <w:bCs/>
+          <w:sz w:val="18"/>
+          <w:szCs w:val="24"/>
+          <w:highlight w:val="none"/>
+          <w:lang w:val="ru-RU"/>
+        </w:rPr>
+        <w:t xml:space="preserve">4D9</w:t>
+        <w:tab/>
+        <w:t xml:space="preserve">E8F7</w:t>
+        <w:tab/>
+        <w:t xml:space="preserve">4DA</w:t>
+        <w:tab/>
+        <w:t xml:space="preserve">E8F7</w:t>
+        <w:tab/>
+        <w:t xml:space="preserve">55F</w:t>
+        <w:tab/>
+        <w:t xml:space="preserve">00C3</w:t>
+        <w:tab/>
+        <w:t xml:space="preserve">000</w:t>
+        <w:tab/>
+        <w:t xml:space="preserve">FFF7</w:t>
+        <w:tab/>
+        <w:t xml:space="preserve">00C3</w:t>
+        <w:tab/>
+        <w:t xml:space="preserve">001</w:t>
+        <w:tab/>
+        <w:t xml:space="preserve">0001</w:t>
+        <w:tab/>
+        <w:t xml:space="preserve">55F</w:t>
+        <w:tab/>
+        <w:t xml:space="preserve">00C3</w:t>
+      </w:r>
+      <w:r/>
+    </w:p>
+    <w:p>
+      <w:pPr>
+        <w:spacing w:after="0"/>
+      </w:pPr>
+      <w:r>
+        <w:rPr>
+          <w:rFonts w:ascii="Fira Code Retina" w:hAnsi="Fira Code Retina" w:cs="Times New Roman"/>
+          <w:bCs/>
+          <w:sz w:val="18"/>
+          <w:szCs w:val="24"/>
+          <w:highlight w:val="none"/>
+          <w:lang w:val="ru-RU"/>
+        </w:rPr>
+        <w:t xml:space="preserve">4DA</w:t>
+        <w:tab/>
+        <w:t xml:space="preserve">EEF8</w:t>
+        <w:tab/>
+        <w:t xml:space="preserve">4DB</w:t>
+        <w:tab/>
+        <w:t xml:space="preserve">EEF8</w:t>
+        <w:tab/>
+        <w:t xml:space="preserve">4D3</w:t>
+        <w:tab/>
+        <w:t xml:space="preserve">00C3</w:t>
+        <w:tab/>
+        <w:t xml:space="preserve">000</w:t>
+        <w:tab/>
+        <w:t xml:space="preserve">FFF8</w:t>
+        <w:tab/>
+        <w:t xml:space="preserve">00C3</w:t>
+        <w:tab/>
+        <w:t xml:space="preserve">001</w:t>
+        <w:tab/>
+        <w:t xml:space="preserve">0001</w:t>
+        <w:tab/>
+        <w:t xml:space="preserve">4D3</w:t>
+        <w:tab/>
+        <w:t xml:space="preserve">00C3</w:t>
+      </w:r>
+      <w:r/>
+    </w:p>
+    <w:p>
+      <w:pPr>
+        <w:spacing w:after="0"/>
+      </w:pPr>
+      <w:r>
+        <w:rPr>
+          <w:rFonts w:ascii="Fira Code Retina" w:hAnsi="Fira Code Retina" w:cs="Times New Roman"/>
+          <w:bCs/>
+          <w:sz w:val="18"/>
+          <w:szCs w:val="24"/>
+          <w:highlight w:val="none"/>
+          <w:lang w:val="ru-RU"/>
+        </w:rPr>
+        <w:t xml:space="preserve">4DB</w:t>
+        <w:tab/>
+        <w:t xml:space="preserve">7EF6</w:t>
+        <w:tab/>
+        <w:t xml:space="preserve">4DC</w:t>
+        <w:tab/>
+        <w:t xml:space="preserve">7EF6</w:t>
+        <w:tab/>
+        <w:t xml:space="preserve">4D2</w:t>
+        <w:tab/>
+        <w:t xml:space="preserve">0000</w:t>
+        <w:tab/>
+        <w:t xml:space="preserve">000</w:t>
+        <w:tab/>
+        <w:t xml:space="preserve">FFF6</w:t>
+        <w:tab/>
+        <w:t xml:space="preserve">00C3</w:t>
+        <w:tab/>
+        <w:t xml:space="preserve">001</w:t>
+        <w:tab/>
+        <w:t xml:space="preserve">0001</w:t>
+      </w:r>
+      <w:r/>
+    </w:p>
+    <w:p>
+      <w:pPr>
+        <w:spacing w:after="0"/>
+      </w:pPr>
+      <w:r>
+        <w:rPr>
+          <w:rFonts w:ascii="Fira Code Retina" w:hAnsi="Fira Code Retina" w:cs="Times New Roman"/>
+          <w:bCs/>
+          <w:sz w:val="18"/>
+          <w:szCs w:val="24"/>
+          <w:highlight w:val="none"/>
+          <w:lang w:val="ru-RU"/>
+        </w:rPr>
+        <w:t xml:space="preserve">4DC</w:t>
+        <w:tab/>
+        <w:t xml:space="preserve">F00F</w:t>
+        <w:tab/>
+        <w:t xml:space="preserve">4DD</w:t>
+        <w:tab/>
+        <w:t xml:space="preserve">F00F</w:t>
+        <w:tab/>
+        <w:t xml:space="preserve">4DC</w:t>
+        <w:tab/>
+        <w:t xml:space="preserve">F00F</w:t>
+        <w:tab/>
+        <w:t xml:space="preserve">000</w:t>
+        <w:tab/>
+        <w:t xml:space="preserve">04DC</w:t>
+        <w:tab/>
+        <w:t xml:space="preserve">00C3</w:t>
+        <w:tab/>
+        <w:t xml:space="preserve">001</w:t>
+        <w:tab/>
+        <w:t xml:space="preserve">0001</w:t>
+      </w:r>
+      <w:r/>
+    </w:p>
+    <w:p>
+      <w:pPr>
+        <w:spacing w:after="0"/>
+      </w:pPr>
+      <w:r>
+        <w:rPr>
+          <w:rFonts w:ascii="Fira Code Retina" w:hAnsi="Fira Code Retina" w:cs="Times New Roman"/>
+          <w:bCs/>
+          <w:sz w:val="18"/>
+          <w:szCs w:val="24"/>
+          <w:highlight w:val="none"/>
+          <w:lang w:val="ru-RU"/>
+        </w:rPr>
+        <w:t xml:space="preserve">4DD</w:t>
+        <w:tab/>
+        <w:t xml:space="preserve">0200</w:t>
+        <w:tab/>
+        <w:t xml:space="preserve">4DE</w:t>
+        <w:tab/>
+        <w:t xml:space="preserve">0200</w:t>
+        <w:tab/>
+        <w:t xml:space="preserve">4DD</w:t>
+        <w:tab/>
+        <w:t xml:space="preserve">0200</w:t>
+        <w:tab/>
+        <w:t xml:space="preserve">000</w:t>
+        <w:tab/>
+        <w:t xml:space="preserve">04DD</w:t>
+        <w:tab/>
+        <w:t xml:space="preserve">0000</w:t>
+        <w:tab/>
+        <w:t xml:space="preserve">005</w:t>
+        <w:tab/>
+        <w:t xml:space="preserve">0101</w:t>
+      </w:r>
+      <w:r/>
+    </w:p>
+    <w:p>
+      <w:pPr>
+        <w:spacing w:after="0"/>
+      </w:pPr>
+      <w:r>
+        <w:rPr>
+          <w:rFonts w:ascii="Fira Code Retina" w:hAnsi="Fira Code Retina" w:cs="Times New Roman"/>
+          <w:bCs/>
+          <w:sz w:val="18"/>
+          <w:szCs w:val="24"/>
+          <w:highlight w:val="none"/>
+          <w:lang w:val="ru-RU"/>
+        </w:rPr>
+        <w:t xml:space="preserve">4DE</w:t>
+        <w:tab/>
+        <w:t xml:space="preserve">1207</w:t>
+        <w:tab/>
+        <w:t xml:space="preserve">4DF</w:t>
+        <w:tab/>
+        <w:t xml:space="preserve">1207</w:t>
+        <w:tab/>
+        <w:t xml:space="preserve">4DE</w:t>
+        <w:tab/>
+        <w:t xml:space="preserve">1207</w:t>
+        <w:tab/>
+        <w:t xml:space="preserve">000</w:t>
+        <w:tab/>
+        <w:t xml:space="preserve">04DE</w:t>
+        <w:tab/>
+        <w:t xml:space="preserve">0040</w:t>
+        <w:tab/>
+        <w:t xml:space="preserve">005</w:t>
+        <w:tab/>
+        <w:t xml:space="preserve">0101</w:t>
+      </w:r>
+      <w:r/>
+    </w:p>
+    <w:p>
+      <w:pPr>
+        <w:spacing w:after="0"/>
+      </w:pPr>
+      <w:r>
+        <w:rPr>
+          <w:rFonts w:ascii="Fira Code Retina" w:hAnsi="Fira Code Retina" w:cs="Times New Roman"/>
+          <w:bCs/>
+          <w:sz w:val="18"/>
+          <w:szCs w:val="24"/>
+          <w:highlight w:val="none"/>
+          <w:lang w:val="ru-RU"/>
+        </w:rPr>
+        <w:t xml:space="preserve">4DF</w:t>
+        <w:tab/>
+        <w:t xml:space="preserve">2F40</w:t>
+        <w:tab/>
+        <w:t xml:space="preserve">4E0</w:t>
+        <w:tab/>
+        <w:t xml:space="preserve">2F40</w:t>
+        <w:tab/>
+        <w:t xml:space="preserve">4DF</w:t>
+        <w:tab/>
+        <w:t xml:space="preserve">0040</w:t>
+        <w:tab/>
+        <w:t xml:space="preserve">000</w:t>
+        <w:tab/>
+        <w:t xml:space="preserve">0040</w:t>
+        <w:tab/>
+        <w:t xml:space="preserve">0040</w:t>
+        <w:tab/>
+        <w:t xml:space="preserve">001</w:t>
+        <w:tab/>
+        <w:t xml:space="preserve">0001</w:t>
+      </w:r>
+      <w:r/>
+    </w:p>
+    <w:p>
+      <w:pPr>
+        <w:spacing w:after="0"/>
+      </w:pPr>
+      <w:r>
+        <w:rPr>
+          <w:rFonts w:ascii="Fira Code Retina" w:hAnsi="Fira Code Retina" w:cs="Times New Roman"/>
+          <w:bCs/>
+          <w:sz w:val="18"/>
+          <w:szCs w:val="24"/>
+          <w:highlight w:val="none"/>
+          <w:lang w:val="ru-RU"/>
+        </w:rPr>
+        <w:t xml:space="preserve">4E0</w:t>
+        <w:tab/>
+        <w:t xml:space="preserve">F0FD</w:t>
+        <w:tab/>
+        <w:t xml:space="preserve">4E1</w:t>
+        <w:tab/>
+        <w:t xml:space="preserve">F0FD</w:t>
+        <w:tab/>
+        <w:t xml:space="preserve">4E0</w:t>
+        <w:tab/>
+        <w:t xml:space="preserve">F0FD</w:t>
+        <w:tab/>
+        <w:t xml:space="preserve">000</w:t>
+        <w:tab/>
+        <w:t xml:space="preserve">04E0</w:t>
+        <w:tab/>
+        <w:t xml:space="preserve">0040</w:t>
+        <w:tab/>
+        <w:t xml:space="preserve">001</w:t>
+        <w:tab/>
+        <w:t xml:space="preserve">0001</w:t>
+      </w:r>
+      <w:r/>
+    </w:p>
+    <w:p>
+      <w:pPr>
+        <w:spacing w:after="0"/>
+      </w:pPr>
+      <w:r>
+        <w:rPr>
+          <w:rFonts w:ascii="Fira Code Retina" w:hAnsi="Fira Code Retina" w:cs="Times New Roman"/>
+          <w:bCs/>
+          <w:sz w:val="18"/>
+          <w:szCs w:val="24"/>
+          <w:highlight w:val="none"/>
+          <w:lang w:val="ru-RU"/>
+        </w:rPr>
+        <w:t xml:space="preserve">4E1</w:t>
+        <w:tab/>
+        <w:t xml:space="preserve">1206</w:t>
+        <w:tab/>
+        <w:t xml:space="preserve">4E2</w:t>
+        <w:tab/>
+        <w:t xml:space="preserve">1206</w:t>
+        <w:tab/>
+        <w:t xml:space="preserve">4E1</w:t>
+        <w:tab/>
+        <w:t xml:space="preserve">1206</w:t>
+        <w:tab/>
+        <w:t xml:space="preserve">000</w:t>
+        <w:tab/>
+        <w:t xml:space="preserve">04E1</w:t>
+        <w:tab/>
+        <w:t xml:space="preserve">0000</w:t>
+        <w:tab/>
+        <w:t xml:space="preserve">001</w:t>
+        <w:tab/>
+        <w:t xml:space="preserve">0001</w:t>
+      </w:r>
+      <w:r/>
+    </w:p>
+    <w:p>
+      <w:pPr>
+        <w:spacing w:after="0"/>
+      </w:pPr>
+      <w:r>
+        <w:rPr>
+          <w:rFonts w:ascii="Fira Code Retina" w:hAnsi="Fira Code Retina" w:cs="Times New Roman"/>
+          <w:bCs/>
+          <w:sz w:val="18"/>
+          <w:szCs w:val="24"/>
+          <w:highlight w:val="none"/>
+          <w:lang w:val="ru-RU"/>
+        </w:rPr>
+        <w:t xml:space="preserve">4E2</w:t>
+        <w:tab/>
+        <w:t xml:space="preserve">0680</w:t>
+        <w:tab/>
+        <w:t xml:space="preserve">4E3</w:t>
+        <w:tab/>
+        <w:t xml:space="preserve">0680</w:t>
+        <w:tab/>
+        <w:t xml:space="preserve">4E2</w:t>
+        <w:tab/>
+        <w:t xml:space="preserve">0680</w:t>
+        <w:tab/>
+        <w:t xml:space="preserve">000</w:t>
+        <w:tab/>
+        <w:t xml:space="preserve">04E2</w:t>
+        <w:tab/>
+        <w:t xml:space="preserve">0000</w:t>
+        <w:tab/>
+        <w:t xml:space="preserve">005</w:t>
+        <w:tab/>
+        <w:t xml:space="preserve">0101</w:t>
+      </w:r>
+      <w:r/>
+    </w:p>
+    <w:p>
+      <w:pPr>
+        <w:spacing w:after="0"/>
+      </w:pPr>
+      <w:r>
+        <w:rPr>
+          <w:rFonts w:ascii="Fira Code Retina" w:hAnsi="Fira Code Retina" w:cs="Times New Roman"/>
+          <w:bCs/>
+          <w:sz w:val="18"/>
+          <w:szCs w:val="24"/>
+          <w:highlight w:val="none"/>
+          <w:lang w:val="ru-RU"/>
+        </w:rPr>
+        <w:t xml:space="preserve">4E3</w:t>
+        <w:tab/>
+        <w:t xml:space="preserve">3EEF</w:t>
+        <w:tab/>
+        <w:t xml:space="preserve">4E4</w:t>
+        <w:tab/>
+        <w:t xml:space="preserve">3EEF</w:t>
+        <w:tab/>
+        <w:t xml:space="preserve">4D3</w:t>
+        <w:tab/>
+        <w:t xml:space="preserve">00C3</w:t>
+        <w:tab/>
+        <w:t xml:space="preserve">000</w:t>
+        <w:tab/>
+        <w:t xml:space="preserve">FF3C</w:t>
+        <w:tab/>
+        <w:t xml:space="preserve">00C3</w:t>
+        <w:tab/>
+        <w:t xml:space="preserve">001</w:t>
+        <w:tab/>
+        <w:t xml:space="preserve">0001</w:t>
+      </w:r>
+      <w:r/>
+    </w:p>
+    <w:p>
+      <w:pPr>
+        <w:spacing w:after="0"/>
+      </w:pPr>
+      <w:r>
+        <w:rPr>
+          <w:rFonts w:ascii="Fira Code Retina" w:hAnsi="Fira Code Retina" w:cs="Times New Roman"/>
+          <w:bCs/>
+          <w:sz w:val="18"/>
+          <w:szCs w:val="24"/>
+          <w:highlight w:val="none"/>
+          <w:lang w:val="ru-RU"/>
+        </w:rPr>
+        <w:t xml:space="preserve">4E4</w:t>
+        <w:tab/>
+        <w:t xml:space="preserve">E8EC</w:t>
+        <w:tab/>
+        <w:t xml:space="preserve">4E5</w:t>
+        <w:tab/>
+        <w:t xml:space="preserve">E8EC</w:t>
+        <w:tab/>
+        <w:t xml:space="preserve">55F</w:t>
+        <w:tab/>
+        <w:t xml:space="preserve">00C3</w:t>
+        <w:tab/>
+        <w:t xml:space="preserve">000</w:t>
+        <w:tab/>
+        <w:t xml:space="preserve">FFEC</w:t>
+        <w:tab/>
+        <w:t xml:space="preserve">00C3</w:t>
+        <w:tab/>
+        <w:t xml:space="preserve">001</w:t>
+        <w:tab/>
+        <w:t xml:space="preserve">0001</w:t>
+        <w:tab/>
+        <w:t xml:space="preserve">55F</w:t>
+        <w:tab/>
+        <w:t xml:space="preserve">00C3</w:t>
+      </w:r>
+      <w:r/>
+    </w:p>
+    <w:p>
+      <w:pPr>
+        <w:spacing w:after="0"/>
+      </w:pPr>
+      <w:r>
+        <w:rPr>
+          <w:rFonts w:ascii="Fira Code Retina" w:hAnsi="Fira Code Retina" w:cs="Times New Roman"/>
+          <w:bCs/>
+          <w:sz w:val="18"/>
+          <w:szCs w:val="24"/>
+          <w:highlight w:val="none"/>
+          <w:lang w:val="ru-RU"/>
+        </w:rPr>
+        <w:t xml:space="preserve">4E5</w:t>
+        <w:tab/>
+        <w:t xml:space="preserve">6EED</w:t>
+        <w:tab/>
+        <w:t xml:space="preserve">4E6</w:t>
+        <w:tab/>
+        <w:t xml:space="preserve">6EED</w:t>
+        <w:tab/>
+        <w:t xml:space="preserve">4D3</w:t>
+        <w:tab/>
+        <w:t xml:space="preserve">00C3</w:t>
+        <w:tab/>
+        <w:t xml:space="preserve">000</w:t>
+        <w:tab/>
+        <w:t xml:space="preserve">FFED</w:t>
+        <w:tab/>
+        <w:t xml:space="preserve">0000</w:t>
+        <w:tab/>
+        <w:t xml:space="preserve">005</w:t>
+        <w:tab/>
+        <w:t xml:space="preserve">0101</w:t>
+      </w:r>
+      <w:r/>
+    </w:p>
+    <w:p>
+      <w:pPr>
+        <w:spacing w:after="0"/>
+      </w:pPr>
+      <w:r>
+        <w:rPr>
+          <w:rFonts w:ascii="Fira Code Retina" w:hAnsi="Fira Code Retina" w:cs="Times New Roman"/>
+          <w:bCs/>
+          <w:sz w:val="18"/>
+          <w:szCs w:val="24"/>
+          <w:highlight w:val="none"/>
+          <w:lang w:val="ru-RU"/>
+        </w:rPr>
+        <w:t xml:space="preserve">4E6</w:t>
+        <w:tab/>
+        <w:t xml:space="preserve">0680</w:t>
+        <w:tab/>
+        <w:t xml:space="preserve">4E7</w:t>
+        <w:tab/>
+        <w:t xml:space="preserve">0680</w:t>
+        <w:tab/>
+        <w:t xml:space="preserve">4E6</w:t>
+        <w:tab/>
+        <w:t xml:space="preserve">0680</w:t>
+        <w:tab/>
+        <w:t xml:space="preserve">000</w:t>
+        <w:tab/>
+        <w:t xml:space="preserve">04E6</w:t>
+        <w:tab/>
+        <w:t xml:space="preserve">0000</w:t>
+        <w:tab/>
+        <w:t xml:space="preserve">005</w:t>
+        <w:tab/>
+        <w:t xml:space="preserve">0101</w:t>
+      </w:r>
+      <w:r/>
+    </w:p>
+    <w:p>
+      <w:pPr>
+        <w:spacing w:after="0"/>
+      </w:pPr>
+      <w:r>
+        <w:rPr>
+          <w:rFonts w:ascii="Fira Code Retina" w:hAnsi="Fira Code Retina" w:cs="Times New Roman"/>
+          <w:bCs/>
+          <w:sz w:val="18"/>
+          <w:szCs w:val="24"/>
+          <w:highlight w:val="none"/>
+          <w:lang w:val="ru-RU"/>
+        </w:rPr>
+        <w:t xml:space="preserve">4E7</w:t>
+        <w:tab/>
+        <w:t xml:space="preserve">7EEA</w:t>
+        <w:tab/>
+        <w:t xml:space="preserve">4E8</w:t>
+        <w:tab/>
+        <w:t xml:space="preserve">7EEA</w:t>
+        <w:tab/>
+        <w:t xml:space="preserve">4D2</w:t>
+        <w:tab/>
+        <w:t xml:space="preserve">0000</w:t>
+        <w:tab/>
+        <w:t xml:space="preserve">000</w:t>
+        <w:tab/>
+        <w:t xml:space="preserve">FFEA</w:t>
+        <w:tab/>
+        <w:t xml:space="preserve">0000</w:t>
+        <w:tab/>
+        <w:t xml:space="preserve">005</w:t>
+        <w:tab/>
+        <w:t xml:space="preserve">0101</w:t>
+      </w:r>
+      <w:r/>
+    </w:p>
+    <w:p>
+      <w:pPr>
+        <w:spacing w:after="0"/>
+      </w:pPr>
+      <w:r>
+        <w:rPr>
+          <w:rFonts w:ascii="Fira Code Retina" w:hAnsi="Fira Code Retina" w:cs="Times New Roman"/>
+          <w:bCs/>
+          <w:sz w:val="18"/>
+          <w:szCs w:val="24"/>
+          <w:highlight w:val="none"/>
+          <w:lang w:val="ru-RU"/>
+        </w:rPr>
+        <w:t xml:space="preserve">4E8</w:t>
+        <w:tab/>
+        <w:t xml:space="preserve">F003</w:t>
+        <w:tab/>
+        <w:t xml:space="preserve">4EC</w:t>
+        <w:tab/>
+        <w:t xml:space="preserve">F003</w:t>
+        <w:tab/>
+        <w:t xml:space="preserve">4E8</w:t>
+        <w:tab/>
+        <w:t xml:space="preserve">F003</w:t>
+        <w:tab/>
+        <w:t xml:space="preserve">000</w:t>
+        <w:tab/>
+        <w:t xml:space="preserve">0003</w:t>
+        <w:tab/>
+        <w:t xml:space="preserve">0000</w:t>
+        <w:tab/>
+        <w:t xml:space="preserve">005</w:t>
+        <w:tab/>
+        <w:t xml:space="preserve">0101</w:t>
+      </w:r>
+      <w:r/>
+    </w:p>
+    <w:p>
+      <w:pPr>
+        <w:spacing w:after="0"/>
+      </w:pPr>
+      <w:r>
+        <w:rPr>
+          <w:rFonts w:ascii="Fira Code Retina" w:hAnsi="Fira Code Retina" w:cs="Times New Roman"/>
+          <w:bCs/>
+          <w:sz w:val="18"/>
+          <w:szCs w:val="24"/>
+          <w:highlight w:val="none"/>
+          <w:lang w:val="ru-RU"/>
+        </w:rPr>
+        <w:t xml:space="preserve">4EC</w:t>
+        <w:tab/>
+        <w:t xml:space="preserve">AAE4</w:t>
+        <w:tab/>
+        <w:t xml:space="preserve">4ED</w:t>
+        <w:tab/>
+        <w:t xml:space="preserve">AAE4</w:t>
+        <w:tab/>
+        <w:t xml:space="preserve">55F</w:t>
+        <w:tab/>
+        <w:t xml:space="preserve">00C3</w:t>
+        <w:tab/>
+        <w:t xml:space="preserve">000</w:t>
+        <w:tab/>
+        <w:t xml:space="preserve">FFE4</w:t>
+        <w:tab/>
+        <w:t xml:space="preserve">00C3</w:t>
+        <w:tab/>
+        <w:t xml:space="preserve">001</w:t>
+        <w:tab/>
+        <w:t xml:space="preserve">0001</w:t>
+        <w:tab/>
+        <w:t xml:space="preserve">4D1</w:t>
+        <w:tab/>
+        <w:t xml:space="preserve">0560</w:t>
+      </w:r>
+      <w:r/>
+    </w:p>
+    <w:p>
+      <w:pPr>
+        <w:spacing w:after="0"/>
+        <w:rPr>
+          <w:rFonts w:ascii="Fira Code Retina" w:hAnsi="Fira Code Retina" w:cs="Times New Roman"/>
+          <w:sz w:val="18"/>
+          <w:szCs w:val="18"/>
+          <w:lang w:val="ru-RU"/>
+        </w:rPr>
+      </w:pPr>
+      <w:r>
+        <w:rPr>
+          <w:rFonts w:ascii="Fira Code Retina" w:hAnsi="Fira Code Retina" w:cs="Times New Roman"/>
+          <w:bCs/>
+          <w:sz w:val="18"/>
+          <w:szCs w:val="24"/>
+          <w:highlight w:val="none"/>
+          <w:lang w:val="ru-RU"/>
+        </w:rPr>
+        <w:t xml:space="preserve">4ED</w:t>
+        <w:tab/>
+        <w:t xml:space="preserve">0100</w:t>
+        <w:tab/>
+        <w:t xml:space="preserve">4EE</w:t>
+        <w:tab/>
+        <w:t xml:space="preserve">0100</w:t>
+        <w:tab/>
+        <w:t xml:space="preserve">4ED</w:t>
+        <w:tab/>
+        <w:t xml:space="preserve">0100</w:t>
+        <w:tab/>
+        <w:t xml:space="preserve">000</w:t>
+        <w:tab/>
+        <w:t xml:space="preserve">04ED</w:t>
+        <w:tab/>
+        <w:t xml:space="preserve">00C3</w:t>
+        <w:tab/>
+        <w:t xml:space="preserve">001</w:t>
+        <w:tab/>
+        <w:t xml:space="preserve">0001</w:t>
+      </w:r>
+      <w:r/>
+      <w:r>
+        <w:rPr>
+          <w:rFonts w:ascii="Fira Code Retina" w:hAnsi="Fira Code Retina" w:cs="Times New Roman"/>
+          <w:bCs/>
+          <w:sz w:val="18"/>
+          <w:szCs w:val="24"/>
+          <w:highlight w:val="none"/>
+          <w:lang w:val="ru-RU"/>
+        </w:rPr>
+      </w:r>
+      <w:r>
+        <w:rPr>
+          <w:rFonts w:ascii="Fira Code Retina" w:hAnsi="Fira Code Retina" w:cs="Times New Roman"/>
+          <w:bCs/>
+          <w:sz w:val="18"/>
+          <w:szCs w:val="24"/>
+          <w:highlight w:val="none"/>
+          <w:lang w:val="ru-RU"/>
+        </w:rPr>
+      </w:r>
     </w:p>
     <w:sectPr>
       <w:footerReference w:type="default" r:id="rId9"/>
